--- a/lab3/CO_Report.docx
+++ b/lab3/CO_Report.docx
@@ -1,14 +1,12 @@
 
 <file path=word/document.xml><?xml version="1.0" encoding="utf-8"?>
-<w:document xmlns:o="urn:schemas-microsoft-com:office:office" xmlns:r="http://schemas.openxmlformats.org/officeDocument/2006/relationships" xmlns:v="urn:schemas-microsoft-com:vml" xmlns:w="http://schemas.openxmlformats.org/wordprocessingml/2006/main" xmlns:w10="urn:schemas-microsoft-com:office:word" xmlns:wp="http://schemas.openxmlformats.org/drawingml/2006/wordprocessingDrawing" xmlns:wps="http://schemas.microsoft.com/office/word/2010/wordprocessingShape" xmlns:wpg="http://schemas.microsoft.com/office/word/2010/wordprocessingGroup" xmlns:mc="http://schemas.openxmlformats.org/markup-compatibility/2006" xmlns:wp14="http://schemas.microsoft.com/office/word/2010/wordprocessingDrawing" xmlns:w14="http://schemas.microsoft.com/office/word/2010/wordml" mc:Ignorable="w14 wp14">
+<w:document xmlns:wpc="http://schemas.microsoft.com/office/word/2010/wordprocessingCanvas" xmlns:cx="http://schemas.microsoft.com/office/drawing/2014/chartex" xmlns:mc="http://schemas.openxmlformats.org/markup-compatibility/2006" xmlns:o="urn:schemas-microsoft-com:office:office" xmlns:r="http://schemas.openxmlformats.org/officeDocument/2006/relationships" xmlns:m="http://schemas.openxmlformats.org/officeDocument/2006/math" xmlns:v="urn:schemas-microsoft-com:vml" xmlns:wp14="http://schemas.microsoft.com/office/word/2010/wordprocessingDrawing" xmlns:wp="http://schemas.openxmlformats.org/drawingml/2006/wordprocessingDrawing" xmlns:w10="urn:schemas-microsoft-com:office:word" xmlns:w="http://schemas.openxmlformats.org/wordprocessingml/2006/main" xmlns:w14="http://schemas.microsoft.com/office/word/2010/wordml" xmlns:w15="http://schemas.microsoft.com/office/word/2012/wordml" xmlns:w16se="http://schemas.microsoft.com/office/word/2015/wordml/symex" xmlns:wpg="http://schemas.microsoft.com/office/word/2010/wordprocessingGroup" xmlns:wpi="http://schemas.microsoft.com/office/word/2010/wordprocessingInk" xmlns:wne="http://schemas.microsoft.com/office/word/2006/wordml" xmlns:wps="http://schemas.microsoft.com/office/word/2010/wordprocessingShape" mc:Ignorable="w14 w15 w16se wp14">
   <w:body>
     <w:p>
       <w:pPr>
-        <w:pStyle w:val="Normal"/>
         <w:jc w:val="center"/>
         <w:rPr>
-          <w:rFonts w:ascii="Times New Roman" w:hAnsi="Times New Roman" w:eastAsia="標楷體"/>
-          <w:b/>
+          <w:rFonts w:ascii="Times New Roman" w:eastAsia="標楷體" w:hAnsi="Times New Roman"/>
           <w:b/>
           <w:sz w:val="48"/>
           <w:szCs w:val="52"/>
@@ -16,7 +14,7 @@
       </w:pPr>
       <w:r>
         <w:rPr>
-          <w:rFonts w:eastAsia="標楷體" w:ascii="Times New Roman" w:hAnsi="Times New Roman"/>
+          <w:rFonts w:ascii="Times New Roman" w:eastAsia="標楷體" w:hAnsi="Times New Roman"/>
           <w:b/>
           <w:sz w:val="48"/>
           <w:szCs w:val="52"/>
@@ -26,294 +24,750 @@
     </w:p>
     <w:p>
       <w:pPr>
-        <w:pStyle w:val="Normal"/>
-        <w:jc w:val="center"/>
-        <w:rPr>
-          <w:rFonts w:ascii="Times New Roman" w:hAnsi="Times New Roman" w:eastAsia="標楷體"/>
-          <w:b/>
+        <w:rPr>
+          <w:rFonts w:ascii="Times New Roman" w:eastAsia="標楷體" w:hAnsi="Times New Roman" w:hint="eastAsia"/>
+          <w:b/>
+          <w:lang w:bidi="he-IL"/>
+        </w:rPr>
+      </w:pPr>
+    </w:p>
+    <w:p>
+      <w:pPr>
+        <w:rPr>
+          <w:rFonts w:ascii="Times New Roman" w:eastAsia="標楷體" w:hAnsi="Times New Roman"/>
           <w:b/>
           <w:sz w:val="32"/>
           <w:lang w:bidi="he-IL"/>
         </w:rPr>
       </w:pPr>
       <w:r>
-        <w:rPr/>
-      </w:r>
-    </w:p>
-    <w:p>
-      <w:pPr>
-        <w:pStyle w:val="Normal"/>
-        <w:rPr>
-          <w:rFonts w:ascii="Times New Roman" w:hAnsi="Times New Roman" w:eastAsia="標楷體"/>
-          <w:b/>
-          <w:b/>
-          <w:lang w:bidi="he-IL"/>
-        </w:rPr>
-      </w:pPr>
-      <w:r>
-        <w:rPr>
-          <w:rFonts w:eastAsia="標楷體" w:ascii="Times New Roman" w:hAnsi="Times New Roman"/>
-          <w:b/>
-          <w:lang w:bidi="he-IL"/>
-        </w:rPr>
-      </w:r>
-    </w:p>
-    <w:p>
-      <w:pPr>
-        <w:pStyle w:val="Normal"/>
-        <w:rPr>
-          <w:rFonts w:ascii="Times New Roman" w:hAnsi="Times New Roman" w:eastAsia="標楷體"/>
-          <w:b/>
+        <w:rPr>
+          <w:noProof/>
+        </w:rPr>
+        <w:pict>
+          <v:shapetype id="_x0000_t75" coordsize="21600,21600" o:spt="75" o:preferrelative="t" path="m@4@5l@4@11@9@11@9@5xe" filled="f" stroked="f">
+            <v:stroke joinstyle="miter"/>
+            <v:formulas>
+              <v:f eqn="if lineDrawn pixelLineWidth 0"/>
+              <v:f eqn="sum @0 1 0"/>
+              <v:f eqn="sum 0 0 @1"/>
+              <v:f eqn="prod @2 1 2"/>
+              <v:f eqn="prod @3 21600 pixelWidth"/>
+              <v:f eqn="prod @3 21600 pixelHeight"/>
+              <v:f eqn="sum @0 0 1"/>
+              <v:f eqn="prod @6 1 2"/>
+              <v:f eqn="prod @7 21600 pixelWidth"/>
+              <v:f eqn="sum @8 21600 0"/>
+              <v:f eqn="prod @7 21600 pixelHeight"/>
+              <v:f eqn="sum @10 21600 0"/>
+            </v:formulas>
+            <v:path o:extrusionok="f" gradientshapeok="t" o:connecttype="rect"/>
+            <o:lock v:ext="edit" aspectratio="t"/>
+          </v:shapetype>
+          <v:shape id="_x0000_s1031" type="#_x0000_t75" style="position:absolute;margin-left:241.4pt;margin-top:17.85pt;width:237.35pt;height:193.5pt;z-index:-8;mso-position-horizontal-relative:text;mso-position-vertical-relative:text;mso-width-relative:page;mso-height-relative:page" stroked="t" strokecolor="#7030a0" strokeweight="1.25pt">
+            <v:imagedata r:id="rId5" o:title="003"/>
+          </v:shape>
+        </w:pict>
+      </w:r>
+      <w:r>
+        <w:rPr>
+          <w:rFonts w:ascii="Times New Roman" w:eastAsia="標楷體" w:hAnsi="Times New Roman"/>
           <w:b/>
           <w:sz w:val="32"/>
           <w:lang w:bidi="he-IL"/>
         </w:rPr>
-      </w:pPr>
-      <w:r>
-        <w:rPr>
-          <w:rFonts w:eastAsia="標楷體" w:ascii="Times New Roman" w:hAnsi="Times New Roman"/>
+        <w:t>Architecture diagram:</w:t>
+      </w:r>
+    </w:p>
+    <w:p>
+      <w:pPr>
+        <w:rPr>
+          <w:rFonts w:ascii="Times New Roman" w:eastAsia="標楷體" w:hAnsi="Times New Roman" w:hint="eastAsia"/>
+          <w:b/>
+          <w:lang w:bidi="he-IL"/>
+        </w:rPr>
+      </w:pPr>
+    </w:p>
+    <w:p>
+      <w:pPr>
+        <w:ind w:firstLineChars="100" w:firstLine="240"/>
+        <w:rPr>
+          <w:rFonts w:ascii="Times New Roman" w:eastAsia="標楷體" w:hAnsi="Times New Roman"/>
+          <w:b/>
+          <w:lang w:bidi="he-IL"/>
+        </w:rPr>
+      </w:pPr>
+      <w:bookmarkStart w:id="0" w:name="_GoBack"/>
+      <w:bookmarkEnd w:id="0"/>
+      <w:r>
+        <w:rPr>
+          <w:rFonts w:ascii="Times New Roman" w:eastAsia="標楷體" w:hAnsi="Times New Roman" w:hint="eastAsia"/>
+          <w:b/>
+          <w:lang w:bidi="he-IL"/>
+        </w:rPr>
+        <w:t xml:space="preserve">We add </w:t>
+      </w:r>
+      <w:r>
+        <w:rPr>
+          <w:rFonts w:ascii="Times New Roman" w:eastAsia="標楷體" w:hAnsi="Times New Roman"/>
+          <w:b/>
+          <w:lang w:bidi="he-IL"/>
+        </w:rPr>
+        <w:t xml:space="preserve">some control signals for Jump </w:t>
+      </w:r>
+      <w:r>
+        <w:rPr>
+          <w:rFonts w:ascii="Times New Roman" w:eastAsia="標楷體" w:hAnsi="Times New Roman" w:hint="eastAsia"/>
+          <w:b/>
+          <w:lang w:bidi="he-IL"/>
+        </w:rPr>
+        <w:t>a</w:t>
+      </w:r>
+      <w:r>
+        <w:rPr>
+          <w:rFonts w:ascii="Times New Roman" w:eastAsia="標楷體" w:hAnsi="Times New Roman"/>
+          <w:b/>
+          <w:lang w:bidi="he-IL"/>
+        </w:rPr>
+        <w:t>nd</w:t>
+      </w:r>
+    </w:p>
+    <w:p>
+      <w:pPr>
+        <w:rPr>
+          <w:rFonts w:ascii="Times New Roman" w:eastAsia="標楷體" w:hAnsi="Times New Roman"/>
+          <w:b/>
+          <w:lang w:bidi="he-IL"/>
+        </w:rPr>
+      </w:pPr>
+      <w:proofErr w:type="spellStart"/>
+      <w:r>
+        <w:rPr>
+          <w:rFonts w:ascii="Times New Roman" w:eastAsia="標楷體" w:hAnsi="Times New Roman"/>
+          <w:b/>
+          <w:lang w:bidi="he-IL"/>
+        </w:rPr>
+        <w:t>lw</w:t>
+      </w:r>
+      <w:proofErr w:type="spellEnd"/>
+      <w:r>
+        <w:rPr>
+          <w:rFonts w:ascii="Times New Roman" w:eastAsia="標楷體" w:hAnsi="Times New Roman"/>
+          <w:b/>
+          <w:lang w:bidi="he-IL"/>
+        </w:rPr>
+        <w:t>/</w:t>
+      </w:r>
+      <w:proofErr w:type="spellStart"/>
+      <w:r>
+        <w:rPr>
+          <w:rFonts w:ascii="Times New Roman" w:eastAsia="標楷體" w:hAnsi="Times New Roman"/>
+          <w:b/>
+          <w:lang w:bidi="he-IL"/>
+        </w:rPr>
+        <w:t>sw</w:t>
+      </w:r>
+      <w:proofErr w:type="spellEnd"/>
+      <w:r>
+        <w:rPr>
+          <w:rFonts w:ascii="Times New Roman" w:eastAsia="標楷體" w:hAnsi="Times New Roman"/>
+          <w:b/>
+          <w:lang w:bidi="he-IL"/>
+        </w:rPr>
+        <w:t xml:space="preserve"> instructions, and also we</w:t>
+      </w:r>
+      <w:r>
+        <w:rPr>
+          <w:rFonts w:ascii="Times New Roman" w:eastAsia="標楷體" w:hAnsi="Times New Roman"/>
+          <w:b/>
+          <w:lang w:bidi="he-IL"/>
+        </w:rPr>
+        <w:t xml:space="preserve"> </w:t>
+      </w:r>
+      <w:r>
+        <w:rPr>
+          <w:rFonts w:ascii="Times New Roman" w:eastAsia="標楷體" w:hAnsi="Times New Roman"/>
+          <w:b/>
+          <w:lang w:bidi="he-IL"/>
+        </w:rPr>
+        <w:t xml:space="preserve">change some </w:t>
+      </w:r>
+    </w:p>
+    <w:p>
+      <w:pPr>
+        <w:rPr>
+          <w:rFonts w:ascii="Times New Roman" w:eastAsia="標楷體" w:hAnsi="Times New Roman"/>
+          <w:b/>
+          <w:lang w:bidi="he-IL"/>
+        </w:rPr>
+      </w:pPr>
+      <w:r>
+        <w:rPr>
+          <w:rFonts w:ascii="Times New Roman" w:eastAsia="標楷體" w:hAnsi="Times New Roman"/>
+          <w:b/>
+          <w:lang w:bidi="he-IL"/>
+        </w:rPr>
+        <w:t xml:space="preserve">2_to_1_MUX to 3_to_1_MUX for the </w:t>
+      </w:r>
+      <w:proofErr w:type="spellStart"/>
+      <w:r>
+        <w:rPr>
+          <w:rFonts w:ascii="Times New Roman" w:eastAsia="標楷體" w:hAnsi="Times New Roman"/>
+          <w:b/>
+          <w:lang w:bidi="he-IL"/>
+        </w:rPr>
+        <w:t>jr</w:t>
+      </w:r>
+      <w:proofErr w:type="spellEnd"/>
+      <w:r>
+        <w:rPr>
+          <w:rFonts w:ascii="Times New Roman" w:eastAsia="標楷體" w:hAnsi="Times New Roman"/>
+          <w:b/>
+          <w:lang w:bidi="he-IL"/>
+        </w:rPr>
+        <w:t xml:space="preserve"> and </w:t>
+      </w:r>
+    </w:p>
+    <w:p>
+      <w:pPr>
+        <w:rPr>
+          <w:rFonts w:ascii="Times New Roman" w:eastAsia="標楷體" w:hAnsi="Times New Roman" w:hint="eastAsia"/>
+          <w:b/>
+          <w:lang w:bidi="he-IL"/>
+        </w:rPr>
+      </w:pPr>
+      <w:proofErr w:type="spellStart"/>
+      <w:r>
+        <w:rPr>
+          <w:rFonts w:ascii="Times New Roman" w:eastAsia="標楷體" w:hAnsi="Times New Roman"/>
+          <w:b/>
+          <w:lang w:bidi="he-IL"/>
+        </w:rPr>
+        <w:t>jal</w:t>
+      </w:r>
+      <w:proofErr w:type="spellEnd"/>
+      <w:r>
+        <w:rPr>
+          <w:rFonts w:ascii="Times New Roman" w:eastAsia="標楷體" w:hAnsi="Times New Roman"/>
+          <w:b/>
+          <w:lang w:bidi="he-IL"/>
+        </w:rPr>
+        <w:t xml:space="preserve"> instructions.</w:t>
+      </w:r>
+    </w:p>
+    <w:p>
+      <w:pPr>
+        <w:rPr>
+          <w:rFonts w:ascii="Times New Roman" w:eastAsia="標楷體" w:hAnsi="Times New Roman" w:hint="eastAsia"/>
+          <w:b/>
+          <w:lang w:bidi="he-IL"/>
+        </w:rPr>
+      </w:pPr>
+      <w:r>
+        <w:rPr>
+          <w:noProof/>
+        </w:rPr>
+        <w:pict>
+          <v:shape id="_x0000_s1027" type="#_x0000_t75" style="position:absolute;margin-left:-69.35pt;margin-top:9.8pt;width:369.15pt;height:163.8pt;z-index:-12;mso-position-horizontal-relative:text;mso-position-vertical-relative:text;mso-width-relative:page;mso-height-relative:page" stroked="t" strokecolor="red" strokeweight="1.25pt">
+            <v:imagedata r:id="rId6" o:title="002"/>
+          </v:shape>
+        </w:pict>
+      </w:r>
+    </w:p>
+    <w:p>
+      <w:pPr>
+        <w:rPr>
+          <w:rFonts w:ascii="Times New Roman" w:eastAsia="標楷體" w:hAnsi="Times New Roman"/>
+          <w:b/>
+          <w:lang w:bidi="he-IL"/>
+        </w:rPr>
+      </w:pPr>
+    </w:p>
+    <w:p>
+      <w:pPr>
+        <w:rPr>
+          <w:rFonts w:ascii="Times New Roman" w:eastAsia="標楷體" w:hAnsi="Times New Roman"/>
+          <w:b/>
+          <w:lang w:bidi="he-IL"/>
+        </w:rPr>
+      </w:pPr>
+    </w:p>
+    <w:p>
+      <w:pPr>
+        <w:rPr>
+          <w:rFonts w:ascii="Times New Roman" w:eastAsia="標楷體" w:hAnsi="Times New Roman"/>
+          <w:b/>
+          <w:lang w:bidi="he-IL"/>
+        </w:rPr>
+      </w:pPr>
+    </w:p>
+    <w:p>
+      <w:pPr>
+        <w:rPr>
+          <w:rFonts w:ascii="Times New Roman" w:eastAsia="標楷體" w:hAnsi="Times New Roman"/>
+          <w:b/>
+          <w:lang w:bidi="he-IL"/>
+        </w:rPr>
+      </w:pPr>
+      <w:r>
+        <w:rPr>
+          <w:rFonts w:ascii="Times New Roman" w:eastAsia="標楷體" w:hAnsi="Times New Roman"/>
+          <w:b/>
+          <w:noProof/>
+        </w:rPr>
+        <w:pict>
+          <v:shapetype id="_x0000_t32" coordsize="21600,21600" o:spt="32" o:oned="t" path="m,l21600,21600e" filled="f">
+            <v:path arrowok="t" fillok="f" o:connecttype="none"/>
+            <o:lock v:ext="edit" shapetype="t"/>
+          </v:shapetype>
+          <v:shape id="_x0000_s1035" type="#_x0000_t32" style="position:absolute;margin-left:478.75pt;margin-top:14pt;width:1.6pt;height:103.35pt;z-index:9" o:connectortype="straight" strokecolor="#7030a0" strokeweight="1.25pt"/>
+        </w:pict>
+      </w:r>
+      <w:r>
+        <w:rPr>
+          <w:rFonts w:ascii="Times New Roman" w:eastAsia="標楷體" w:hAnsi="Times New Roman"/>
+          <w:b/>
+          <w:noProof/>
+        </w:rPr>
+        <w:pict>
+          <v:shape id="_x0000_s1034" type="#_x0000_t32" style="position:absolute;margin-left:240pt;margin-top:12.85pt;width:147.35pt;height:104.15pt;z-index:8" o:connectortype="straight" strokecolor="#7030a0" strokeweight="1.25pt"/>
+        </w:pict>
+      </w:r>
+    </w:p>
+    <w:p>
+      <w:pPr>
+        <w:rPr>
+          <w:rFonts w:ascii="Times New Roman" w:eastAsia="標楷體" w:hAnsi="Times New Roman"/>
+          <w:b/>
+          <w:lang w:bidi="he-IL"/>
+        </w:rPr>
+      </w:pPr>
+    </w:p>
+    <w:p>
+      <w:pPr>
+        <w:rPr>
+          <w:rFonts w:ascii="Times New Roman" w:eastAsia="標楷體" w:hAnsi="Times New Roman"/>
+          <w:b/>
+          <w:lang w:bidi="he-IL"/>
+        </w:rPr>
+      </w:pPr>
+    </w:p>
+    <w:p>
+      <w:pPr>
+        <w:rPr>
+          <w:rFonts w:ascii="Times New Roman" w:eastAsia="標楷體" w:hAnsi="Times New Roman"/>
+          <w:b/>
+          <w:lang w:bidi="he-IL"/>
+        </w:rPr>
+      </w:pPr>
+      <w:r>
+        <w:rPr>
+          <w:noProof/>
+        </w:rPr>
+        <w:pict>
+          <v:shape id="_x0000_s1032" type="#_x0000_t75" style="position:absolute;margin-left:-25.4pt;margin-top:9.75pt;width:504.15pt;height:174.65pt;z-index:-13;mso-position-horizontal-relative:text;mso-position-vertical-relative:text;mso-width-relative:page;mso-height-relative:page">
+            <v:imagedata r:id="rId7" o:title="001"/>
+          </v:shape>
+        </w:pict>
+      </w:r>
+    </w:p>
+    <w:p>
+      <w:pPr>
+        <w:rPr>
+          <w:rFonts w:ascii="Times New Roman" w:eastAsia="標楷體" w:hAnsi="Times New Roman"/>
+          <w:b/>
+          <w:lang w:bidi="he-IL"/>
+        </w:rPr>
+      </w:pPr>
+    </w:p>
+    <w:p>
+      <w:pPr>
+        <w:rPr>
+          <w:rFonts w:ascii="Times New Roman" w:eastAsia="標楷體" w:hAnsi="Times New Roman"/>
+          <w:b/>
+          <w:lang w:bidi="he-IL"/>
+        </w:rPr>
+      </w:pPr>
+      <w:r>
+        <w:rPr>
+          <w:rFonts w:ascii="Times New Roman" w:eastAsia="標楷體" w:hAnsi="Times New Roman"/>
+          <w:b/>
+          <w:noProof/>
+        </w:rPr>
+        <w:pict>
+          <v:shape id="_x0000_s1030" type="#_x0000_t32" style="position:absolute;margin-left:129pt;margin-top:12.35pt;width:171.35pt;height:15pt;flip:y;z-index:5" o:connectortype="straight" strokecolor="red" strokeweight="1.25pt"/>
+        </w:pict>
+      </w:r>
+      <w:r>
+        <w:rPr>
+          <w:rFonts w:ascii="Times New Roman" w:eastAsia="標楷體" w:hAnsi="Times New Roman"/>
+          <w:b/>
+          <w:noProof/>
+        </w:rPr>
+        <w:pict>
+          <v:shape id="_x0000_s1029" type="#_x0000_t32" style="position:absolute;margin-left:-69.35pt;margin-top:12pt;width:47.7pt;height:15pt;z-index:4" o:connectortype="straight" strokecolor="red" strokeweight="1.25pt"/>
+        </w:pict>
+      </w:r>
+    </w:p>
+    <w:p>
+      <w:pPr>
+        <w:rPr>
+          <w:rFonts w:ascii="Times New Roman" w:eastAsia="標楷體" w:hAnsi="Times New Roman"/>
+          <w:b/>
+          <w:lang w:bidi="he-IL"/>
+        </w:rPr>
+      </w:pPr>
+      <w:r>
+        <w:rPr>
+          <w:rFonts w:ascii="Times New Roman" w:eastAsia="標楷體" w:hAnsi="Times New Roman"/>
+          <w:b/>
+          <w:noProof/>
+        </w:rPr>
+        <w:pict>
+          <v:rect id="_x0000_s1033" style="position:absolute;margin-left:387pt;margin-top:9pt;width:93.35pt;height:66.35pt;z-index:7" filled="f" strokecolor="#7030a0" strokeweight="1.25pt"/>
+        </w:pict>
+      </w:r>
+      <w:r>
+        <w:rPr>
+          <w:rFonts w:ascii="Times New Roman" w:eastAsia="標楷體" w:hAnsi="Times New Roman"/>
+          <w:b/>
+          <w:noProof/>
+        </w:rPr>
+        <w:pict>
+          <v:rect id="_x0000_s1028" style="position:absolute;margin-left:-21.65pt;margin-top:9.35pt;width:150.65pt;height:71.3pt;z-index:3" filled="f" strokecolor="red" strokeweight="1.25pt"/>
+        </w:pict>
+      </w:r>
+    </w:p>
+    <w:p>
+      <w:pPr>
+        <w:rPr>
+          <w:rFonts w:ascii="Times New Roman" w:eastAsia="標楷體" w:hAnsi="Times New Roman"/>
+          <w:b/>
+          <w:lang w:bidi="he-IL"/>
+        </w:rPr>
+      </w:pPr>
+    </w:p>
+    <w:p>
+      <w:pPr>
+        <w:rPr>
+          <w:rFonts w:ascii="Times New Roman" w:eastAsia="標楷體" w:hAnsi="Times New Roman"/>
+          <w:b/>
+          <w:lang w:bidi="he-IL"/>
+        </w:rPr>
+      </w:pPr>
+    </w:p>
+    <w:p>
+      <w:pPr>
+        <w:rPr>
+          <w:rFonts w:ascii="Times New Roman" w:eastAsia="標楷體" w:hAnsi="Times New Roman"/>
+          <w:b/>
+          <w:lang w:bidi="he-IL"/>
+        </w:rPr>
+      </w:pPr>
+      <w:r>
+        <w:rPr>
+          <w:rFonts w:ascii="Times New Roman" w:eastAsia="標楷體" w:hAnsi="Times New Roman"/>
+          <w:b/>
+          <w:noProof/>
+        </w:rPr>
+        <w:pict>
+          <v:rect id="_x0000_s1037" style="position:absolute;margin-left:200.35pt;margin-top:11.35pt;width:156.3pt;height:66.65pt;z-index:11" filled="f" strokecolor="#f79646" strokeweight="1.25pt"/>
+        </w:pict>
+      </w:r>
+    </w:p>
+    <w:p>
+      <w:pPr>
+        <w:rPr>
+          <w:rFonts w:ascii="Times New Roman" w:eastAsia="標楷體" w:hAnsi="Times New Roman"/>
+          <w:b/>
+          <w:lang w:bidi="he-IL"/>
+        </w:rPr>
+      </w:pPr>
+    </w:p>
+    <w:p>
+      <w:pPr>
+        <w:rPr>
+          <w:rFonts w:ascii="Times New Roman" w:eastAsia="標楷體" w:hAnsi="Times New Roman" w:hint="eastAsia"/>
+          <w:b/>
+          <w:lang w:bidi="he-IL"/>
+        </w:rPr>
+      </w:pPr>
+    </w:p>
+    <w:p>
+      <w:pPr>
+        <w:rPr>
+          <w:rFonts w:ascii="Times New Roman" w:eastAsia="標楷體" w:hAnsi="Times New Roman"/>
+          <w:b/>
+          <w:lang w:bidi="he-IL"/>
+        </w:rPr>
+      </w:pPr>
+    </w:p>
+    <w:p>
+      <w:pPr>
+        <w:rPr>
+          <w:rFonts w:ascii="Times New Roman" w:eastAsia="標楷體" w:hAnsi="Times New Roman"/>
+          <w:b/>
+          <w:lang w:bidi="he-IL"/>
+        </w:rPr>
+      </w:pPr>
+      <w:r>
+        <w:rPr>
+          <w:rFonts w:ascii="Times New Roman" w:eastAsia="標楷體" w:hAnsi="Times New Roman"/>
+          <w:b/>
+          <w:noProof/>
+        </w:rPr>
+        <w:pict>
+          <v:shape id="_x0000_s1039" type="#_x0000_t32" style="position:absolute;margin-left:356.65pt;margin-top:6.35pt;width:80.7pt;height:16.65pt;z-index:13" o:connectortype="straight" strokecolor="#f79646" strokeweight="1.25pt"/>
+        </w:pict>
+      </w:r>
+      <w:r>
+        <w:rPr>
+          <w:rFonts w:ascii="Times New Roman" w:eastAsia="標楷體" w:hAnsi="Times New Roman"/>
+          <w:b/>
+          <w:noProof/>
+        </w:rPr>
+        <w:pict>
+          <v:shape id="_x0000_s1038" type="#_x0000_t32" style="position:absolute;margin-left:38pt;margin-top:6pt;width:162.35pt;height:16.65pt;flip:x;z-index:12" o:connectortype="straight" strokecolor="#f79646" strokeweight="1.25pt"/>
+        </w:pict>
+      </w:r>
+    </w:p>
+    <w:p>
+      <w:pPr>
+        <w:rPr>
+          <w:rFonts w:ascii="Times New Roman" w:eastAsia="標楷體" w:hAnsi="Times New Roman"/>
+          <w:b/>
+          <w:lang w:bidi="he-IL"/>
+        </w:rPr>
+      </w:pPr>
+      <w:r>
+        <w:rPr>
+          <w:noProof/>
+        </w:rPr>
+        <w:pict>
+          <v:shape id="_x0000_s1036" type="#_x0000_t75" style="position:absolute;margin-left:37.65pt;margin-top:5.35pt;width:399.7pt;height:170.1pt;z-index:-4;mso-position-horizontal-relative:text;mso-position-vertical-relative:text;mso-width-relative:page;mso-height-relative:page" stroked="t" strokecolor="#f79646" strokeweight="1.25pt">
+            <v:imagedata r:id="rId8" o:title="004"/>
+          </v:shape>
+        </w:pict>
+      </w:r>
+    </w:p>
+    <w:p>
+      <w:pPr>
+        <w:rPr>
+          <w:rFonts w:ascii="Times New Roman" w:eastAsia="標楷體" w:hAnsi="Times New Roman"/>
+          <w:b/>
+          <w:lang w:bidi="he-IL"/>
+        </w:rPr>
+      </w:pPr>
+    </w:p>
+    <w:p>
+      <w:pPr>
+        <w:rPr>
+          <w:rFonts w:ascii="Times New Roman" w:eastAsia="標楷體" w:hAnsi="Times New Roman"/>
+          <w:b/>
+          <w:lang w:bidi="he-IL"/>
+        </w:rPr>
+      </w:pPr>
+    </w:p>
+    <w:p>
+      <w:pPr>
+        <w:rPr>
+          <w:rFonts w:ascii="Times New Roman" w:eastAsia="標楷體" w:hAnsi="Times New Roman"/>
+          <w:b/>
+          <w:lang w:bidi="he-IL"/>
+        </w:rPr>
+      </w:pPr>
+    </w:p>
+    <w:p>
+      <w:pPr>
+        <w:rPr>
+          <w:rFonts w:ascii="Times New Roman" w:eastAsia="標楷體" w:hAnsi="Times New Roman" w:hint="eastAsia"/>
+          <w:b/>
+          <w:lang w:bidi="he-IL"/>
+        </w:rPr>
+      </w:pPr>
+    </w:p>
+    <w:p>
+      <w:pPr>
+        <w:rPr>
+          <w:rFonts w:ascii="Times New Roman" w:eastAsia="標楷體" w:hAnsi="Times New Roman"/>
+          <w:b/>
+          <w:lang w:bidi="he-IL"/>
+        </w:rPr>
+      </w:pPr>
+    </w:p>
+    <w:p>
+      <w:pPr>
+        <w:rPr>
+          <w:rFonts w:ascii="Times New Roman" w:eastAsia="標楷體" w:hAnsi="Times New Roman"/>
+          <w:b/>
+          <w:lang w:bidi="he-IL"/>
+        </w:rPr>
+      </w:pPr>
+    </w:p>
+    <w:p>
+      <w:pPr>
+        <w:rPr>
+          <w:rFonts w:ascii="Times New Roman" w:eastAsia="標楷體" w:hAnsi="Times New Roman" w:hint="eastAsia"/>
+          <w:b/>
+          <w:lang w:bidi="he-IL"/>
+        </w:rPr>
+      </w:pPr>
+    </w:p>
+    <w:p>
+      <w:pPr>
+        <w:rPr>
+          <w:rFonts w:ascii="Times New Roman" w:eastAsia="標楷體" w:hAnsi="Times New Roman"/>
+          <w:b/>
+          <w:lang w:bidi="he-IL"/>
+        </w:rPr>
+      </w:pPr>
+    </w:p>
+    <w:p>
+      <w:pPr>
+        <w:rPr>
+          <w:rFonts w:ascii="Times New Roman" w:eastAsia="標楷體" w:hAnsi="Times New Roman"/>
+          <w:b/>
+          <w:lang w:bidi="he-IL"/>
+        </w:rPr>
+      </w:pPr>
+    </w:p>
+    <w:p>
+      <w:pPr>
+        <w:rPr>
+          <w:rFonts w:ascii="Times New Roman" w:eastAsia="標楷體" w:hAnsi="Times New Roman"/>
           <w:b/>
           <w:sz w:val="32"/>
           <w:lang w:bidi="he-IL"/>
         </w:rPr>
-        <w:t>Architecture diagram:</w:t>
-      </w:r>
-    </w:p>
-    <w:p>
-      <w:pPr>
-        <w:pStyle w:val="Normal"/>
-        <w:rPr>
-          <w:rFonts w:ascii="Times New Roman" w:hAnsi="Times New Roman" w:eastAsia="標楷體"/>
-          <w:b/>
-          <w:b/>
-          <w:lang w:bidi="he-IL"/>
-        </w:rPr>
-      </w:pPr>
-      <w:r>
-        <w:rPr>
-          <w:rFonts w:eastAsia="標楷體" w:ascii="Times New Roman" w:hAnsi="Times New Roman"/>
-          <w:b/>
-          <w:lang w:bidi="he-IL"/>
-        </w:rPr>
-      </w:r>
-    </w:p>
-    <w:p>
-      <w:pPr>
-        <w:pStyle w:val="Normal"/>
-        <w:rPr>
-          <w:rFonts w:ascii="Times New Roman" w:hAnsi="Times New Roman" w:eastAsia="標楷體"/>
-          <w:b/>
-          <w:b/>
-          <w:lang w:bidi="he-IL"/>
-        </w:rPr>
-      </w:pPr>
-      <w:r>
-        <w:rPr>
-          <w:rFonts w:eastAsia="標楷體" w:ascii="Times New Roman" w:hAnsi="Times New Roman"/>
-          <w:b/>
-          <w:lang w:bidi="he-IL"/>
-        </w:rPr>
-      </w:r>
-    </w:p>
-    <w:p>
-      <w:pPr>
-        <w:pStyle w:val="Normal"/>
-        <w:rPr>
-          <w:rFonts w:ascii="Times New Roman" w:hAnsi="Times New Roman" w:eastAsia="標楷體"/>
-          <w:b/>
+      </w:pPr>
+      <w:r>
+        <w:rPr>
+          <w:rFonts w:ascii="Times New Roman" w:eastAsia="標楷體" w:hAnsi="Times New Roman"/>
           <w:b/>
           <w:sz w:val="32"/>
           <w:lang w:bidi="he-IL"/>
         </w:rPr>
-      </w:pPr>
-      <w:r>
-        <w:rPr>
-          <w:rFonts w:eastAsia="標楷體" w:ascii="Times New Roman" w:hAnsi="Times New Roman"/>
+        <w:lastRenderedPageBreak/>
+        <w:t>Detailed description of the implementation:</w:t>
+      </w:r>
+    </w:p>
+    <w:p>
+      <w:pPr>
+        <w:rPr>
+          <w:rFonts w:ascii="Times New Roman" w:eastAsia="標楷體" w:hAnsi="Times New Roman"/>
+          <w:b/>
+          <w:lang w:bidi="he-IL"/>
+        </w:rPr>
+      </w:pPr>
+    </w:p>
+    <w:p>
+      <w:pPr>
+        <w:rPr>
+          <w:rFonts w:ascii="Times New Roman" w:eastAsia="標楷體" w:hAnsi="Times New Roman"/>
+          <w:b/>
+          <w:lang w:bidi="he-IL"/>
+        </w:rPr>
+      </w:pPr>
+    </w:p>
+    <w:p>
+      <w:pPr>
+        <w:rPr>
+          <w:rFonts w:ascii="Times New Roman" w:eastAsia="標楷體" w:hAnsi="Times New Roman"/>
           <w:b/>
           <w:sz w:val="32"/>
           <w:lang w:bidi="he-IL"/>
         </w:rPr>
-        <w:t>Detailed description of the implementation:</w:t>
-      </w:r>
-    </w:p>
-    <w:p>
-      <w:pPr>
-        <w:pStyle w:val="Normal"/>
-        <w:rPr>
-          <w:rFonts w:ascii="Times New Roman" w:hAnsi="Times New Roman" w:eastAsia="標楷體"/>
-          <w:b/>
-          <w:b/>
-          <w:lang w:bidi="he-IL"/>
-        </w:rPr>
-      </w:pPr>
-      <w:r>
-        <w:rPr>
-          <w:rFonts w:eastAsia="標楷體" w:ascii="Times New Roman" w:hAnsi="Times New Roman"/>
-          <w:b/>
-          <w:lang w:bidi="he-IL"/>
-        </w:rPr>
-      </w:r>
-    </w:p>
-    <w:p>
-      <w:pPr>
-        <w:pStyle w:val="Normal"/>
-        <w:rPr>
-          <w:rFonts w:ascii="Times New Roman" w:hAnsi="Times New Roman" w:eastAsia="標楷體"/>
-          <w:b/>
-          <w:b/>
-          <w:lang w:bidi="he-IL"/>
-        </w:rPr>
-      </w:pPr>
-      <w:r>
-        <w:rPr>
-          <w:rFonts w:eastAsia="標楷體" w:ascii="Times New Roman" w:hAnsi="Times New Roman"/>
-          <w:b/>
-          <w:lang w:bidi="he-IL"/>
-        </w:rPr>
-      </w:r>
-    </w:p>
-    <w:p>
-      <w:pPr>
-        <w:pStyle w:val="Normal"/>
-        <w:rPr>
-          <w:rFonts w:ascii="Times New Roman" w:hAnsi="Times New Roman" w:eastAsia="標楷體"/>
-          <w:b/>
+      </w:pPr>
+      <w:r>
+        <w:rPr>
+          <w:rFonts w:ascii="Times New Roman" w:eastAsia="標楷體" w:hAnsi="Times New Roman"/>
           <w:b/>
           <w:sz w:val="32"/>
           <w:lang w:bidi="he-IL"/>
         </w:rPr>
-      </w:pPr>
-      <w:r>
-        <w:rPr>
-          <w:rFonts w:eastAsia="標楷體" w:ascii="Times New Roman" w:hAnsi="Times New Roman"/>
+        <w:t>Problems encountered and solutions:</w:t>
+      </w:r>
+    </w:p>
+    <w:p>
+      <w:pPr>
+        <w:rPr>
+          <w:rFonts w:ascii="Times New Roman" w:eastAsia="標楷體" w:hAnsi="Times New Roman"/>
+          <w:b/>
+          <w:lang w:bidi="he-IL"/>
+        </w:rPr>
+      </w:pPr>
+    </w:p>
+    <w:p>
+      <w:pPr>
+        <w:rPr>
+          <w:rFonts w:ascii="Times New Roman" w:eastAsia="標楷體" w:hAnsi="Times New Roman"/>
+          <w:b/>
+          <w:lang w:bidi="he-IL"/>
+        </w:rPr>
+      </w:pPr>
+    </w:p>
+    <w:p>
+      <w:pPr>
+        <w:rPr>
+          <w:rFonts w:ascii="Times New Roman" w:eastAsia="標楷體" w:hAnsi="Times New Roman"/>
           <w:b/>
           <w:sz w:val="32"/>
           <w:lang w:bidi="he-IL"/>
         </w:rPr>
-        <w:t>Problems encountered and solutions:</w:t>
-      </w:r>
-    </w:p>
-    <w:p>
-      <w:pPr>
-        <w:pStyle w:val="Normal"/>
-        <w:rPr>
-          <w:rFonts w:ascii="Times New Roman" w:hAnsi="Times New Roman" w:eastAsia="標楷體"/>
-          <w:b/>
-          <w:b/>
-          <w:lang w:bidi="he-IL"/>
-        </w:rPr>
-      </w:pPr>
-      <w:r>
-        <w:rPr>
-          <w:rFonts w:eastAsia="標楷體" w:ascii="Times New Roman" w:hAnsi="Times New Roman"/>
-          <w:b/>
-          <w:lang w:bidi="he-IL"/>
-        </w:rPr>
-      </w:r>
-    </w:p>
-    <w:p>
-      <w:pPr>
-        <w:pStyle w:val="Normal"/>
-        <w:rPr>
-          <w:rFonts w:ascii="Times New Roman" w:hAnsi="Times New Roman" w:eastAsia="標楷體"/>
-          <w:b/>
-          <w:b/>
-          <w:lang w:bidi="he-IL"/>
-        </w:rPr>
-      </w:pPr>
-      <w:r>
-        <w:rPr>
-          <w:rFonts w:eastAsia="標楷體" w:ascii="Times New Roman" w:hAnsi="Times New Roman"/>
-          <w:b/>
-          <w:lang w:bidi="he-IL"/>
-        </w:rPr>
-      </w:r>
-    </w:p>
-    <w:p>
-      <w:pPr>
-        <w:pStyle w:val="Normal"/>
-        <w:rPr>
-          <w:rFonts w:ascii="Times New Roman" w:hAnsi="Times New Roman" w:eastAsia="標楷體"/>
-          <w:b/>
+      </w:pPr>
+      <w:r>
+        <w:rPr>
+          <w:rFonts w:ascii="Times New Roman" w:eastAsia="標楷體" w:hAnsi="Times New Roman"/>
           <w:b/>
           <w:sz w:val="32"/>
           <w:lang w:bidi="he-IL"/>
         </w:rPr>
-      </w:pPr>
-      <w:r>
-        <w:rPr>
-          <w:rFonts w:eastAsia="標楷體" w:ascii="Times New Roman" w:hAnsi="Times New Roman"/>
-          <w:b/>
-          <w:sz w:val="32"/>
-          <w:lang w:bidi="he-IL"/>
-        </w:rPr>
         <w:t>Lesson learnt (if any):</w:t>
       </w:r>
     </w:p>
     <w:p>
       <w:pPr>
-        <w:pStyle w:val="Normal"/>
-        <w:rPr>
-          <w:rFonts w:ascii="Times New Roman" w:hAnsi="Times New Roman" w:eastAsia="標楷體"/>
-          <w:b/>
-          <w:b/>
-          <w:lang w:bidi="he-IL"/>
-        </w:rPr>
-      </w:pPr>
-      <w:r>
-        <w:rPr>
-          <w:rFonts w:eastAsia="標楷體" w:ascii="Times New Roman" w:hAnsi="Times New Roman"/>
-          <w:b/>
-          <w:lang w:bidi="he-IL"/>
-        </w:rPr>
-      </w:r>
-    </w:p>
-    <w:p>
-      <w:pPr>
-        <w:pStyle w:val="Normal"/>
-        <w:rPr/>
-      </w:pPr>
-      <w:r>
-        <w:rPr/>
-      </w:r>
-    </w:p>
+        <w:rPr>
+          <w:rFonts w:ascii="Times New Roman" w:eastAsia="標楷體" w:hAnsi="Times New Roman"/>
+          <w:b/>
+          <w:lang w:bidi="he-IL"/>
+        </w:rPr>
+      </w:pPr>
+    </w:p>
+    <w:p/>
     <w:sectPr>
-      <w:type w:val="nextPage"/>
       <w:pgSz w:w="11906" w:h="16838"/>
-      <w:pgMar w:left="1800" w:right="1800" w:header="0" w:top="1440" w:footer="0" w:bottom="1440" w:gutter="0"/>
-      <w:pgNumType w:fmt="decimal"/>
-      <w:formProt w:val="false"/>
-      <w:textDirection w:val="lrTb"/>
-      <w:docGrid w:type="lines" w:linePitch="360" w:charSpace="4294961151"/>
+      <w:pgMar w:top="1440" w:right="1800" w:bottom="1440" w:left="1800" w:header="0" w:footer="0" w:gutter="0"/>
+      <w:cols w:space="720"/>
+      <w:formProt w:val="0"/>
+      <w:docGrid w:type="lines" w:linePitch="360" w:charSpace="-6145"/>
     </w:sectPr>
   </w:body>
 </w:document>
 </file>
 
 <file path=word/styles.xml><?xml version="1.0" encoding="utf-8"?>
-<w:styles xmlns:w="http://schemas.openxmlformats.org/wordprocessingml/2006/main" xmlns:w14="http://schemas.microsoft.com/office/word/2010/wordml" xmlns:mc="http://schemas.openxmlformats.org/markup-compatibility/2006" mc:Ignorable="w14">
+<w:styles xmlns:mc="http://schemas.openxmlformats.org/markup-compatibility/2006" xmlns:r="http://schemas.openxmlformats.org/officeDocument/2006/relationships" xmlns:w="http://schemas.openxmlformats.org/wordprocessingml/2006/main" xmlns:w14="http://schemas.microsoft.com/office/word/2010/wordml" xmlns:w15="http://schemas.microsoft.com/office/word/2012/wordml" xmlns:w16se="http://schemas.microsoft.com/office/word/2015/wordml/symex" mc:Ignorable="w14 w15 w16se">
   <w:docDefaults>
     <w:rPrDefault>
       <w:rPr>
-        <w:rFonts w:ascii="Calibri" w:hAnsi="Calibri" w:eastAsia="新細明體" w:cs="Times New Roman"/>
+        <w:rFonts w:ascii="Calibri" w:eastAsia="新細明體" w:hAnsi="Calibri" w:cs="Times New Roman"/>
         <w:lang w:val="en-US" w:eastAsia="zh-TW" w:bidi="ar-SA"/>
       </w:rPr>
     </w:rPrDefault>
-    <w:pPrDefault>
-      <w:pPr/>
-    </w:pPrDefault>
+    <w:pPrDefault/>
   </w:docDefaults>
-  <w:latentStyles w:defLockedState="0" w:defUIPriority="99" w:defSemiHidden="0" w:defUnhideWhenUsed="0" w:defQFormat="0" w:count="375">
+  <w:latentStyles w:defLockedState="0" w:defUIPriority="99" w:defSemiHidden="0" w:defUnhideWhenUsed="0" w:defQFormat="0" w:count="371">
     <w:lsdException w:name="Normal" w:locked="1" w:uiPriority="0" w:qFormat="1"/>
     <w:lsdException w:name="heading 1" w:locked="1" w:uiPriority="0" w:qFormat="1"/>
-    <w:lsdException w:name="heading 2" w:locked="1" w:uiPriority="0" w:semiHidden="1" w:unhideWhenUsed="1" w:qFormat="1"/>
-    <w:lsdException w:name="heading 3" w:locked="1" w:uiPriority="0" w:semiHidden="1" w:unhideWhenUsed="1" w:qFormat="1"/>
-    <w:lsdException w:name="heading 4" w:locked="1" w:uiPriority="0" w:semiHidden="1" w:unhideWhenUsed="1" w:qFormat="1"/>
-    <w:lsdException w:name="heading 5" w:locked="1" w:uiPriority="0" w:semiHidden="1" w:unhideWhenUsed="1" w:qFormat="1"/>
-    <w:lsdException w:name="heading 6" w:locked="1" w:uiPriority="0" w:semiHidden="1" w:unhideWhenUsed="1" w:qFormat="1"/>
-    <w:lsdException w:name="heading 7" w:locked="1" w:uiPriority="0" w:semiHidden="1" w:unhideWhenUsed="1" w:qFormat="1"/>
-    <w:lsdException w:name="heading 8" w:locked="1" w:uiPriority="0" w:semiHidden="1" w:unhideWhenUsed="1" w:qFormat="1"/>
-    <w:lsdException w:name="heading 9" w:locked="1" w:uiPriority="0" w:semiHidden="1" w:unhideWhenUsed="1" w:qFormat="1"/>
+    <w:lsdException w:name="heading 2" w:locked="1" w:semiHidden="1" w:uiPriority="0" w:unhideWhenUsed="1" w:qFormat="1"/>
+    <w:lsdException w:name="heading 3" w:locked="1" w:semiHidden="1" w:uiPriority="0" w:unhideWhenUsed="1" w:qFormat="1"/>
+    <w:lsdException w:name="heading 4" w:locked="1" w:semiHidden="1" w:uiPriority="0" w:unhideWhenUsed="1" w:qFormat="1"/>
+    <w:lsdException w:name="heading 5" w:locked="1" w:semiHidden="1" w:uiPriority="0" w:unhideWhenUsed="1" w:qFormat="1"/>
+    <w:lsdException w:name="heading 6" w:locked="1" w:semiHidden="1" w:uiPriority="0" w:unhideWhenUsed="1" w:qFormat="1"/>
+    <w:lsdException w:name="heading 7" w:locked="1" w:semiHidden="1" w:uiPriority="0" w:unhideWhenUsed="1" w:qFormat="1"/>
+    <w:lsdException w:name="heading 8" w:locked="1" w:semiHidden="1" w:uiPriority="0" w:unhideWhenUsed="1" w:qFormat="1"/>
+    <w:lsdException w:name="heading 9" w:locked="1" w:semiHidden="1" w:uiPriority="0" w:unhideWhenUsed="1" w:qFormat="1"/>
     <w:lsdException w:name="index 1" w:semiHidden="1" w:unhideWhenUsed="1"/>
     <w:lsdException w:name="index 2" w:semiHidden="1" w:unhideWhenUsed="1"/>
     <w:lsdException w:name="index 3" w:semiHidden="1" w:unhideWhenUsed="1"/>
@@ -338,7 +792,7 @@
     <w:lsdException w:name="header" w:semiHidden="1" w:unhideWhenUsed="1"/>
     <w:lsdException w:name="footer" w:semiHidden="1" w:unhideWhenUsed="1"/>
     <w:lsdException w:name="index heading" w:semiHidden="1" w:unhideWhenUsed="1"/>
-    <w:lsdException w:name="caption" w:locked="1" w:uiPriority="0" w:semiHidden="1" w:unhideWhenUsed="1" w:qFormat="1"/>
+    <w:lsdException w:name="caption" w:locked="1" w:semiHidden="1" w:uiPriority="0" w:unhideWhenUsed="1" w:qFormat="1"/>
     <w:lsdException w:name="table of figures" w:semiHidden="1" w:unhideWhenUsed="1"/>
     <w:lsdException w:name="envelope address" w:semiHidden="1" w:unhideWhenUsed="1"/>
     <w:lsdException w:name="envelope return" w:semiHidden="1" w:unhideWhenUsed="1"/>
@@ -409,6 +863,7 @@
     <w:lsdException w:name="HTML Sample" w:semiHidden="1" w:unhideWhenUsed="1"/>
     <w:lsdException w:name="HTML Typewriter" w:semiHidden="1" w:unhideWhenUsed="1"/>
     <w:lsdException w:name="HTML Variable" w:semiHidden="1" w:unhideWhenUsed="1"/>
+    <w:lsdException w:name="Normal Table" w:semiHidden="1" w:unhideWhenUsed="1"/>
     <w:lsdException w:name="annotation subject" w:semiHidden="1" w:unhideWhenUsed="1"/>
     <w:lsdException w:name="No List" w:semiHidden="1" w:unhideWhenUsed="1"/>
     <w:lsdException w:name="Outline List 1" w:semiHidden="1" w:unhideWhenUsed="1"/>
@@ -452,8 +907,10 @@
     <w:lsdException w:name="Table Elegant" w:semiHidden="1" w:unhideWhenUsed="1"/>
     <w:lsdException w:name="Table Professional" w:semiHidden="1" w:unhideWhenUsed="1"/>
     <w:lsdException w:name="Table Subtle 1" w:semiHidden="1" w:unhideWhenUsed="1"/>
+    <w:lsdException w:name="Table Subtle 2" w:semiHidden="1" w:unhideWhenUsed="1"/>
     <w:lsdException w:name="Table Web 1" w:semiHidden="1" w:unhideWhenUsed="1"/>
     <w:lsdException w:name="Table Web 2" w:semiHidden="1" w:unhideWhenUsed="1"/>
+    <w:lsdException w:name="Table Web 3" w:semiHidden="1" w:unhideWhenUsed="1"/>
     <w:lsdException w:name="Balloon Text" w:semiHidden="1" w:unhideWhenUsed="1"/>
     <w:lsdException w:name="Table Grid" w:locked="1" w:uiPriority="0"/>
     <w:lsdException w:name="Table Theme" w:semiHidden="1" w:unhideWhenUsed="1"/>
@@ -566,8 +1023,8 @@
     <w:lsdException w:name="Subtle Reference" w:uiPriority="31" w:qFormat="1"/>
     <w:lsdException w:name="Intense Reference" w:uiPriority="32" w:qFormat="1"/>
     <w:lsdException w:name="Book Title" w:uiPriority="33" w:qFormat="1"/>
-    <w:lsdException w:name="Bibliography" w:uiPriority="37" w:semiHidden="1" w:unhideWhenUsed="1"/>
-    <w:lsdException w:name="TOC Heading" w:uiPriority="39" w:semiHidden="1" w:unhideWhenUsed="1" w:qFormat="1"/>
+    <w:lsdException w:name="Bibliography" w:semiHidden="1" w:uiPriority="37" w:unhideWhenUsed="1"/>
+    <w:lsdException w:name="TOC Heading" w:semiHidden="1" w:uiPriority="39" w:unhideWhenUsed="1" w:qFormat="1"/>
     <w:lsdException w:name="Plain Table 1" w:uiPriority="41"/>
     <w:lsdException w:name="Plain Table 2" w:uiPriority="42"/>
     <w:lsdException w:name="Plain Table 3" w:uiPriority="43"/>
@@ -672,100 +1129,24 @@
     <w:lsdException w:name="List Table 5 Dark Accent 6" w:uiPriority="50"/>
     <w:lsdException w:name="List Table 6 Colorful Accent 6" w:uiPriority="51"/>
     <w:lsdException w:name="List Table 7 Colorful Accent 6" w:uiPriority="52"/>
-    <w:lsdException w:name="Mention" w:semiHidden="1" w:unhideWhenUsed="1"/>
-    <w:lsdException w:name="Smart Hyperlink" w:semiHidden="1" w:unhideWhenUsed="1"/>
-    <w:lsdException w:name="Hashtag" w:semiHidden="1" w:unhideWhenUsed="1"/>
-    <w:lsdException w:name="Unresolved Mention" w:semiHidden="1" w:unhideWhenUsed="1"/>
   </w:latentStyles>
-  <w:style w:type="paragraph" w:styleId="Normal" w:default="1">
+  <w:style w:type="paragraph" w:default="1" w:styleId="a">
     <w:name w:val="Normal"/>
     <w:qFormat/>
-    <w:rsid w:val="004224aa"/>
+    <w:rsid w:val="004224AA"/>
     <w:pPr>
-      <w:widowControl w:val="false"/>
-      <w:bidi w:val="0"/>
-      <w:jc w:val="left"/>
+      <w:widowControl w:val="0"/>
     </w:pPr>
     <w:rPr>
-      <w:rFonts w:ascii="Calibri" w:hAnsi="Calibri" w:eastAsia="新細明體" w:cs="Times New Roman"/>
-      <w:color w:val="auto"/>
       <w:sz w:val="24"/>
       <w:szCs w:val="22"/>
-      <w:lang w:val="en-US" w:eastAsia="zh-TW" w:bidi="ar-SA"/>
     </w:rPr>
   </w:style>
-  <w:style w:type="character" w:styleId="DefaultParagraphFont" w:default="1">
+  <w:style w:type="character" w:default="1" w:styleId="a0">
     <w:name w:val="Default Paragraph Font"/>
     <w:uiPriority w:val="1"/>
     <w:semiHidden/>
     <w:unhideWhenUsed/>
-    <w:qFormat/>
-    <w:rPr/>
-  </w:style>
-  <w:style w:type="paragraph" w:styleId="Heading">
-    <w:name w:val="Heading"/>
-    <w:basedOn w:val="Normal"/>
-    <w:next w:val="TextBody"/>
-    <w:qFormat/>
-    <w:pPr>
-      <w:keepNext/>
-      <w:spacing w:before="240" w:after="120"/>
-    </w:pPr>
-    <w:rPr>
-      <w:rFonts w:ascii="Liberation Sans" w:hAnsi="Liberation Sans" w:eastAsia="Noto Sans CJK SC Regular" w:cs="FreeSans"/>
-      <w:sz w:val="28"/>
-      <w:szCs w:val="28"/>
-    </w:rPr>
-  </w:style>
-  <w:style w:type="paragraph" w:styleId="TextBody">
-    <w:name w:val="Body Text"/>
-    <w:basedOn w:val="Normal"/>
-    <w:pPr>
-      <w:spacing w:lineRule="auto" w:line="288" w:before="0" w:after="140"/>
-    </w:pPr>
-    <w:rPr/>
-  </w:style>
-  <w:style w:type="paragraph" w:styleId="List">
-    <w:name w:val="List"/>
-    <w:basedOn w:val="TextBody"/>
-    <w:pPr/>
-    <w:rPr>
-      <w:rFonts w:cs="FreeSans"/>
-    </w:rPr>
-  </w:style>
-  <w:style w:type="paragraph" w:styleId="Caption">
-    <w:name w:val="Caption"/>
-    <w:basedOn w:val="Normal"/>
-    <w:qFormat/>
-    <w:pPr>
-      <w:suppressLineNumbers/>
-      <w:spacing w:before="120" w:after="120"/>
-    </w:pPr>
-    <w:rPr>
-      <w:rFonts w:cs="FreeSans"/>
-      <w:i/>
-      <w:iCs/>
-      <w:sz w:val="24"/>
-      <w:szCs w:val="24"/>
-    </w:rPr>
-  </w:style>
-  <w:style w:type="paragraph" w:styleId="Index">
-    <w:name w:val="Index"/>
-    <w:basedOn w:val="Normal"/>
-    <w:qFormat/>
-    <w:pPr>
-      <w:suppressLineNumbers/>
-    </w:pPr>
-    <w:rPr>
-      <w:rFonts w:cs="FreeSans"/>
-    </w:rPr>
-  </w:style>
-  <w:style w:type="numbering" w:styleId="NoList" w:default="1">
-    <w:name w:val="No List"/>
-    <w:uiPriority w:val="99"/>
-    <w:semiHidden/>
-    <w:unhideWhenUsed/>
-    <w:qFormat/>
   </w:style>
   <w:style w:type="table" w:default="1" w:styleId="a1">
     <w:name w:val="Normal Table"/>
@@ -781,6 +1162,67 @@
         <w:right w:w="108" w:type="dxa"/>
       </w:tblCellMar>
     </w:tblPr>
+  </w:style>
+  <w:style w:type="numbering" w:default="1" w:styleId="a2">
+    <w:name w:val="No List"/>
+    <w:uiPriority w:val="99"/>
+    <w:semiHidden/>
+    <w:unhideWhenUsed/>
+  </w:style>
+  <w:style w:type="paragraph" w:customStyle="1" w:styleId="Heading">
+    <w:name w:val="Heading"/>
+    <w:basedOn w:val="a"/>
+    <w:next w:val="a3"/>
+    <w:qFormat/>
+    <w:pPr>
+      <w:keepNext/>
+      <w:spacing w:before="240" w:after="120"/>
+    </w:pPr>
+    <w:rPr>
+      <w:rFonts w:ascii="Liberation Sans" w:eastAsia="Noto Sans CJK SC Regular" w:hAnsi="Liberation Sans" w:cs="FreeSans"/>
+      <w:sz w:val="28"/>
+      <w:szCs w:val="28"/>
+    </w:rPr>
+  </w:style>
+  <w:style w:type="paragraph" w:styleId="a3">
+    <w:name w:val="Body Text"/>
+    <w:basedOn w:val="a"/>
+    <w:pPr>
+      <w:spacing w:after="140" w:line="288" w:lineRule="auto"/>
+    </w:pPr>
+  </w:style>
+  <w:style w:type="paragraph" w:styleId="a4">
+    <w:name w:val="List"/>
+    <w:basedOn w:val="a3"/>
+    <w:rPr>
+      <w:rFonts w:cs="FreeSans"/>
+    </w:rPr>
+  </w:style>
+  <w:style w:type="paragraph" w:styleId="a5">
+    <w:name w:val="caption"/>
+    <w:basedOn w:val="a"/>
+    <w:qFormat/>
+    <w:pPr>
+      <w:suppressLineNumbers/>
+      <w:spacing w:before="120" w:after="120"/>
+    </w:pPr>
+    <w:rPr>
+      <w:rFonts w:cs="FreeSans"/>
+      <w:i/>
+      <w:iCs/>
+      <w:szCs w:val="24"/>
+    </w:rPr>
+  </w:style>
+  <w:style w:type="paragraph" w:customStyle="1" w:styleId="Index">
+    <w:name w:val="Index"/>
+    <w:basedOn w:val="a"/>
+    <w:qFormat/>
+    <w:pPr>
+      <w:suppressLineNumbers/>
+    </w:pPr>
+    <w:rPr>
+      <w:rFonts w:cs="FreeSans"/>
+    </w:rPr>
   </w:style>
 </w:styles>
 </file>
@@ -1066,4 +1508,16 @@
   <a:objectDefaults/>
   <a:extraClrSchemeLst/>
 </a:theme>
+</file>
+
+<file path=customXml/item1.xml><?xml version="1.0" encoding="utf-8"?>
+<b:Sources xmlns:b="http://schemas.openxmlformats.org/officeDocument/2006/bibliography" xmlns="http://schemas.openxmlformats.org/officeDocument/2006/bibliography" SelectedStyle="\APASixthEditionOfficeOnline.xsl" StyleName="APA" Version="6"/>
+</file>
+
+<file path=customXml/itemProps1.xml><?xml version="1.0" encoding="utf-8"?>
+<ds:datastoreItem xmlns:ds="http://schemas.openxmlformats.org/officeDocument/2006/customXml" ds:itemID="{F9DD69FD-7E03-4BD6-8514-02763E5D4FB7}">
+  <ds:schemaRefs>
+    <ds:schemaRef ds:uri="http://schemas.openxmlformats.org/officeDocument/2006/bibliography"/>
+  </ds:schemaRefs>
+</ds:datastoreItem>
 </file>
--- a/lab3/CO_Report.docx
+++ b/lab3/CO_Report.docx
@@ -1,6 +1,6 @@
 
 <file path=word/document.xml><?xml version="1.0" encoding="utf-8"?>
-<w:document xmlns:wpc="http://schemas.microsoft.com/office/word/2010/wordprocessingCanvas" xmlns:cx="http://schemas.microsoft.com/office/drawing/2014/chartex" xmlns:mc="http://schemas.openxmlformats.org/markup-compatibility/2006" xmlns:o="urn:schemas-microsoft-com:office:office" xmlns:r="http://schemas.openxmlformats.org/officeDocument/2006/relationships" xmlns:m="http://schemas.openxmlformats.org/officeDocument/2006/math" xmlns:v="urn:schemas-microsoft-com:vml" xmlns:wp14="http://schemas.microsoft.com/office/word/2010/wordprocessingDrawing" xmlns:wp="http://schemas.openxmlformats.org/drawingml/2006/wordprocessingDrawing" xmlns:w10="urn:schemas-microsoft-com:office:word" xmlns:w="http://schemas.openxmlformats.org/wordprocessingml/2006/main" xmlns:w14="http://schemas.microsoft.com/office/word/2010/wordml" xmlns:w15="http://schemas.microsoft.com/office/word/2012/wordml" xmlns:w16se="http://schemas.microsoft.com/office/word/2015/wordml/symex" xmlns:wpg="http://schemas.microsoft.com/office/word/2010/wordprocessingGroup" xmlns:wpi="http://schemas.microsoft.com/office/word/2010/wordprocessingInk" xmlns:wne="http://schemas.microsoft.com/office/word/2006/wordml" xmlns:wps="http://schemas.microsoft.com/office/word/2010/wordprocessingShape" mc:Ignorable="w14 w15 w16se wp14">
+<w:document xmlns:wpc="http://schemas.microsoft.com/office/word/2010/wordprocessingCanvas" xmlns:cx="http://schemas.microsoft.com/office/drawing/2014/chartex" xmlns:cx1="http://schemas.microsoft.com/office/drawing/2015/9/8/chartex" xmlns:mc="http://schemas.openxmlformats.org/markup-compatibility/2006" xmlns:o="urn:schemas-microsoft-com:office:office" xmlns:r="http://schemas.openxmlformats.org/officeDocument/2006/relationships" xmlns:m="http://schemas.openxmlformats.org/officeDocument/2006/math" xmlns:v="urn:schemas-microsoft-com:vml" xmlns:wp14="http://schemas.microsoft.com/office/word/2010/wordprocessingDrawing" xmlns:wp="http://schemas.openxmlformats.org/drawingml/2006/wordprocessingDrawing" xmlns:w10="urn:schemas-microsoft-com:office:word" xmlns:w="http://schemas.openxmlformats.org/wordprocessingml/2006/main" xmlns:w14="http://schemas.microsoft.com/office/word/2010/wordml" xmlns:w15="http://schemas.microsoft.com/office/word/2012/wordml" xmlns:w16se="http://schemas.microsoft.com/office/word/2015/wordml/symex" xmlns:wpg="http://schemas.microsoft.com/office/word/2010/wordprocessingGroup" xmlns:wpi="http://schemas.microsoft.com/office/word/2010/wordprocessingInk" xmlns:wne="http://schemas.microsoft.com/office/word/2006/wordml" xmlns:wps="http://schemas.microsoft.com/office/word/2010/wordprocessingShape" mc:Ignorable="w14 w15 w16se wp14">
   <w:body>
     <w:p>
       <w:pPr>
@@ -25,7 +25,7 @@
     <w:p>
       <w:pPr>
         <w:rPr>
-          <w:rFonts w:ascii="Times New Roman" w:eastAsia="標楷體" w:hAnsi="Times New Roman" w:hint="eastAsia"/>
+          <w:rFonts w:ascii="Times New Roman" w:eastAsia="標楷體" w:hAnsi="Times New Roman"/>
           <w:b/>
           <w:lang w:bidi="he-IL"/>
         </w:rPr>
@@ -64,8 +64,8 @@
             <v:path o:extrusionok="f" gradientshapeok="t" o:connecttype="rect"/>
             <o:lock v:ext="edit" aspectratio="t"/>
           </v:shapetype>
-          <v:shape id="_x0000_s1031" type="#_x0000_t75" style="position:absolute;margin-left:241.4pt;margin-top:17.85pt;width:237.35pt;height:193.5pt;z-index:-8;mso-position-horizontal-relative:text;mso-position-vertical-relative:text;mso-width-relative:page;mso-height-relative:page" stroked="t" strokecolor="#7030a0" strokeweight="1.25pt">
-            <v:imagedata r:id="rId5" o:title="003"/>
+          <v:shape id="_x0000_s1031" type="#_x0000_t75" style="position:absolute;margin-left:241.4pt;margin-top:17.85pt;width:237.35pt;height:193.5pt;z-index:-2;mso-position-horizontal-relative:text;mso-position-vertical-relative:text;mso-width-relative:page;mso-height-relative:page" stroked="t" strokecolor="#7030a0" strokeweight="1.25pt">
+            <v:imagedata r:id="rId6" o:title="003"/>
           </v:shape>
         </w:pict>
       </w:r>
@@ -78,11 +78,13 @@
         </w:rPr>
         <w:t>Architecture diagram:</w:t>
       </w:r>
+      <w:bookmarkStart w:id="0" w:name="_GoBack"/>
+      <w:bookmarkEnd w:id="0"/>
     </w:p>
     <w:p>
       <w:pPr>
         <w:rPr>
-          <w:rFonts w:ascii="Times New Roman" w:eastAsia="標楷體" w:hAnsi="Times New Roman" w:hint="eastAsia"/>
+          <w:rFonts w:ascii="Times New Roman" w:eastAsia="標楷體" w:hAnsi="Times New Roman"/>
           <w:b/>
           <w:lang w:bidi="he-IL"/>
         </w:rPr>
@@ -97,8 +99,6 @@
           <w:lang w:bidi="he-IL"/>
         </w:rPr>
       </w:pPr>
-      <w:bookmarkStart w:id="0" w:name="_GoBack"/>
-      <w:bookmarkEnd w:id="0"/>
       <w:r>
         <w:rPr>
           <w:rFonts w:ascii="Times New Roman" w:eastAsia="標楷體" w:hAnsi="Times New Roman" w:hint="eastAsia"/>
@@ -231,7 +231,7 @@
     <w:p>
       <w:pPr>
         <w:rPr>
-          <w:rFonts w:ascii="Times New Roman" w:eastAsia="標楷體" w:hAnsi="Times New Roman" w:hint="eastAsia"/>
+          <w:rFonts w:ascii="Times New Roman" w:eastAsia="標楷體" w:hAnsi="Times New Roman"/>
           <w:b/>
           <w:lang w:bidi="he-IL"/>
         </w:rPr>
@@ -258,7 +258,7 @@
     <w:p>
       <w:pPr>
         <w:rPr>
-          <w:rFonts w:ascii="Times New Roman" w:eastAsia="標楷體" w:hAnsi="Times New Roman" w:hint="eastAsia"/>
+          <w:rFonts w:ascii="Times New Roman" w:eastAsia="標楷體" w:hAnsi="Times New Roman"/>
           <w:b/>
           <w:lang w:bidi="he-IL"/>
         </w:rPr>
@@ -268,8 +268,8 @@
           <w:noProof/>
         </w:rPr>
         <w:pict>
-          <v:shape id="_x0000_s1027" type="#_x0000_t75" style="position:absolute;margin-left:-69.35pt;margin-top:9.8pt;width:369.15pt;height:163.8pt;z-index:-12;mso-position-horizontal-relative:text;mso-position-vertical-relative:text;mso-width-relative:page;mso-height-relative:page" stroked="t" strokecolor="red" strokeweight="1.25pt">
-            <v:imagedata r:id="rId6" o:title="002"/>
+          <v:shape id="_x0000_s1027" type="#_x0000_t75" style="position:absolute;margin-left:-69.35pt;margin-top:9.8pt;width:369.15pt;height:163.8pt;z-index:-3;mso-position-horizontal-relative:text;mso-position-vertical-relative:text;mso-width-relative:page;mso-height-relative:page" stroked="t" strokecolor="red" strokeweight="1.25pt">
+            <v:imagedata r:id="rId7" o:title="002"/>
           </v:shape>
         </w:pict>
       </w:r>
@@ -320,7 +320,7 @@
             <v:path arrowok="t" fillok="f" o:connecttype="none"/>
             <o:lock v:ext="edit" shapetype="t"/>
           </v:shapetype>
-          <v:shape id="_x0000_s1035" type="#_x0000_t32" style="position:absolute;margin-left:478.75pt;margin-top:14pt;width:1.6pt;height:103.35pt;z-index:9" o:connectortype="straight" strokecolor="#7030a0" strokeweight="1.25pt"/>
+          <v:shape id="_x0000_s1035" type="#_x0000_t32" style="position:absolute;margin-left:478.75pt;margin-top:14pt;width:1.6pt;height:103.35pt;z-index:6" o:connectortype="straight" strokecolor="#7030a0" strokeweight="1.25pt"/>
         </w:pict>
       </w:r>
       <w:r>
@@ -330,7 +330,7 @@
           <w:noProof/>
         </w:rPr>
         <w:pict>
-          <v:shape id="_x0000_s1034" type="#_x0000_t32" style="position:absolute;margin-left:240pt;margin-top:12.85pt;width:147.35pt;height:104.15pt;z-index:8" o:connectortype="straight" strokecolor="#7030a0" strokeweight="1.25pt"/>
+          <v:shape id="_x0000_s1034" type="#_x0000_t32" style="position:absolute;margin-left:240pt;margin-top:12.85pt;width:147.35pt;height:104.15pt;z-index:5" o:connectortype="straight" strokecolor="#7030a0" strokeweight="1.25pt"/>
         </w:pict>
       </w:r>
     </w:p>
@@ -365,8 +365,8 @@
           <w:noProof/>
         </w:rPr>
         <w:pict>
-          <v:shape id="_x0000_s1032" type="#_x0000_t75" style="position:absolute;margin-left:-25.4pt;margin-top:9.75pt;width:504.15pt;height:174.65pt;z-index:-13;mso-position-horizontal-relative:text;mso-position-vertical-relative:text;mso-width-relative:page;mso-height-relative:page">
-            <v:imagedata r:id="rId7" o:title="001"/>
+          <v:shape id="_x0000_s1032" type="#_x0000_t75" style="position:absolute;margin-left:-25.4pt;margin-top:9.75pt;width:504.15pt;height:174.65pt;z-index:-4;mso-position-horizontal-relative:text;mso-position-vertical-relative:text;mso-width-relative:page;mso-height-relative:page">
+            <v:imagedata r:id="rId8" o:title="001"/>
           </v:shape>
         </w:pict>
       </w:r>
@@ -395,7 +395,7 @@
           <w:noProof/>
         </w:rPr>
         <w:pict>
-          <v:shape id="_x0000_s1030" type="#_x0000_t32" style="position:absolute;margin-left:129pt;margin-top:12.35pt;width:171.35pt;height:15pt;flip:y;z-index:5" o:connectortype="straight" strokecolor="red" strokeweight="1.25pt"/>
+          <v:shape id="_x0000_s1030" type="#_x0000_t32" style="position:absolute;margin-left:129pt;margin-top:12.35pt;width:171.35pt;height:15pt;flip:y;z-index:3" o:connectortype="straight" strokecolor="red" strokeweight="1.25pt"/>
         </w:pict>
       </w:r>
       <w:r>
@@ -405,7 +405,7 @@
           <w:noProof/>
         </w:rPr>
         <w:pict>
-          <v:shape id="_x0000_s1029" type="#_x0000_t32" style="position:absolute;margin-left:-69.35pt;margin-top:12pt;width:47.7pt;height:15pt;z-index:4" o:connectortype="straight" strokecolor="red" strokeweight="1.25pt"/>
+          <v:shape id="_x0000_s1029" type="#_x0000_t32" style="position:absolute;margin-left:-69.35pt;margin-top:12pt;width:47.7pt;height:15pt;z-index:2" o:connectortype="straight" strokecolor="red" strokeweight="1.25pt"/>
         </w:pict>
       </w:r>
     </w:p>
@@ -424,7 +424,7 @@
           <w:noProof/>
         </w:rPr>
         <w:pict>
-          <v:rect id="_x0000_s1033" style="position:absolute;margin-left:387pt;margin-top:9pt;width:93.35pt;height:66.35pt;z-index:7" filled="f" strokecolor="#7030a0" strokeweight="1.25pt"/>
+          <v:rect id="_x0000_s1033" style="position:absolute;margin-left:387pt;margin-top:9pt;width:93.35pt;height:66.35pt;z-index:4" filled="f" strokecolor="#7030a0" strokeweight="1.25pt"/>
         </w:pict>
       </w:r>
       <w:r>
@@ -434,7 +434,7 @@
           <w:noProof/>
         </w:rPr>
         <w:pict>
-          <v:rect id="_x0000_s1028" style="position:absolute;margin-left:-21.65pt;margin-top:9.35pt;width:150.65pt;height:71.3pt;z-index:3" filled="f" strokecolor="red" strokeweight="1.25pt"/>
+          <v:rect id="_x0000_s1028" style="position:absolute;margin-left:-21.65pt;margin-top:9.35pt;width:150.65pt;height:71.3pt;z-index:1" filled="f" strokecolor="red" strokeweight="1.25pt"/>
         </w:pict>
       </w:r>
     </w:p>
@@ -471,7 +471,7 @@
           <w:noProof/>
         </w:rPr>
         <w:pict>
-          <v:rect id="_x0000_s1037" style="position:absolute;margin-left:200.35pt;margin-top:11.35pt;width:156.3pt;height:66.65pt;z-index:11" filled="f" strokecolor="#f79646" strokeweight="1.25pt"/>
+          <v:rect id="_x0000_s1037" style="position:absolute;margin-left:200.35pt;margin-top:11.35pt;width:156.3pt;height:66.65pt;z-index:7" filled="f" strokecolor="#f79646" strokeweight="1.25pt"/>
         </w:pict>
       </w:r>
     </w:p>
@@ -487,7 +487,7 @@
     <w:p>
       <w:pPr>
         <w:rPr>
-          <w:rFonts w:ascii="Times New Roman" w:eastAsia="標楷體" w:hAnsi="Times New Roman" w:hint="eastAsia"/>
+          <w:rFonts w:ascii="Times New Roman" w:eastAsia="標楷體" w:hAnsi="Times New Roman"/>
           <w:b/>
           <w:lang w:bidi="he-IL"/>
         </w:rPr>
@@ -517,7 +517,7 @@
           <w:noProof/>
         </w:rPr>
         <w:pict>
-          <v:shape id="_x0000_s1039" type="#_x0000_t32" style="position:absolute;margin-left:356.65pt;margin-top:6.35pt;width:80.7pt;height:16.65pt;z-index:13" o:connectortype="straight" strokecolor="#f79646" strokeweight="1.25pt"/>
+          <v:shape id="_x0000_s1039" type="#_x0000_t32" style="position:absolute;margin-left:356.65pt;margin-top:6.35pt;width:80.7pt;height:16.65pt;z-index:9" o:connectortype="straight" strokecolor="#f79646" strokeweight="1.25pt"/>
         </w:pict>
       </w:r>
       <w:r>
@@ -527,7 +527,7 @@
           <w:noProof/>
         </w:rPr>
         <w:pict>
-          <v:shape id="_x0000_s1038" type="#_x0000_t32" style="position:absolute;margin-left:38pt;margin-top:6pt;width:162.35pt;height:16.65pt;flip:x;z-index:12" o:connectortype="straight" strokecolor="#f79646" strokeweight="1.25pt"/>
+          <v:shape id="_x0000_s1038" type="#_x0000_t32" style="position:absolute;margin-left:38pt;margin-top:6pt;width:162.35pt;height:16.65pt;flip:x;z-index:8" o:connectortype="straight" strokecolor="#f79646" strokeweight="1.25pt"/>
         </w:pict>
       </w:r>
     </w:p>
@@ -544,8 +544,8 @@
           <w:noProof/>
         </w:rPr>
         <w:pict>
-          <v:shape id="_x0000_s1036" type="#_x0000_t75" style="position:absolute;margin-left:37.65pt;margin-top:5.35pt;width:399.7pt;height:170.1pt;z-index:-4;mso-position-horizontal-relative:text;mso-position-vertical-relative:text;mso-width-relative:page;mso-height-relative:page" stroked="t" strokecolor="#f79646" strokeweight="1.25pt">
-            <v:imagedata r:id="rId8" o:title="004"/>
+          <v:shape id="_x0000_s1036" type="#_x0000_t75" style="position:absolute;margin-left:37.65pt;margin-top:5.35pt;width:399.7pt;height:170.1pt;z-index:-1;mso-position-horizontal-relative:text;mso-position-vertical-relative:text;mso-width-relative:page;mso-height-relative:page" stroked="t" strokecolor="#f79646" strokeweight="1.25pt">
+            <v:imagedata r:id="rId9" o:title="004"/>
           </v:shape>
         </w:pict>
       </w:r>
@@ -580,7 +580,7 @@
     <w:p>
       <w:pPr>
         <w:rPr>
-          <w:rFonts w:ascii="Times New Roman" w:eastAsia="標楷體" w:hAnsi="Times New Roman" w:hint="eastAsia"/>
+          <w:rFonts w:ascii="Times New Roman" w:eastAsia="標楷體" w:hAnsi="Times New Roman"/>
           <w:b/>
           <w:lang w:bidi="he-IL"/>
         </w:rPr>
@@ -607,7 +607,7 @@
     <w:p>
       <w:pPr>
         <w:rPr>
-          <w:rFonts w:ascii="Times New Roman" w:eastAsia="標楷體" w:hAnsi="Times New Roman" w:hint="eastAsia"/>
+          <w:rFonts w:ascii="Times New Roman" w:eastAsia="標楷體" w:hAnsi="Times New Roman"/>
           <w:b/>
           <w:lang w:bidi="he-IL"/>
         </w:rPr>
@@ -656,6 +656,3205 @@
         <w:rPr>
           <w:rFonts w:ascii="Times New Roman" w:eastAsia="標楷體" w:hAnsi="Times New Roman"/>
           <w:b/>
+          <w:szCs w:val="24"/>
+          <w:lang w:bidi="he-IL"/>
+        </w:rPr>
+      </w:pPr>
+      <w:r>
+        <w:rPr>
+          <w:rFonts w:ascii="Times New Roman" w:eastAsia="標楷體" w:hAnsi="Times New Roman"/>
+          <w:b/>
+          <w:szCs w:val="24"/>
+          <w:lang w:bidi="he-IL"/>
+        </w:rPr>
+        <w:t>Decoder Design</w:t>
+      </w:r>
+      <w:r>
+        <w:rPr>
+          <w:rFonts w:ascii="Times New Roman" w:eastAsia="標楷體" w:hAnsi="Times New Roman"/>
+          <w:b/>
+          <w:szCs w:val="24"/>
+          <w:lang w:bidi="he-IL"/>
+        </w:rPr>
+        <w:t xml:space="preserve"> (some addition and modification from lab2)</w:t>
+      </w:r>
+    </w:p>
+    <w:tbl>
+      <w:tblPr>
+        <w:tblW w:w="0" w:type="auto"/>
+        <w:tblBorders>
+          <w:top w:val="single" w:sz="2" w:space="0" w:color="666666"/>
+          <w:bottom w:val="single" w:sz="2" w:space="0" w:color="666666"/>
+          <w:insideH w:val="single" w:sz="2" w:space="0" w:color="666666"/>
+          <w:insideV w:val="single" w:sz="2" w:space="0" w:color="666666"/>
+        </w:tblBorders>
+        <w:tblLook w:val="04A0" w:firstRow="1" w:lastRow="0" w:firstColumn="1" w:lastColumn="0" w:noHBand="0" w:noVBand="1"/>
+      </w:tblPr>
+      <w:tblGrid>
+        <w:gridCol w:w="666"/>
+        <w:gridCol w:w="829"/>
+        <w:gridCol w:w="852"/>
+        <w:gridCol w:w="934"/>
+        <w:gridCol w:w="873"/>
+        <w:gridCol w:w="1024"/>
+        <w:gridCol w:w="876"/>
+        <w:gridCol w:w="856"/>
+        <w:gridCol w:w="706"/>
+        <w:gridCol w:w="906"/>
+      </w:tblGrid>
+      <w:tr>
+        <w:tc>
+          <w:tcPr>
+            <w:tcW w:w="672" w:type="dxa"/>
+            <w:tcBorders>
+              <w:top w:val="nil"/>
+              <w:bottom w:val="single" w:sz="12" w:space="0" w:color="666666"/>
+              <w:right w:val="nil"/>
+            </w:tcBorders>
+            <w:shd w:val="clear" w:color="auto" w:fill="FFFFFF"/>
+          </w:tcPr>
+          <w:p>
+            <w:pPr>
+              <w:rPr>
+                <w:rFonts w:ascii="Times New Roman" w:eastAsia="標楷體" w:hAnsi="Times New Roman"/>
+                <w:b/>
+                <w:bCs/>
+                <w:sz w:val="20"/>
+                <w:szCs w:val="20"/>
+                <w:lang w:bidi="he-IL"/>
+              </w:rPr>
+            </w:pPr>
+          </w:p>
+        </w:tc>
+        <w:tc>
+          <w:tcPr>
+            <w:tcW w:w="830" w:type="dxa"/>
+            <w:tcBorders>
+              <w:top w:val="nil"/>
+              <w:left w:val="nil"/>
+              <w:bottom w:val="single" w:sz="12" w:space="0" w:color="666666"/>
+              <w:right w:val="nil"/>
+            </w:tcBorders>
+            <w:shd w:val="clear" w:color="auto" w:fill="FFFFFF"/>
+          </w:tcPr>
+          <w:p>
+            <w:pPr>
+              <w:rPr>
+                <w:rFonts w:ascii="Times New Roman" w:eastAsia="標楷體" w:hAnsi="Times New Roman"/>
+                <w:b/>
+                <w:bCs/>
+                <w:sz w:val="20"/>
+                <w:szCs w:val="20"/>
+                <w:lang w:bidi="he-IL"/>
+              </w:rPr>
+            </w:pPr>
+            <w:r>
+              <w:rPr>
+                <w:rFonts w:ascii="Times New Roman" w:eastAsia="標楷體" w:hAnsi="Times New Roman"/>
+                <w:b/>
+                <w:bCs/>
+                <w:sz w:val="20"/>
+                <w:szCs w:val="20"/>
+                <w:lang w:bidi="he-IL"/>
+              </w:rPr>
+              <w:t>Op</w:t>
+            </w:r>
+          </w:p>
+        </w:tc>
+        <w:tc>
+          <w:tcPr>
+            <w:tcW w:w="855" w:type="dxa"/>
+            <w:tcBorders>
+              <w:top w:val="nil"/>
+              <w:left w:val="nil"/>
+              <w:bottom w:val="single" w:sz="12" w:space="0" w:color="666666"/>
+              <w:right w:val="nil"/>
+            </w:tcBorders>
+            <w:shd w:val="clear" w:color="auto" w:fill="FFFFFF"/>
+          </w:tcPr>
+          <w:p>
+            <w:pPr>
+              <w:rPr>
+                <w:rFonts w:ascii="Times New Roman" w:eastAsia="標楷體" w:hAnsi="Times New Roman"/>
+                <w:b/>
+                <w:bCs/>
+                <w:sz w:val="20"/>
+                <w:szCs w:val="20"/>
+                <w:lang w:bidi="he-IL"/>
+              </w:rPr>
+            </w:pPr>
+            <w:proofErr w:type="spellStart"/>
+            <w:r>
+              <w:rPr>
+                <w:rFonts w:ascii="Times New Roman" w:eastAsia="標楷體" w:hAnsi="Times New Roman" w:hint="eastAsia"/>
+                <w:b/>
+                <w:bCs/>
+                <w:sz w:val="20"/>
+                <w:szCs w:val="20"/>
+                <w:lang w:bidi="he-IL"/>
+              </w:rPr>
+              <w:t>Func</w:t>
+            </w:r>
+            <w:proofErr w:type="spellEnd"/>
+          </w:p>
+        </w:tc>
+        <w:tc>
+          <w:tcPr>
+            <w:tcW w:w="942" w:type="dxa"/>
+            <w:tcBorders>
+              <w:top w:val="nil"/>
+              <w:left w:val="nil"/>
+              <w:bottom w:val="single" w:sz="12" w:space="0" w:color="666666"/>
+              <w:right w:val="nil"/>
+            </w:tcBorders>
+            <w:shd w:val="clear" w:color="auto" w:fill="FFFFFF"/>
+          </w:tcPr>
+          <w:p>
+            <w:pPr>
+              <w:rPr>
+                <w:rFonts w:ascii="Times New Roman" w:eastAsia="標楷體" w:hAnsi="Times New Roman"/>
+                <w:b/>
+                <w:bCs/>
+                <w:sz w:val="20"/>
+                <w:szCs w:val="20"/>
+                <w:lang w:bidi="he-IL"/>
+              </w:rPr>
+            </w:pPr>
+            <w:proofErr w:type="spellStart"/>
+            <w:r>
+              <w:rPr>
+                <w:rFonts w:ascii="Times New Roman" w:eastAsia="標楷體" w:hAnsi="Times New Roman"/>
+                <w:b/>
+                <w:bCs/>
+                <w:sz w:val="20"/>
+                <w:szCs w:val="20"/>
+                <w:lang w:bidi="he-IL"/>
+              </w:rPr>
+              <w:t>Reg</w:t>
+            </w:r>
+            <w:r>
+              <w:rPr>
+                <w:rFonts w:ascii="Times New Roman" w:eastAsia="標楷體" w:hAnsi="Times New Roman"/>
+                <w:b/>
+                <w:bCs/>
+                <w:sz w:val="20"/>
+                <w:szCs w:val="20"/>
+                <w:lang w:bidi="he-IL"/>
+              </w:rPr>
+              <w:t>D</w:t>
+            </w:r>
+            <w:r>
+              <w:rPr>
+                <w:rFonts w:ascii="Times New Roman" w:eastAsia="標楷體" w:hAnsi="Times New Roman"/>
+                <w:b/>
+                <w:bCs/>
+                <w:sz w:val="20"/>
+                <w:szCs w:val="20"/>
+                <w:lang w:bidi="he-IL"/>
+              </w:rPr>
+              <w:t>st</w:t>
+            </w:r>
+            <w:proofErr w:type="spellEnd"/>
+          </w:p>
+        </w:tc>
+        <w:tc>
+          <w:tcPr>
+            <w:tcW w:w="887" w:type="dxa"/>
+            <w:tcBorders>
+              <w:top w:val="nil"/>
+              <w:left w:val="nil"/>
+              <w:bottom w:val="single" w:sz="12" w:space="0" w:color="666666"/>
+              <w:right w:val="nil"/>
+            </w:tcBorders>
+            <w:shd w:val="clear" w:color="auto" w:fill="FFFFFF"/>
+          </w:tcPr>
+          <w:p>
+            <w:pPr>
+              <w:rPr>
+                <w:rFonts w:ascii="Times New Roman" w:eastAsia="標楷體" w:hAnsi="Times New Roman"/>
+                <w:b/>
+                <w:bCs/>
+                <w:sz w:val="20"/>
+                <w:szCs w:val="20"/>
+                <w:lang w:bidi="he-IL"/>
+              </w:rPr>
+            </w:pPr>
+            <w:r>
+              <w:rPr>
+                <w:rFonts w:ascii="Times New Roman" w:eastAsia="標楷體" w:hAnsi="Times New Roman"/>
+                <w:b/>
+                <w:bCs/>
+                <w:sz w:val="20"/>
+                <w:szCs w:val="20"/>
+                <w:lang w:bidi="he-IL"/>
+              </w:rPr>
+              <w:t>Mem</w:t>
+            </w:r>
+          </w:p>
+          <w:p>
+            <w:pPr>
+              <w:rPr>
+                <w:rFonts w:ascii="Times New Roman" w:eastAsia="標楷體" w:hAnsi="Times New Roman"/>
+                <w:b/>
+                <w:bCs/>
+                <w:sz w:val="20"/>
+                <w:szCs w:val="20"/>
+                <w:lang w:bidi="he-IL"/>
+              </w:rPr>
+            </w:pPr>
+            <w:proofErr w:type="spellStart"/>
+            <w:r>
+              <w:rPr>
+                <w:rFonts w:ascii="Times New Roman" w:eastAsia="標楷體" w:hAnsi="Times New Roman"/>
+                <w:b/>
+                <w:bCs/>
+                <w:sz w:val="20"/>
+                <w:szCs w:val="20"/>
+                <w:lang w:bidi="he-IL"/>
+              </w:rPr>
+              <w:t>toReg</w:t>
+            </w:r>
+            <w:proofErr w:type="spellEnd"/>
+          </w:p>
+        </w:tc>
+        <w:tc>
+          <w:tcPr>
+            <w:tcW w:w="1056" w:type="dxa"/>
+            <w:tcBorders>
+              <w:top w:val="nil"/>
+              <w:left w:val="nil"/>
+              <w:bottom w:val="single" w:sz="12" w:space="0" w:color="666666"/>
+              <w:right w:val="nil"/>
+            </w:tcBorders>
+            <w:shd w:val="clear" w:color="auto" w:fill="FFFFFF"/>
+          </w:tcPr>
+          <w:p>
+            <w:pPr>
+              <w:rPr>
+                <w:rFonts w:ascii="Times New Roman" w:eastAsia="標楷體" w:hAnsi="Times New Roman"/>
+                <w:b/>
+                <w:bCs/>
+                <w:sz w:val="20"/>
+                <w:szCs w:val="20"/>
+                <w:lang w:bidi="he-IL"/>
+              </w:rPr>
+            </w:pPr>
+            <w:r>
+              <w:rPr>
+                <w:rFonts w:ascii="Times New Roman" w:eastAsia="標楷體" w:hAnsi="Times New Roman" w:hint="eastAsia"/>
+                <w:b/>
+                <w:bCs/>
+                <w:sz w:val="20"/>
+                <w:szCs w:val="20"/>
+                <w:lang w:bidi="he-IL"/>
+              </w:rPr>
+              <w:t>M</w:t>
+            </w:r>
+            <w:r>
+              <w:rPr>
+                <w:rFonts w:ascii="Times New Roman" w:eastAsia="標楷體" w:hAnsi="Times New Roman"/>
+                <w:b/>
+                <w:bCs/>
+                <w:sz w:val="20"/>
+                <w:szCs w:val="20"/>
+                <w:lang w:bidi="he-IL"/>
+              </w:rPr>
+              <w:t>em</w:t>
+            </w:r>
+          </w:p>
+          <w:p>
+            <w:pPr>
+              <w:rPr>
+                <w:rFonts w:ascii="Times New Roman" w:eastAsia="標楷體" w:hAnsi="Times New Roman"/>
+                <w:b/>
+                <w:bCs/>
+                <w:sz w:val="20"/>
+                <w:szCs w:val="20"/>
+                <w:lang w:bidi="he-IL"/>
+              </w:rPr>
+            </w:pPr>
+            <w:r>
+              <w:rPr>
+                <w:rFonts w:ascii="Times New Roman" w:eastAsia="標楷體" w:hAnsi="Times New Roman"/>
+                <w:b/>
+                <w:bCs/>
+                <w:sz w:val="20"/>
+                <w:szCs w:val="20"/>
+                <w:lang w:bidi="he-IL"/>
+              </w:rPr>
+              <w:t>Read</w:t>
+            </w:r>
+          </w:p>
+        </w:tc>
+        <w:tc>
+          <w:tcPr>
+            <w:tcW w:w="890" w:type="dxa"/>
+            <w:tcBorders>
+              <w:top w:val="nil"/>
+              <w:left w:val="nil"/>
+              <w:bottom w:val="single" w:sz="12" w:space="0" w:color="666666"/>
+              <w:right w:val="nil"/>
+            </w:tcBorders>
+            <w:shd w:val="clear" w:color="auto" w:fill="FFFFFF"/>
+          </w:tcPr>
+          <w:p>
+            <w:pPr>
+              <w:rPr>
+                <w:rFonts w:ascii="Times New Roman" w:eastAsia="標楷體" w:hAnsi="Times New Roman"/>
+                <w:b/>
+                <w:bCs/>
+                <w:sz w:val="20"/>
+                <w:szCs w:val="20"/>
+                <w:lang w:bidi="he-IL"/>
+              </w:rPr>
+            </w:pPr>
+            <w:r>
+              <w:rPr>
+                <w:rFonts w:ascii="Times New Roman" w:eastAsia="標楷體" w:hAnsi="Times New Roman"/>
+                <w:b/>
+                <w:bCs/>
+                <w:sz w:val="20"/>
+                <w:szCs w:val="20"/>
+                <w:lang w:bidi="he-IL"/>
+              </w:rPr>
+              <w:t>Mem</w:t>
+            </w:r>
+          </w:p>
+          <w:p>
+            <w:pPr>
+              <w:rPr>
+                <w:rFonts w:ascii="Times New Roman" w:eastAsia="標楷體" w:hAnsi="Times New Roman"/>
+                <w:b/>
+                <w:bCs/>
+                <w:sz w:val="20"/>
+                <w:szCs w:val="20"/>
+                <w:lang w:bidi="he-IL"/>
+              </w:rPr>
+            </w:pPr>
+            <w:r>
+              <w:rPr>
+                <w:rFonts w:ascii="Times New Roman" w:eastAsia="標楷體" w:hAnsi="Times New Roman"/>
+                <w:b/>
+                <w:bCs/>
+                <w:sz w:val="20"/>
+                <w:szCs w:val="20"/>
+                <w:lang w:bidi="he-IL"/>
+              </w:rPr>
+              <w:t>Write</w:t>
+            </w:r>
+          </w:p>
+        </w:tc>
+        <w:tc>
+          <w:tcPr>
+            <w:tcW w:w="856" w:type="dxa"/>
+            <w:tcBorders>
+              <w:top w:val="nil"/>
+              <w:left w:val="nil"/>
+              <w:bottom w:val="single" w:sz="12" w:space="0" w:color="666666"/>
+              <w:right w:val="nil"/>
+            </w:tcBorders>
+            <w:shd w:val="clear" w:color="auto" w:fill="FFFFFF"/>
+          </w:tcPr>
+          <w:p>
+            <w:pPr>
+              <w:rPr>
+                <w:rFonts w:ascii="Times New Roman" w:eastAsia="標楷體" w:hAnsi="Times New Roman"/>
+                <w:b/>
+                <w:bCs/>
+                <w:sz w:val="20"/>
+                <w:szCs w:val="20"/>
+                <w:lang w:bidi="he-IL"/>
+              </w:rPr>
+            </w:pPr>
+            <w:r>
+              <w:rPr>
+                <w:rFonts w:ascii="Times New Roman" w:eastAsia="標楷體" w:hAnsi="Times New Roman"/>
+                <w:b/>
+                <w:bCs/>
+                <w:sz w:val="20"/>
+                <w:szCs w:val="20"/>
+                <w:lang w:bidi="he-IL"/>
+              </w:rPr>
+              <w:t>Branch</w:t>
+            </w:r>
+          </w:p>
+          <w:p>
+            <w:pPr>
+              <w:rPr>
+                <w:rFonts w:ascii="Times New Roman" w:eastAsia="標楷體" w:hAnsi="Times New Roman"/>
+                <w:b/>
+                <w:bCs/>
+                <w:sz w:val="20"/>
+                <w:szCs w:val="20"/>
+                <w:lang w:bidi="he-IL"/>
+              </w:rPr>
+            </w:pPr>
+            <w:r>
+              <w:rPr>
+                <w:rFonts w:ascii="Times New Roman" w:eastAsia="標楷體" w:hAnsi="Times New Roman"/>
+                <w:b/>
+                <w:bCs/>
+                <w:sz w:val="20"/>
+                <w:szCs w:val="20"/>
+                <w:lang w:bidi="he-IL"/>
+              </w:rPr>
+              <w:t>Type</w:t>
+            </w:r>
+          </w:p>
+        </w:tc>
+        <w:tc>
+          <w:tcPr>
+            <w:tcW w:w="628" w:type="dxa"/>
+            <w:tcBorders>
+              <w:top w:val="nil"/>
+              <w:left w:val="nil"/>
+              <w:bottom w:val="single" w:sz="12" w:space="0" w:color="666666"/>
+              <w:right w:val="nil"/>
+            </w:tcBorders>
+            <w:shd w:val="clear" w:color="auto" w:fill="FFFFFF"/>
+          </w:tcPr>
+          <w:p>
+            <w:pPr>
+              <w:rPr>
+                <w:rFonts w:ascii="Times New Roman" w:eastAsia="標楷體" w:hAnsi="Times New Roman"/>
+                <w:b/>
+                <w:bCs/>
+                <w:sz w:val="20"/>
+                <w:szCs w:val="20"/>
+                <w:lang w:bidi="he-IL"/>
+              </w:rPr>
+            </w:pPr>
+            <w:r>
+              <w:rPr>
+                <w:rFonts w:ascii="Times New Roman" w:eastAsia="標楷體" w:hAnsi="Times New Roman"/>
+                <w:b/>
+                <w:bCs/>
+                <w:sz w:val="20"/>
+                <w:szCs w:val="20"/>
+                <w:lang w:bidi="he-IL"/>
+              </w:rPr>
+              <w:t>Jump</w:t>
+            </w:r>
+          </w:p>
+        </w:tc>
+        <w:tc>
+          <w:tcPr>
+            <w:tcW w:w="906" w:type="dxa"/>
+            <w:tcBorders>
+              <w:top w:val="nil"/>
+              <w:left w:val="nil"/>
+              <w:bottom w:val="single" w:sz="12" w:space="0" w:color="666666"/>
+            </w:tcBorders>
+            <w:shd w:val="clear" w:color="auto" w:fill="FFFFFF"/>
+          </w:tcPr>
+          <w:p>
+            <w:pPr>
+              <w:rPr>
+                <w:rFonts w:ascii="Times New Roman" w:eastAsia="標楷體" w:hAnsi="Times New Roman"/>
+                <w:b/>
+                <w:bCs/>
+                <w:sz w:val="20"/>
+                <w:szCs w:val="20"/>
+                <w:lang w:bidi="he-IL"/>
+              </w:rPr>
+            </w:pPr>
+            <w:proofErr w:type="spellStart"/>
+            <w:r>
+              <w:rPr>
+                <w:rFonts w:ascii="Times New Roman" w:eastAsia="標楷體" w:hAnsi="Times New Roman" w:hint="eastAsia"/>
+                <w:b/>
+                <w:bCs/>
+                <w:sz w:val="20"/>
+                <w:szCs w:val="20"/>
+                <w:lang w:bidi="he-IL"/>
+              </w:rPr>
+              <w:t>ALUOp</w:t>
+            </w:r>
+            <w:proofErr w:type="spellEnd"/>
+          </w:p>
+        </w:tc>
+      </w:tr>
+      <w:tr>
+        <w:tc>
+          <w:tcPr>
+            <w:tcW w:w="672" w:type="dxa"/>
+            <w:shd w:val="clear" w:color="auto" w:fill="auto"/>
+          </w:tcPr>
+          <w:p>
+            <w:pPr>
+              <w:rPr>
+                <w:rFonts w:ascii="Times New Roman" w:eastAsia="標楷體" w:hAnsi="Times New Roman"/>
+                <w:b/>
+                <w:bCs/>
+                <w:sz w:val="20"/>
+                <w:szCs w:val="20"/>
+                <w:lang w:bidi="he-IL"/>
+              </w:rPr>
+            </w:pPr>
+            <w:proofErr w:type="spellStart"/>
+            <w:r>
+              <w:rPr>
+                <w:rFonts w:ascii="Times New Roman" w:eastAsia="標楷體" w:hAnsi="Times New Roman" w:hint="eastAsia"/>
+                <w:b/>
+                <w:bCs/>
+                <w:sz w:val="20"/>
+                <w:szCs w:val="20"/>
+                <w:lang w:bidi="he-IL"/>
+              </w:rPr>
+              <w:t>lw</w:t>
+            </w:r>
+            <w:proofErr w:type="spellEnd"/>
+          </w:p>
+        </w:tc>
+        <w:tc>
+          <w:tcPr>
+            <w:tcW w:w="830" w:type="dxa"/>
+            <w:shd w:val="clear" w:color="auto" w:fill="auto"/>
+          </w:tcPr>
+          <w:p>
+            <w:pPr>
+              <w:rPr>
+                <w:rFonts w:ascii="Times New Roman" w:eastAsia="標楷體" w:hAnsi="Times New Roman"/>
+                <w:sz w:val="20"/>
+                <w:szCs w:val="20"/>
+                <w:lang w:bidi="he-IL"/>
+              </w:rPr>
+            </w:pPr>
+            <w:r>
+              <w:rPr>
+                <w:rFonts w:ascii="Times New Roman" w:eastAsia="標楷體" w:hAnsi="Times New Roman"/>
+                <w:sz w:val="20"/>
+                <w:szCs w:val="20"/>
+                <w:lang w:bidi="he-IL"/>
+              </w:rPr>
+              <w:t>100011</w:t>
+            </w:r>
+          </w:p>
+        </w:tc>
+        <w:tc>
+          <w:tcPr>
+            <w:tcW w:w="855" w:type="dxa"/>
+            <w:shd w:val="clear" w:color="auto" w:fill="auto"/>
+          </w:tcPr>
+          <w:p>
+            <w:pPr>
+              <w:rPr>
+                <w:rFonts w:ascii="Times New Roman" w:eastAsia="標楷體" w:hAnsi="Times New Roman"/>
+                <w:sz w:val="20"/>
+                <w:szCs w:val="20"/>
+                <w:lang w:bidi="he-IL"/>
+              </w:rPr>
+            </w:pPr>
+            <w:r>
+              <w:rPr>
+                <w:rFonts w:ascii="Times New Roman" w:eastAsia="標楷體" w:hAnsi="Times New Roman"/>
+                <w:sz w:val="20"/>
+                <w:szCs w:val="20"/>
+                <w:lang w:bidi="he-IL"/>
+              </w:rPr>
+              <w:t>-</w:t>
+            </w:r>
+          </w:p>
+        </w:tc>
+        <w:tc>
+          <w:tcPr>
+            <w:tcW w:w="942" w:type="dxa"/>
+            <w:shd w:val="clear" w:color="auto" w:fill="auto"/>
+          </w:tcPr>
+          <w:p>
+            <w:pPr>
+              <w:rPr>
+                <w:rFonts w:ascii="Times New Roman" w:eastAsia="標楷體" w:hAnsi="Times New Roman"/>
+                <w:sz w:val="20"/>
+                <w:szCs w:val="20"/>
+                <w:lang w:bidi="he-IL"/>
+              </w:rPr>
+            </w:pPr>
+            <w:r>
+              <w:rPr>
+                <w:rFonts w:ascii="Times New Roman" w:eastAsia="標楷體" w:hAnsi="Times New Roman" w:hint="eastAsia"/>
+                <w:sz w:val="20"/>
+                <w:szCs w:val="20"/>
+                <w:lang w:bidi="he-IL"/>
+              </w:rPr>
+              <w:t>0</w:t>
+            </w:r>
+          </w:p>
+        </w:tc>
+        <w:tc>
+          <w:tcPr>
+            <w:tcW w:w="887" w:type="dxa"/>
+            <w:shd w:val="clear" w:color="auto" w:fill="auto"/>
+          </w:tcPr>
+          <w:p>
+            <w:pPr>
+              <w:rPr>
+                <w:rFonts w:ascii="Times New Roman" w:eastAsia="標楷體" w:hAnsi="Times New Roman"/>
+                <w:sz w:val="20"/>
+                <w:szCs w:val="20"/>
+                <w:lang w:bidi="he-IL"/>
+              </w:rPr>
+            </w:pPr>
+            <w:r>
+              <w:rPr>
+                <w:rFonts w:ascii="Times New Roman" w:eastAsia="標楷體" w:hAnsi="Times New Roman" w:hint="eastAsia"/>
+                <w:sz w:val="20"/>
+                <w:szCs w:val="20"/>
+                <w:lang w:bidi="he-IL"/>
+              </w:rPr>
+              <w:t>1</w:t>
+            </w:r>
+          </w:p>
+        </w:tc>
+        <w:tc>
+          <w:tcPr>
+            <w:tcW w:w="1056" w:type="dxa"/>
+            <w:shd w:val="clear" w:color="auto" w:fill="auto"/>
+          </w:tcPr>
+          <w:p>
+            <w:pPr>
+              <w:rPr>
+                <w:rFonts w:ascii="Times New Roman" w:eastAsia="標楷體" w:hAnsi="Times New Roman"/>
+                <w:sz w:val="20"/>
+                <w:szCs w:val="20"/>
+                <w:lang w:bidi="he-IL"/>
+              </w:rPr>
+            </w:pPr>
+            <w:r>
+              <w:rPr>
+                <w:rFonts w:ascii="Times New Roman" w:eastAsia="標楷體" w:hAnsi="Times New Roman" w:hint="eastAsia"/>
+                <w:sz w:val="20"/>
+                <w:szCs w:val="20"/>
+                <w:lang w:bidi="he-IL"/>
+              </w:rPr>
+              <w:t>1</w:t>
+            </w:r>
+          </w:p>
+        </w:tc>
+        <w:tc>
+          <w:tcPr>
+            <w:tcW w:w="890" w:type="dxa"/>
+            <w:shd w:val="clear" w:color="auto" w:fill="auto"/>
+          </w:tcPr>
+          <w:p>
+            <w:pPr>
+              <w:rPr>
+                <w:rFonts w:ascii="Times New Roman" w:eastAsia="標楷體" w:hAnsi="Times New Roman"/>
+                <w:sz w:val="20"/>
+                <w:szCs w:val="20"/>
+                <w:lang w:bidi="he-IL"/>
+              </w:rPr>
+            </w:pPr>
+            <w:r>
+              <w:rPr>
+                <w:rFonts w:ascii="Times New Roman" w:eastAsia="標楷體" w:hAnsi="Times New Roman" w:hint="eastAsia"/>
+                <w:sz w:val="20"/>
+                <w:szCs w:val="20"/>
+                <w:lang w:bidi="he-IL"/>
+              </w:rPr>
+              <w:t>0</w:t>
+            </w:r>
+          </w:p>
+        </w:tc>
+        <w:tc>
+          <w:tcPr>
+            <w:tcW w:w="856" w:type="dxa"/>
+            <w:shd w:val="clear" w:color="auto" w:fill="auto"/>
+          </w:tcPr>
+          <w:p>
+            <w:pPr>
+              <w:rPr>
+                <w:rFonts w:ascii="Times New Roman" w:eastAsia="標楷體" w:hAnsi="Times New Roman"/>
+                <w:sz w:val="20"/>
+                <w:szCs w:val="20"/>
+                <w:lang w:bidi="he-IL"/>
+              </w:rPr>
+            </w:pPr>
+            <w:r>
+              <w:rPr>
+                <w:rFonts w:ascii="Times New Roman" w:eastAsia="標楷體" w:hAnsi="Times New Roman"/>
+                <w:sz w:val="20"/>
+                <w:szCs w:val="20"/>
+                <w:lang w:bidi="he-IL"/>
+              </w:rPr>
+              <w:t>x</w:t>
+            </w:r>
+          </w:p>
+        </w:tc>
+        <w:tc>
+          <w:tcPr>
+            <w:tcW w:w="628" w:type="dxa"/>
+            <w:shd w:val="clear" w:color="auto" w:fill="auto"/>
+          </w:tcPr>
+          <w:p>
+            <w:pPr>
+              <w:rPr>
+                <w:rFonts w:ascii="Times New Roman" w:eastAsia="標楷體" w:hAnsi="Times New Roman"/>
+                <w:sz w:val="20"/>
+                <w:szCs w:val="20"/>
+                <w:lang w:bidi="he-IL"/>
+              </w:rPr>
+            </w:pPr>
+            <w:r>
+              <w:rPr>
+                <w:rFonts w:ascii="Times New Roman" w:eastAsia="標楷體" w:hAnsi="Times New Roman" w:hint="eastAsia"/>
+                <w:sz w:val="20"/>
+                <w:szCs w:val="20"/>
+                <w:lang w:bidi="he-IL"/>
+              </w:rPr>
+              <w:t>1</w:t>
+            </w:r>
+          </w:p>
+        </w:tc>
+        <w:tc>
+          <w:tcPr>
+            <w:tcW w:w="906" w:type="dxa"/>
+            <w:shd w:val="clear" w:color="auto" w:fill="auto"/>
+          </w:tcPr>
+          <w:p>
+            <w:pPr>
+              <w:rPr>
+                <w:rFonts w:ascii="Times New Roman" w:eastAsia="標楷體" w:hAnsi="Times New Roman"/>
+                <w:sz w:val="20"/>
+                <w:szCs w:val="20"/>
+                <w:lang w:bidi="he-IL"/>
+              </w:rPr>
+            </w:pPr>
+            <w:r>
+              <w:rPr>
+                <w:rFonts w:ascii="Times New Roman" w:eastAsia="標楷體" w:hAnsi="Times New Roman" w:hint="eastAsia"/>
+                <w:sz w:val="20"/>
+                <w:szCs w:val="20"/>
+                <w:lang w:bidi="he-IL"/>
+              </w:rPr>
+              <w:t>0</w:t>
+            </w:r>
+            <w:r>
+              <w:rPr>
+                <w:rFonts w:ascii="Times New Roman" w:eastAsia="標楷體" w:hAnsi="Times New Roman"/>
+                <w:sz w:val="20"/>
+                <w:szCs w:val="20"/>
+                <w:lang w:bidi="he-IL"/>
+              </w:rPr>
+              <w:t>0</w:t>
+            </w:r>
+            <w:r>
+              <w:rPr>
+                <w:rFonts w:ascii="Times New Roman" w:eastAsia="標楷體" w:hAnsi="Times New Roman" w:hint="eastAsia"/>
+                <w:sz w:val="20"/>
+                <w:szCs w:val="20"/>
+                <w:lang w:bidi="he-IL"/>
+              </w:rPr>
+              <w:t>0</w:t>
+            </w:r>
+          </w:p>
+        </w:tc>
+      </w:tr>
+      <w:tr>
+        <w:tc>
+          <w:tcPr>
+            <w:tcW w:w="672" w:type="dxa"/>
+            <w:shd w:val="clear" w:color="auto" w:fill="auto"/>
+          </w:tcPr>
+          <w:p>
+            <w:pPr>
+              <w:rPr>
+                <w:rFonts w:ascii="Times New Roman" w:eastAsia="標楷體" w:hAnsi="Times New Roman"/>
+                <w:b/>
+                <w:bCs/>
+                <w:sz w:val="20"/>
+                <w:szCs w:val="20"/>
+                <w:lang w:bidi="he-IL"/>
+              </w:rPr>
+            </w:pPr>
+            <w:proofErr w:type="spellStart"/>
+            <w:r>
+              <w:rPr>
+                <w:rFonts w:ascii="Times New Roman" w:eastAsia="標楷體" w:hAnsi="Times New Roman"/>
+                <w:b/>
+                <w:bCs/>
+                <w:sz w:val="20"/>
+                <w:szCs w:val="20"/>
+                <w:lang w:bidi="he-IL"/>
+              </w:rPr>
+              <w:t>sw</w:t>
+            </w:r>
+            <w:proofErr w:type="spellEnd"/>
+          </w:p>
+        </w:tc>
+        <w:tc>
+          <w:tcPr>
+            <w:tcW w:w="830" w:type="dxa"/>
+            <w:shd w:val="clear" w:color="auto" w:fill="auto"/>
+          </w:tcPr>
+          <w:p>
+            <w:pPr>
+              <w:rPr>
+                <w:rFonts w:ascii="Times New Roman" w:eastAsia="標楷體" w:hAnsi="Times New Roman"/>
+                <w:sz w:val="20"/>
+                <w:szCs w:val="20"/>
+                <w:lang w:bidi="he-IL"/>
+              </w:rPr>
+            </w:pPr>
+            <w:r>
+              <w:rPr>
+                <w:rFonts w:ascii="Times New Roman" w:eastAsia="標楷體" w:hAnsi="Times New Roman"/>
+                <w:sz w:val="20"/>
+                <w:szCs w:val="20"/>
+                <w:lang w:bidi="he-IL"/>
+              </w:rPr>
+              <w:t>101011</w:t>
+            </w:r>
+          </w:p>
+        </w:tc>
+        <w:tc>
+          <w:tcPr>
+            <w:tcW w:w="855" w:type="dxa"/>
+            <w:shd w:val="clear" w:color="auto" w:fill="auto"/>
+          </w:tcPr>
+          <w:p>
+            <w:pPr>
+              <w:rPr>
+                <w:rFonts w:ascii="Times New Roman" w:eastAsia="標楷體" w:hAnsi="Times New Roman"/>
+                <w:sz w:val="20"/>
+                <w:szCs w:val="20"/>
+                <w:lang w:bidi="he-IL"/>
+              </w:rPr>
+            </w:pPr>
+            <w:r>
+              <w:rPr>
+                <w:rFonts w:ascii="Times New Roman" w:eastAsia="標楷體" w:hAnsi="Times New Roman" w:hint="eastAsia"/>
+                <w:sz w:val="20"/>
+                <w:szCs w:val="20"/>
+                <w:lang w:bidi="he-IL"/>
+              </w:rPr>
+              <w:t>-</w:t>
+            </w:r>
+          </w:p>
+        </w:tc>
+        <w:tc>
+          <w:tcPr>
+            <w:tcW w:w="942" w:type="dxa"/>
+            <w:shd w:val="clear" w:color="auto" w:fill="auto"/>
+          </w:tcPr>
+          <w:p>
+            <w:pPr>
+              <w:rPr>
+                <w:rFonts w:ascii="Times New Roman" w:eastAsia="標楷體" w:hAnsi="Times New Roman"/>
+                <w:sz w:val="20"/>
+                <w:szCs w:val="20"/>
+                <w:lang w:bidi="he-IL"/>
+              </w:rPr>
+            </w:pPr>
+            <w:r>
+              <w:rPr>
+                <w:rFonts w:ascii="Times New Roman" w:eastAsia="標楷體" w:hAnsi="Times New Roman" w:hint="eastAsia"/>
+                <w:sz w:val="20"/>
+                <w:szCs w:val="20"/>
+                <w:lang w:bidi="he-IL"/>
+              </w:rPr>
+              <w:t>x</w:t>
+            </w:r>
+          </w:p>
+        </w:tc>
+        <w:tc>
+          <w:tcPr>
+            <w:tcW w:w="887" w:type="dxa"/>
+            <w:shd w:val="clear" w:color="auto" w:fill="auto"/>
+          </w:tcPr>
+          <w:p>
+            <w:pPr>
+              <w:rPr>
+                <w:rFonts w:ascii="Times New Roman" w:eastAsia="標楷體" w:hAnsi="Times New Roman"/>
+                <w:sz w:val="20"/>
+                <w:szCs w:val="20"/>
+                <w:lang w:bidi="he-IL"/>
+              </w:rPr>
+            </w:pPr>
+            <w:r>
+              <w:rPr>
+                <w:rFonts w:ascii="Times New Roman" w:eastAsia="標楷體" w:hAnsi="Times New Roman" w:hint="eastAsia"/>
+                <w:sz w:val="20"/>
+                <w:szCs w:val="20"/>
+                <w:lang w:bidi="he-IL"/>
+              </w:rPr>
+              <w:t>x</w:t>
+            </w:r>
+          </w:p>
+        </w:tc>
+        <w:tc>
+          <w:tcPr>
+            <w:tcW w:w="1056" w:type="dxa"/>
+            <w:shd w:val="clear" w:color="auto" w:fill="auto"/>
+          </w:tcPr>
+          <w:p>
+            <w:pPr>
+              <w:rPr>
+                <w:rFonts w:ascii="Times New Roman" w:eastAsia="標楷體" w:hAnsi="Times New Roman"/>
+                <w:sz w:val="20"/>
+                <w:szCs w:val="20"/>
+                <w:lang w:bidi="he-IL"/>
+              </w:rPr>
+            </w:pPr>
+            <w:r>
+              <w:rPr>
+                <w:rFonts w:ascii="Times New Roman" w:eastAsia="標楷體" w:hAnsi="Times New Roman" w:hint="eastAsia"/>
+                <w:sz w:val="20"/>
+                <w:szCs w:val="20"/>
+                <w:lang w:bidi="he-IL"/>
+              </w:rPr>
+              <w:t>0</w:t>
+            </w:r>
+          </w:p>
+        </w:tc>
+        <w:tc>
+          <w:tcPr>
+            <w:tcW w:w="890" w:type="dxa"/>
+            <w:shd w:val="clear" w:color="auto" w:fill="auto"/>
+          </w:tcPr>
+          <w:p>
+            <w:pPr>
+              <w:rPr>
+                <w:rFonts w:ascii="Times New Roman" w:eastAsia="標楷體" w:hAnsi="Times New Roman"/>
+                <w:sz w:val="20"/>
+                <w:szCs w:val="20"/>
+                <w:lang w:bidi="he-IL"/>
+              </w:rPr>
+            </w:pPr>
+            <w:r>
+              <w:rPr>
+                <w:rFonts w:ascii="Times New Roman" w:eastAsia="標楷體" w:hAnsi="Times New Roman" w:hint="eastAsia"/>
+                <w:sz w:val="20"/>
+                <w:szCs w:val="20"/>
+                <w:lang w:bidi="he-IL"/>
+              </w:rPr>
+              <w:t>1</w:t>
+            </w:r>
+          </w:p>
+        </w:tc>
+        <w:tc>
+          <w:tcPr>
+            <w:tcW w:w="856" w:type="dxa"/>
+            <w:shd w:val="clear" w:color="auto" w:fill="auto"/>
+          </w:tcPr>
+          <w:p>
+            <w:pPr>
+              <w:rPr>
+                <w:rFonts w:ascii="Times New Roman" w:eastAsia="標楷體" w:hAnsi="Times New Roman"/>
+                <w:sz w:val="20"/>
+                <w:szCs w:val="20"/>
+                <w:lang w:bidi="he-IL"/>
+              </w:rPr>
+            </w:pPr>
+            <w:r>
+              <w:rPr>
+                <w:rFonts w:ascii="Times New Roman" w:eastAsia="標楷體" w:hAnsi="Times New Roman" w:hint="eastAsia"/>
+                <w:sz w:val="20"/>
+                <w:szCs w:val="20"/>
+                <w:lang w:bidi="he-IL"/>
+              </w:rPr>
+              <w:t>x</w:t>
+            </w:r>
+          </w:p>
+        </w:tc>
+        <w:tc>
+          <w:tcPr>
+            <w:tcW w:w="628" w:type="dxa"/>
+            <w:shd w:val="clear" w:color="auto" w:fill="auto"/>
+          </w:tcPr>
+          <w:p>
+            <w:pPr>
+              <w:rPr>
+                <w:rFonts w:ascii="Times New Roman" w:eastAsia="標楷體" w:hAnsi="Times New Roman"/>
+                <w:sz w:val="20"/>
+                <w:szCs w:val="20"/>
+                <w:lang w:bidi="he-IL"/>
+              </w:rPr>
+            </w:pPr>
+            <w:r>
+              <w:rPr>
+                <w:rFonts w:ascii="Times New Roman" w:eastAsia="標楷體" w:hAnsi="Times New Roman" w:hint="eastAsia"/>
+                <w:sz w:val="20"/>
+                <w:szCs w:val="20"/>
+                <w:lang w:bidi="he-IL"/>
+              </w:rPr>
+              <w:t>1</w:t>
+            </w:r>
+          </w:p>
+        </w:tc>
+        <w:tc>
+          <w:tcPr>
+            <w:tcW w:w="906" w:type="dxa"/>
+            <w:shd w:val="clear" w:color="auto" w:fill="auto"/>
+          </w:tcPr>
+          <w:p>
+            <w:pPr>
+              <w:rPr>
+                <w:rFonts w:ascii="Times New Roman" w:eastAsia="標楷體" w:hAnsi="Times New Roman"/>
+                <w:sz w:val="20"/>
+                <w:szCs w:val="20"/>
+                <w:lang w:bidi="he-IL"/>
+              </w:rPr>
+            </w:pPr>
+            <w:r>
+              <w:rPr>
+                <w:rFonts w:ascii="Times New Roman" w:eastAsia="標楷體" w:hAnsi="Times New Roman" w:hint="eastAsia"/>
+                <w:sz w:val="20"/>
+                <w:szCs w:val="20"/>
+                <w:lang w:bidi="he-IL"/>
+              </w:rPr>
+              <w:t>00</w:t>
+            </w:r>
+            <w:r>
+              <w:rPr>
+                <w:rFonts w:ascii="Times New Roman" w:eastAsia="標楷體" w:hAnsi="Times New Roman" w:hint="eastAsia"/>
+                <w:sz w:val="20"/>
+                <w:szCs w:val="20"/>
+                <w:lang w:bidi="he-IL"/>
+              </w:rPr>
+              <w:t>0</w:t>
+            </w:r>
+          </w:p>
+        </w:tc>
+      </w:tr>
+      <w:tr>
+        <w:tc>
+          <w:tcPr>
+            <w:tcW w:w="672" w:type="dxa"/>
+            <w:shd w:val="clear" w:color="auto" w:fill="auto"/>
+          </w:tcPr>
+          <w:p>
+            <w:pPr>
+              <w:rPr>
+                <w:rFonts w:ascii="Times New Roman" w:eastAsia="標楷體" w:hAnsi="Times New Roman"/>
+                <w:b/>
+                <w:bCs/>
+                <w:sz w:val="20"/>
+                <w:szCs w:val="20"/>
+                <w:lang w:bidi="he-IL"/>
+              </w:rPr>
+            </w:pPr>
+            <w:proofErr w:type="spellStart"/>
+            <w:r>
+              <w:rPr>
+                <w:rFonts w:ascii="Times New Roman" w:eastAsia="標楷體" w:hAnsi="Times New Roman"/>
+                <w:b/>
+                <w:bCs/>
+                <w:sz w:val="20"/>
+                <w:szCs w:val="20"/>
+                <w:lang w:bidi="he-IL"/>
+              </w:rPr>
+              <w:t>mul</w:t>
+            </w:r>
+            <w:proofErr w:type="spellEnd"/>
+          </w:p>
+        </w:tc>
+        <w:tc>
+          <w:tcPr>
+            <w:tcW w:w="830" w:type="dxa"/>
+            <w:shd w:val="clear" w:color="auto" w:fill="auto"/>
+          </w:tcPr>
+          <w:p>
+            <w:pPr>
+              <w:rPr>
+                <w:rFonts w:ascii="Times New Roman" w:eastAsia="標楷體" w:hAnsi="Times New Roman"/>
+                <w:sz w:val="20"/>
+                <w:szCs w:val="20"/>
+                <w:lang w:bidi="he-IL"/>
+              </w:rPr>
+            </w:pPr>
+            <w:r>
+              <w:rPr>
+                <w:rFonts w:ascii="Times New Roman" w:eastAsia="標楷體" w:hAnsi="Times New Roman" w:hint="eastAsia"/>
+                <w:sz w:val="20"/>
+                <w:szCs w:val="20"/>
+                <w:lang w:bidi="he-IL"/>
+              </w:rPr>
+              <w:t>000000</w:t>
+            </w:r>
+          </w:p>
+        </w:tc>
+        <w:tc>
+          <w:tcPr>
+            <w:tcW w:w="855" w:type="dxa"/>
+            <w:shd w:val="clear" w:color="auto" w:fill="auto"/>
+          </w:tcPr>
+          <w:p>
+            <w:pPr>
+              <w:rPr>
+                <w:rFonts w:ascii="Times New Roman" w:eastAsia="標楷體" w:hAnsi="Times New Roman"/>
+                <w:sz w:val="20"/>
+                <w:szCs w:val="20"/>
+                <w:lang w:bidi="he-IL"/>
+              </w:rPr>
+            </w:pPr>
+            <w:r>
+              <w:rPr>
+                <w:rFonts w:ascii="Times New Roman" w:eastAsia="標楷體" w:hAnsi="Times New Roman"/>
+                <w:sz w:val="20"/>
+                <w:szCs w:val="20"/>
+                <w:lang w:bidi="he-IL"/>
+              </w:rPr>
+              <w:t>011000</w:t>
+            </w:r>
+          </w:p>
+        </w:tc>
+        <w:tc>
+          <w:tcPr>
+            <w:tcW w:w="942" w:type="dxa"/>
+            <w:shd w:val="clear" w:color="auto" w:fill="auto"/>
+          </w:tcPr>
+          <w:p>
+            <w:pPr>
+              <w:rPr>
+                <w:rFonts w:ascii="Times New Roman" w:eastAsia="標楷體" w:hAnsi="Times New Roman"/>
+                <w:sz w:val="20"/>
+                <w:szCs w:val="20"/>
+                <w:lang w:bidi="he-IL"/>
+              </w:rPr>
+            </w:pPr>
+            <w:r>
+              <w:rPr>
+                <w:rFonts w:ascii="Times New Roman" w:eastAsia="標楷體" w:hAnsi="Times New Roman" w:hint="eastAsia"/>
+                <w:sz w:val="20"/>
+                <w:szCs w:val="20"/>
+                <w:lang w:bidi="he-IL"/>
+              </w:rPr>
+              <w:t>1</w:t>
+            </w:r>
+          </w:p>
+        </w:tc>
+        <w:tc>
+          <w:tcPr>
+            <w:tcW w:w="887" w:type="dxa"/>
+            <w:shd w:val="clear" w:color="auto" w:fill="auto"/>
+          </w:tcPr>
+          <w:p>
+            <w:pPr>
+              <w:rPr>
+                <w:rFonts w:ascii="Times New Roman" w:eastAsia="標楷體" w:hAnsi="Times New Roman"/>
+                <w:sz w:val="20"/>
+                <w:szCs w:val="20"/>
+                <w:lang w:bidi="he-IL"/>
+              </w:rPr>
+            </w:pPr>
+            <w:r>
+              <w:rPr>
+                <w:rFonts w:ascii="Times New Roman" w:eastAsia="標楷體" w:hAnsi="Times New Roman" w:hint="eastAsia"/>
+                <w:sz w:val="20"/>
+                <w:szCs w:val="20"/>
+                <w:lang w:bidi="he-IL"/>
+              </w:rPr>
+              <w:t>0</w:t>
+            </w:r>
+          </w:p>
+        </w:tc>
+        <w:tc>
+          <w:tcPr>
+            <w:tcW w:w="1056" w:type="dxa"/>
+            <w:shd w:val="clear" w:color="auto" w:fill="auto"/>
+          </w:tcPr>
+          <w:p>
+            <w:pPr>
+              <w:rPr>
+                <w:rFonts w:ascii="Times New Roman" w:eastAsia="標楷體" w:hAnsi="Times New Roman"/>
+                <w:sz w:val="20"/>
+                <w:szCs w:val="20"/>
+                <w:lang w:bidi="he-IL"/>
+              </w:rPr>
+            </w:pPr>
+            <w:r>
+              <w:rPr>
+                <w:rFonts w:ascii="Times New Roman" w:eastAsia="標楷體" w:hAnsi="Times New Roman" w:hint="eastAsia"/>
+                <w:sz w:val="20"/>
+                <w:szCs w:val="20"/>
+                <w:lang w:bidi="he-IL"/>
+              </w:rPr>
+              <w:t>0</w:t>
+            </w:r>
+          </w:p>
+        </w:tc>
+        <w:tc>
+          <w:tcPr>
+            <w:tcW w:w="890" w:type="dxa"/>
+            <w:shd w:val="clear" w:color="auto" w:fill="auto"/>
+          </w:tcPr>
+          <w:p>
+            <w:pPr>
+              <w:rPr>
+                <w:rFonts w:ascii="Times New Roman" w:eastAsia="標楷體" w:hAnsi="Times New Roman"/>
+                <w:sz w:val="20"/>
+                <w:szCs w:val="20"/>
+                <w:lang w:bidi="he-IL"/>
+              </w:rPr>
+            </w:pPr>
+            <w:r>
+              <w:rPr>
+                <w:rFonts w:ascii="Times New Roman" w:eastAsia="標楷體" w:hAnsi="Times New Roman" w:hint="eastAsia"/>
+                <w:sz w:val="20"/>
+                <w:szCs w:val="20"/>
+                <w:lang w:bidi="he-IL"/>
+              </w:rPr>
+              <w:t>0</w:t>
+            </w:r>
+          </w:p>
+        </w:tc>
+        <w:tc>
+          <w:tcPr>
+            <w:tcW w:w="856" w:type="dxa"/>
+            <w:shd w:val="clear" w:color="auto" w:fill="auto"/>
+          </w:tcPr>
+          <w:p>
+            <w:pPr>
+              <w:rPr>
+                <w:rFonts w:ascii="Times New Roman" w:eastAsia="標楷體" w:hAnsi="Times New Roman"/>
+                <w:sz w:val="20"/>
+                <w:szCs w:val="20"/>
+                <w:lang w:bidi="he-IL"/>
+              </w:rPr>
+            </w:pPr>
+            <w:r>
+              <w:rPr>
+                <w:rFonts w:ascii="Times New Roman" w:eastAsia="標楷體" w:hAnsi="Times New Roman" w:hint="eastAsia"/>
+                <w:sz w:val="20"/>
+                <w:szCs w:val="20"/>
+                <w:lang w:bidi="he-IL"/>
+              </w:rPr>
+              <w:t>x</w:t>
+            </w:r>
+          </w:p>
+        </w:tc>
+        <w:tc>
+          <w:tcPr>
+            <w:tcW w:w="628" w:type="dxa"/>
+            <w:shd w:val="clear" w:color="auto" w:fill="auto"/>
+          </w:tcPr>
+          <w:p>
+            <w:pPr>
+              <w:rPr>
+                <w:rFonts w:ascii="Times New Roman" w:eastAsia="標楷體" w:hAnsi="Times New Roman"/>
+                <w:sz w:val="20"/>
+                <w:szCs w:val="20"/>
+                <w:lang w:bidi="he-IL"/>
+              </w:rPr>
+            </w:pPr>
+            <w:r>
+              <w:rPr>
+                <w:rFonts w:ascii="Times New Roman" w:eastAsia="標楷體" w:hAnsi="Times New Roman" w:hint="eastAsia"/>
+                <w:sz w:val="20"/>
+                <w:szCs w:val="20"/>
+                <w:lang w:bidi="he-IL"/>
+              </w:rPr>
+              <w:t>1</w:t>
+            </w:r>
+          </w:p>
+        </w:tc>
+        <w:tc>
+          <w:tcPr>
+            <w:tcW w:w="906" w:type="dxa"/>
+            <w:shd w:val="clear" w:color="auto" w:fill="auto"/>
+          </w:tcPr>
+          <w:p>
+            <w:pPr>
+              <w:rPr>
+                <w:rFonts w:ascii="Times New Roman" w:eastAsia="標楷體" w:hAnsi="Times New Roman"/>
+                <w:sz w:val="20"/>
+                <w:szCs w:val="20"/>
+                <w:lang w:bidi="he-IL"/>
+              </w:rPr>
+            </w:pPr>
+            <w:r>
+              <w:rPr>
+                <w:rFonts w:ascii="Times New Roman" w:eastAsia="標楷體" w:hAnsi="Times New Roman" w:hint="eastAsia"/>
+                <w:sz w:val="20"/>
+                <w:szCs w:val="20"/>
+                <w:lang w:bidi="he-IL"/>
+              </w:rPr>
+              <w:t>010</w:t>
+            </w:r>
+          </w:p>
+        </w:tc>
+      </w:tr>
+      <w:tr>
+        <w:tc>
+          <w:tcPr>
+            <w:tcW w:w="672" w:type="dxa"/>
+            <w:shd w:val="clear" w:color="auto" w:fill="auto"/>
+          </w:tcPr>
+          <w:p>
+            <w:pPr>
+              <w:rPr>
+                <w:rFonts w:ascii="Times New Roman" w:eastAsia="標楷體" w:hAnsi="Times New Roman"/>
+                <w:b/>
+                <w:bCs/>
+                <w:sz w:val="20"/>
+                <w:szCs w:val="20"/>
+                <w:lang w:bidi="he-IL"/>
+              </w:rPr>
+            </w:pPr>
+            <w:r>
+              <w:rPr>
+                <w:rFonts w:ascii="Times New Roman" w:eastAsia="標楷體" w:hAnsi="Times New Roman"/>
+                <w:b/>
+                <w:bCs/>
+                <w:sz w:val="20"/>
+                <w:szCs w:val="20"/>
+                <w:lang w:bidi="he-IL"/>
+              </w:rPr>
+              <w:t>j</w:t>
+            </w:r>
+          </w:p>
+        </w:tc>
+        <w:tc>
+          <w:tcPr>
+            <w:tcW w:w="830" w:type="dxa"/>
+            <w:shd w:val="clear" w:color="auto" w:fill="auto"/>
+          </w:tcPr>
+          <w:p>
+            <w:pPr>
+              <w:rPr>
+                <w:rFonts w:ascii="Times New Roman" w:eastAsia="標楷體" w:hAnsi="Times New Roman"/>
+                <w:sz w:val="20"/>
+                <w:szCs w:val="20"/>
+                <w:lang w:bidi="he-IL"/>
+              </w:rPr>
+            </w:pPr>
+            <w:r>
+              <w:rPr>
+                <w:rFonts w:ascii="Times New Roman" w:eastAsia="標楷體" w:hAnsi="Times New Roman" w:hint="eastAsia"/>
+                <w:sz w:val="20"/>
+                <w:szCs w:val="20"/>
+                <w:lang w:bidi="he-IL"/>
+              </w:rPr>
+              <w:t>0000</w:t>
+            </w:r>
+            <w:r>
+              <w:rPr>
+                <w:rFonts w:ascii="Times New Roman" w:eastAsia="標楷體" w:hAnsi="Times New Roman"/>
+                <w:sz w:val="20"/>
+                <w:szCs w:val="20"/>
+                <w:lang w:bidi="he-IL"/>
+              </w:rPr>
+              <w:t>10</w:t>
+            </w:r>
+          </w:p>
+        </w:tc>
+        <w:tc>
+          <w:tcPr>
+            <w:tcW w:w="855" w:type="dxa"/>
+            <w:shd w:val="clear" w:color="auto" w:fill="auto"/>
+          </w:tcPr>
+          <w:p>
+            <w:pPr>
+              <w:rPr>
+                <w:rFonts w:ascii="Times New Roman" w:eastAsia="標楷體" w:hAnsi="Times New Roman"/>
+                <w:sz w:val="20"/>
+                <w:szCs w:val="20"/>
+                <w:lang w:bidi="he-IL"/>
+              </w:rPr>
+            </w:pPr>
+            <w:r>
+              <w:rPr>
+                <w:rFonts w:ascii="Times New Roman" w:eastAsia="標楷體" w:hAnsi="Times New Roman"/>
+                <w:sz w:val="20"/>
+                <w:szCs w:val="20"/>
+                <w:lang w:bidi="he-IL"/>
+              </w:rPr>
+              <w:t>-</w:t>
+            </w:r>
+          </w:p>
+        </w:tc>
+        <w:tc>
+          <w:tcPr>
+            <w:tcW w:w="942" w:type="dxa"/>
+            <w:shd w:val="clear" w:color="auto" w:fill="auto"/>
+          </w:tcPr>
+          <w:p>
+            <w:pPr>
+              <w:rPr>
+                <w:rFonts w:ascii="Times New Roman" w:eastAsia="標楷體" w:hAnsi="Times New Roman"/>
+                <w:sz w:val="20"/>
+                <w:szCs w:val="20"/>
+                <w:lang w:bidi="he-IL"/>
+              </w:rPr>
+            </w:pPr>
+            <w:r>
+              <w:rPr>
+                <w:rFonts w:ascii="Times New Roman" w:eastAsia="標楷體" w:hAnsi="Times New Roman" w:hint="eastAsia"/>
+                <w:sz w:val="20"/>
+                <w:szCs w:val="20"/>
+                <w:lang w:bidi="he-IL"/>
+              </w:rPr>
+              <w:t>x</w:t>
+            </w:r>
+          </w:p>
+        </w:tc>
+        <w:tc>
+          <w:tcPr>
+            <w:tcW w:w="887" w:type="dxa"/>
+            <w:shd w:val="clear" w:color="auto" w:fill="auto"/>
+          </w:tcPr>
+          <w:p>
+            <w:pPr>
+              <w:rPr>
+                <w:rFonts w:ascii="Times New Roman" w:eastAsia="標楷體" w:hAnsi="Times New Roman"/>
+                <w:sz w:val="20"/>
+                <w:szCs w:val="20"/>
+                <w:lang w:bidi="he-IL"/>
+              </w:rPr>
+            </w:pPr>
+            <w:r>
+              <w:rPr>
+                <w:rFonts w:ascii="Times New Roman" w:eastAsia="標楷體" w:hAnsi="Times New Roman" w:hint="eastAsia"/>
+                <w:sz w:val="20"/>
+                <w:szCs w:val="20"/>
+                <w:lang w:bidi="he-IL"/>
+              </w:rPr>
+              <w:t>0</w:t>
+            </w:r>
+          </w:p>
+        </w:tc>
+        <w:tc>
+          <w:tcPr>
+            <w:tcW w:w="1056" w:type="dxa"/>
+            <w:shd w:val="clear" w:color="auto" w:fill="auto"/>
+          </w:tcPr>
+          <w:p>
+            <w:pPr>
+              <w:rPr>
+                <w:rFonts w:ascii="Times New Roman" w:eastAsia="標楷體" w:hAnsi="Times New Roman"/>
+                <w:sz w:val="20"/>
+                <w:szCs w:val="20"/>
+                <w:lang w:bidi="he-IL"/>
+              </w:rPr>
+            </w:pPr>
+            <w:r>
+              <w:rPr>
+                <w:rFonts w:ascii="Times New Roman" w:eastAsia="標楷體" w:hAnsi="Times New Roman" w:hint="eastAsia"/>
+                <w:sz w:val="20"/>
+                <w:szCs w:val="20"/>
+                <w:lang w:bidi="he-IL"/>
+              </w:rPr>
+              <w:t>0</w:t>
+            </w:r>
+          </w:p>
+        </w:tc>
+        <w:tc>
+          <w:tcPr>
+            <w:tcW w:w="890" w:type="dxa"/>
+            <w:shd w:val="clear" w:color="auto" w:fill="auto"/>
+          </w:tcPr>
+          <w:p>
+            <w:pPr>
+              <w:rPr>
+                <w:rFonts w:ascii="Times New Roman" w:eastAsia="標楷體" w:hAnsi="Times New Roman"/>
+                <w:sz w:val="20"/>
+                <w:szCs w:val="20"/>
+                <w:lang w:bidi="he-IL"/>
+              </w:rPr>
+            </w:pPr>
+            <w:r>
+              <w:rPr>
+                <w:rFonts w:ascii="Times New Roman" w:eastAsia="標楷體" w:hAnsi="Times New Roman" w:hint="eastAsia"/>
+                <w:sz w:val="20"/>
+                <w:szCs w:val="20"/>
+                <w:lang w:bidi="he-IL"/>
+              </w:rPr>
+              <w:t>0</w:t>
+            </w:r>
+          </w:p>
+        </w:tc>
+        <w:tc>
+          <w:tcPr>
+            <w:tcW w:w="856" w:type="dxa"/>
+            <w:shd w:val="clear" w:color="auto" w:fill="auto"/>
+          </w:tcPr>
+          <w:p>
+            <w:pPr>
+              <w:rPr>
+                <w:rFonts w:ascii="Times New Roman" w:eastAsia="標楷體" w:hAnsi="Times New Roman"/>
+                <w:sz w:val="20"/>
+                <w:szCs w:val="20"/>
+                <w:lang w:bidi="he-IL"/>
+              </w:rPr>
+            </w:pPr>
+            <w:r>
+              <w:rPr>
+                <w:rFonts w:ascii="Times New Roman" w:eastAsia="標楷體" w:hAnsi="Times New Roman" w:hint="eastAsia"/>
+                <w:sz w:val="20"/>
+                <w:szCs w:val="20"/>
+                <w:lang w:bidi="he-IL"/>
+              </w:rPr>
+              <w:t>x</w:t>
+            </w:r>
+          </w:p>
+        </w:tc>
+        <w:tc>
+          <w:tcPr>
+            <w:tcW w:w="628" w:type="dxa"/>
+            <w:shd w:val="clear" w:color="auto" w:fill="auto"/>
+          </w:tcPr>
+          <w:p>
+            <w:pPr>
+              <w:rPr>
+                <w:rFonts w:ascii="Times New Roman" w:eastAsia="標楷體" w:hAnsi="Times New Roman"/>
+                <w:sz w:val="20"/>
+                <w:szCs w:val="20"/>
+                <w:lang w:bidi="he-IL"/>
+              </w:rPr>
+            </w:pPr>
+            <w:r>
+              <w:rPr>
+                <w:rFonts w:ascii="Times New Roman" w:eastAsia="標楷體" w:hAnsi="Times New Roman" w:hint="eastAsia"/>
+                <w:sz w:val="20"/>
+                <w:szCs w:val="20"/>
+                <w:lang w:bidi="he-IL"/>
+              </w:rPr>
+              <w:t>0</w:t>
+            </w:r>
+          </w:p>
+        </w:tc>
+        <w:tc>
+          <w:tcPr>
+            <w:tcW w:w="906" w:type="dxa"/>
+            <w:shd w:val="clear" w:color="auto" w:fill="auto"/>
+          </w:tcPr>
+          <w:p>
+            <w:pPr>
+              <w:rPr>
+                <w:rFonts w:ascii="Times New Roman" w:eastAsia="標楷體" w:hAnsi="Times New Roman"/>
+                <w:sz w:val="20"/>
+                <w:szCs w:val="20"/>
+                <w:lang w:bidi="he-IL"/>
+              </w:rPr>
+            </w:pPr>
+            <w:r>
+              <w:rPr>
+                <w:rFonts w:ascii="Times New Roman" w:eastAsia="標楷體" w:hAnsi="Times New Roman" w:hint="eastAsia"/>
+                <w:sz w:val="20"/>
+                <w:szCs w:val="20"/>
+                <w:lang w:bidi="he-IL"/>
+              </w:rPr>
+              <w:t>x</w:t>
+            </w:r>
+          </w:p>
+        </w:tc>
+      </w:tr>
+      <w:tr>
+        <w:tc>
+          <w:tcPr>
+            <w:tcW w:w="672" w:type="dxa"/>
+            <w:shd w:val="clear" w:color="auto" w:fill="auto"/>
+          </w:tcPr>
+          <w:p>
+            <w:pPr>
+              <w:rPr>
+                <w:rFonts w:ascii="Times New Roman" w:eastAsia="標楷體" w:hAnsi="Times New Roman"/>
+                <w:b/>
+                <w:bCs/>
+                <w:sz w:val="20"/>
+                <w:szCs w:val="20"/>
+                <w:lang w:bidi="he-IL"/>
+              </w:rPr>
+            </w:pPr>
+            <w:proofErr w:type="spellStart"/>
+            <w:r>
+              <w:rPr>
+                <w:rFonts w:ascii="Times New Roman" w:eastAsia="標楷體" w:hAnsi="Times New Roman"/>
+                <w:b/>
+                <w:bCs/>
+                <w:sz w:val="20"/>
+                <w:szCs w:val="20"/>
+                <w:lang w:bidi="he-IL"/>
+              </w:rPr>
+              <w:t>jal</w:t>
+            </w:r>
+            <w:proofErr w:type="spellEnd"/>
+          </w:p>
+        </w:tc>
+        <w:tc>
+          <w:tcPr>
+            <w:tcW w:w="830" w:type="dxa"/>
+            <w:shd w:val="clear" w:color="auto" w:fill="auto"/>
+          </w:tcPr>
+          <w:p>
+            <w:pPr>
+              <w:rPr>
+                <w:rFonts w:ascii="Times New Roman" w:eastAsia="標楷體" w:hAnsi="Times New Roman"/>
+                <w:sz w:val="20"/>
+                <w:szCs w:val="20"/>
+                <w:lang w:bidi="he-IL"/>
+              </w:rPr>
+            </w:pPr>
+            <w:r>
+              <w:rPr>
+                <w:rFonts w:ascii="Times New Roman" w:eastAsia="標楷體" w:hAnsi="Times New Roman" w:hint="eastAsia"/>
+                <w:sz w:val="20"/>
+                <w:szCs w:val="20"/>
+                <w:lang w:bidi="he-IL"/>
+              </w:rPr>
+              <w:t>0000</w:t>
+            </w:r>
+            <w:r>
+              <w:rPr>
+                <w:rFonts w:ascii="Times New Roman" w:eastAsia="標楷體" w:hAnsi="Times New Roman"/>
+                <w:sz w:val="20"/>
+                <w:szCs w:val="20"/>
+                <w:lang w:bidi="he-IL"/>
+              </w:rPr>
+              <w:t>11</w:t>
+            </w:r>
+          </w:p>
+        </w:tc>
+        <w:tc>
+          <w:tcPr>
+            <w:tcW w:w="855" w:type="dxa"/>
+            <w:shd w:val="clear" w:color="auto" w:fill="auto"/>
+          </w:tcPr>
+          <w:p>
+            <w:pPr>
+              <w:rPr>
+                <w:rFonts w:ascii="Times New Roman" w:eastAsia="標楷體" w:hAnsi="Times New Roman"/>
+                <w:sz w:val="20"/>
+                <w:szCs w:val="20"/>
+                <w:lang w:bidi="he-IL"/>
+              </w:rPr>
+            </w:pPr>
+            <w:r>
+              <w:rPr>
+                <w:rFonts w:ascii="Times New Roman" w:eastAsia="標楷體" w:hAnsi="Times New Roman"/>
+                <w:sz w:val="20"/>
+                <w:szCs w:val="20"/>
+                <w:lang w:bidi="he-IL"/>
+              </w:rPr>
+              <w:t>-</w:t>
+            </w:r>
+          </w:p>
+        </w:tc>
+        <w:tc>
+          <w:tcPr>
+            <w:tcW w:w="942" w:type="dxa"/>
+            <w:shd w:val="clear" w:color="auto" w:fill="auto"/>
+          </w:tcPr>
+          <w:p>
+            <w:pPr>
+              <w:rPr>
+                <w:rFonts w:ascii="Times New Roman" w:eastAsia="標楷體" w:hAnsi="Times New Roman"/>
+                <w:sz w:val="20"/>
+                <w:szCs w:val="20"/>
+                <w:lang w:bidi="he-IL"/>
+              </w:rPr>
+            </w:pPr>
+            <w:r>
+              <w:rPr>
+                <w:rFonts w:ascii="Times New Roman" w:eastAsia="標楷體" w:hAnsi="Times New Roman" w:hint="eastAsia"/>
+                <w:sz w:val="20"/>
+                <w:szCs w:val="20"/>
+                <w:lang w:bidi="he-IL"/>
+              </w:rPr>
+              <w:t>2</w:t>
+            </w:r>
+          </w:p>
+        </w:tc>
+        <w:tc>
+          <w:tcPr>
+            <w:tcW w:w="887" w:type="dxa"/>
+            <w:shd w:val="clear" w:color="auto" w:fill="auto"/>
+          </w:tcPr>
+          <w:p>
+            <w:pPr>
+              <w:rPr>
+                <w:rFonts w:ascii="Times New Roman" w:eastAsia="標楷體" w:hAnsi="Times New Roman"/>
+                <w:sz w:val="20"/>
+                <w:szCs w:val="20"/>
+                <w:lang w:bidi="he-IL"/>
+              </w:rPr>
+            </w:pPr>
+            <w:r>
+              <w:rPr>
+                <w:rFonts w:ascii="Times New Roman" w:eastAsia="標楷體" w:hAnsi="Times New Roman" w:hint="eastAsia"/>
+                <w:sz w:val="20"/>
+                <w:szCs w:val="20"/>
+                <w:lang w:bidi="he-IL"/>
+              </w:rPr>
+              <w:t>2</w:t>
+            </w:r>
+          </w:p>
+        </w:tc>
+        <w:tc>
+          <w:tcPr>
+            <w:tcW w:w="1056" w:type="dxa"/>
+            <w:shd w:val="clear" w:color="auto" w:fill="auto"/>
+          </w:tcPr>
+          <w:p>
+            <w:pPr>
+              <w:rPr>
+                <w:rFonts w:ascii="Times New Roman" w:eastAsia="標楷體" w:hAnsi="Times New Roman"/>
+                <w:sz w:val="20"/>
+                <w:szCs w:val="20"/>
+                <w:lang w:bidi="he-IL"/>
+              </w:rPr>
+            </w:pPr>
+            <w:r>
+              <w:rPr>
+                <w:rFonts w:ascii="Times New Roman" w:eastAsia="標楷體" w:hAnsi="Times New Roman" w:hint="eastAsia"/>
+                <w:sz w:val="20"/>
+                <w:szCs w:val="20"/>
+                <w:lang w:bidi="he-IL"/>
+              </w:rPr>
+              <w:t>0</w:t>
+            </w:r>
+          </w:p>
+        </w:tc>
+        <w:tc>
+          <w:tcPr>
+            <w:tcW w:w="890" w:type="dxa"/>
+            <w:shd w:val="clear" w:color="auto" w:fill="auto"/>
+          </w:tcPr>
+          <w:p>
+            <w:pPr>
+              <w:rPr>
+                <w:rFonts w:ascii="Times New Roman" w:eastAsia="標楷體" w:hAnsi="Times New Roman"/>
+                <w:sz w:val="20"/>
+                <w:szCs w:val="20"/>
+                <w:lang w:bidi="he-IL"/>
+              </w:rPr>
+            </w:pPr>
+            <w:r>
+              <w:rPr>
+                <w:rFonts w:ascii="Times New Roman" w:eastAsia="標楷體" w:hAnsi="Times New Roman" w:hint="eastAsia"/>
+                <w:sz w:val="20"/>
+                <w:szCs w:val="20"/>
+                <w:lang w:bidi="he-IL"/>
+              </w:rPr>
+              <w:t>0</w:t>
+            </w:r>
+          </w:p>
+        </w:tc>
+        <w:tc>
+          <w:tcPr>
+            <w:tcW w:w="856" w:type="dxa"/>
+            <w:shd w:val="clear" w:color="auto" w:fill="auto"/>
+          </w:tcPr>
+          <w:p>
+            <w:pPr>
+              <w:rPr>
+                <w:rFonts w:ascii="Times New Roman" w:eastAsia="標楷體" w:hAnsi="Times New Roman"/>
+                <w:sz w:val="20"/>
+                <w:szCs w:val="20"/>
+                <w:lang w:bidi="he-IL"/>
+              </w:rPr>
+            </w:pPr>
+            <w:r>
+              <w:rPr>
+                <w:rFonts w:ascii="Times New Roman" w:eastAsia="標楷體" w:hAnsi="Times New Roman" w:hint="eastAsia"/>
+                <w:sz w:val="20"/>
+                <w:szCs w:val="20"/>
+                <w:lang w:bidi="he-IL"/>
+              </w:rPr>
+              <w:t>x</w:t>
+            </w:r>
+          </w:p>
+        </w:tc>
+        <w:tc>
+          <w:tcPr>
+            <w:tcW w:w="628" w:type="dxa"/>
+            <w:shd w:val="clear" w:color="auto" w:fill="auto"/>
+          </w:tcPr>
+          <w:p>
+            <w:pPr>
+              <w:rPr>
+                <w:rFonts w:ascii="Times New Roman" w:eastAsia="標楷體" w:hAnsi="Times New Roman"/>
+                <w:sz w:val="20"/>
+                <w:szCs w:val="20"/>
+                <w:lang w:bidi="he-IL"/>
+              </w:rPr>
+            </w:pPr>
+            <w:r>
+              <w:rPr>
+                <w:rFonts w:ascii="Times New Roman" w:eastAsia="標楷體" w:hAnsi="Times New Roman" w:hint="eastAsia"/>
+                <w:sz w:val="20"/>
+                <w:szCs w:val="20"/>
+                <w:lang w:bidi="he-IL"/>
+              </w:rPr>
+              <w:t>0</w:t>
+            </w:r>
+          </w:p>
+        </w:tc>
+        <w:tc>
+          <w:tcPr>
+            <w:tcW w:w="906" w:type="dxa"/>
+            <w:shd w:val="clear" w:color="auto" w:fill="auto"/>
+          </w:tcPr>
+          <w:p>
+            <w:pPr>
+              <w:rPr>
+                <w:rFonts w:ascii="Times New Roman" w:eastAsia="標楷體" w:hAnsi="Times New Roman"/>
+                <w:sz w:val="20"/>
+                <w:szCs w:val="20"/>
+                <w:lang w:bidi="he-IL"/>
+              </w:rPr>
+            </w:pPr>
+            <w:r>
+              <w:rPr>
+                <w:rFonts w:ascii="Times New Roman" w:eastAsia="標楷體" w:hAnsi="Times New Roman" w:hint="eastAsia"/>
+                <w:sz w:val="20"/>
+                <w:szCs w:val="20"/>
+                <w:lang w:bidi="he-IL"/>
+              </w:rPr>
+              <w:t>x</w:t>
+            </w:r>
+          </w:p>
+        </w:tc>
+      </w:tr>
+      <w:tr>
+        <w:tc>
+          <w:tcPr>
+            <w:tcW w:w="672" w:type="dxa"/>
+            <w:shd w:val="clear" w:color="auto" w:fill="auto"/>
+          </w:tcPr>
+          <w:p>
+            <w:pPr>
+              <w:rPr>
+                <w:rFonts w:ascii="Times New Roman" w:eastAsia="標楷體" w:hAnsi="Times New Roman"/>
+                <w:b/>
+                <w:bCs/>
+                <w:sz w:val="20"/>
+                <w:szCs w:val="20"/>
+                <w:lang w:bidi="he-IL"/>
+              </w:rPr>
+            </w:pPr>
+            <w:proofErr w:type="spellStart"/>
+            <w:r>
+              <w:rPr>
+                <w:rFonts w:ascii="Times New Roman" w:eastAsia="標楷體" w:hAnsi="Times New Roman" w:hint="eastAsia"/>
+                <w:b/>
+                <w:bCs/>
+                <w:sz w:val="20"/>
+                <w:szCs w:val="20"/>
+                <w:lang w:bidi="he-IL"/>
+              </w:rPr>
+              <w:t>jr</w:t>
+            </w:r>
+            <w:proofErr w:type="spellEnd"/>
+          </w:p>
+        </w:tc>
+        <w:tc>
+          <w:tcPr>
+            <w:tcW w:w="830" w:type="dxa"/>
+            <w:shd w:val="clear" w:color="auto" w:fill="auto"/>
+          </w:tcPr>
+          <w:p>
+            <w:pPr>
+              <w:rPr>
+                <w:rFonts w:ascii="Times New Roman" w:eastAsia="標楷體" w:hAnsi="Times New Roman"/>
+                <w:sz w:val="20"/>
+                <w:szCs w:val="20"/>
+                <w:lang w:bidi="he-IL"/>
+              </w:rPr>
+            </w:pPr>
+            <w:r>
+              <w:rPr>
+                <w:rFonts w:ascii="Times New Roman" w:eastAsia="標楷體" w:hAnsi="Times New Roman" w:hint="eastAsia"/>
+                <w:sz w:val="20"/>
+                <w:szCs w:val="20"/>
+                <w:lang w:bidi="he-IL"/>
+              </w:rPr>
+              <w:t>000000</w:t>
+            </w:r>
+          </w:p>
+        </w:tc>
+        <w:tc>
+          <w:tcPr>
+            <w:tcW w:w="855" w:type="dxa"/>
+            <w:shd w:val="clear" w:color="auto" w:fill="auto"/>
+          </w:tcPr>
+          <w:p>
+            <w:pPr>
+              <w:rPr>
+                <w:rFonts w:ascii="Times New Roman" w:eastAsia="標楷體" w:hAnsi="Times New Roman"/>
+                <w:sz w:val="20"/>
+                <w:szCs w:val="20"/>
+                <w:lang w:bidi="he-IL"/>
+              </w:rPr>
+            </w:pPr>
+            <w:r>
+              <w:rPr>
+                <w:rFonts w:ascii="Times New Roman" w:eastAsia="標楷體" w:hAnsi="Times New Roman"/>
+                <w:sz w:val="20"/>
+                <w:szCs w:val="20"/>
+                <w:lang w:bidi="he-IL"/>
+              </w:rPr>
+              <w:t>001000</w:t>
+            </w:r>
+          </w:p>
+        </w:tc>
+        <w:tc>
+          <w:tcPr>
+            <w:tcW w:w="942" w:type="dxa"/>
+            <w:shd w:val="clear" w:color="auto" w:fill="auto"/>
+          </w:tcPr>
+          <w:p>
+            <w:pPr>
+              <w:rPr>
+                <w:rFonts w:ascii="Times New Roman" w:eastAsia="標楷體" w:hAnsi="Times New Roman"/>
+                <w:sz w:val="20"/>
+                <w:szCs w:val="20"/>
+                <w:lang w:bidi="he-IL"/>
+              </w:rPr>
+            </w:pPr>
+            <w:r>
+              <w:rPr>
+                <w:rFonts w:ascii="Times New Roman" w:eastAsia="標楷體" w:hAnsi="Times New Roman" w:hint="eastAsia"/>
+                <w:sz w:val="20"/>
+                <w:szCs w:val="20"/>
+                <w:lang w:bidi="he-IL"/>
+              </w:rPr>
+              <w:t>x</w:t>
+            </w:r>
+          </w:p>
+        </w:tc>
+        <w:tc>
+          <w:tcPr>
+            <w:tcW w:w="887" w:type="dxa"/>
+            <w:shd w:val="clear" w:color="auto" w:fill="auto"/>
+          </w:tcPr>
+          <w:p>
+            <w:pPr>
+              <w:rPr>
+                <w:rFonts w:ascii="Times New Roman" w:eastAsia="標楷體" w:hAnsi="Times New Roman"/>
+                <w:sz w:val="20"/>
+                <w:szCs w:val="20"/>
+                <w:lang w:bidi="he-IL"/>
+              </w:rPr>
+            </w:pPr>
+            <w:r>
+              <w:rPr>
+                <w:rFonts w:ascii="Times New Roman" w:eastAsia="標楷體" w:hAnsi="Times New Roman" w:hint="eastAsia"/>
+                <w:sz w:val="20"/>
+                <w:szCs w:val="20"/>
+                <w:lang w:bidi="he-IL"/>
+              </w:rPr>
+              <w:t>x</w:t>
+            </w:r>
+          </w:p>
+        </w:tc>
+        <w:tc>
+          <w:tcPr>
+            <w:tcW w:w="1056" w:type="dxa"/>
+            <w:shd w:val="clear" w:color="auto" w:fill="auto"/>
+          </w:tcPr>
+          <w:p>
+            <w:pPr>
+              <w:rPr>
+                <w:rFonts w:ascii="Times New Roman" w:eastAsia="標楷體" w:hAnsi="Times New Roman"/>
+                <w:sz w:val="20"/>
+                <w:szCs w:val="20"/>
+                <w:lang w:bidi="he-IL"/>
+              </w:rPr>
+            </w:pPr>
+            <w:r>
+              <w:rPr>
+                <w:rFonts w:ascii="Times New Roman" w:eastAsia="標楷體" w:hAnsi="Times New Roman" w:hint="eastAsia"/>
+                <w:sz w:val="20"/>
+                <w:szCs w:val="20"/>
+                <w:lang w:bidi="he-IL"/>
+              </w:rPr>
+              <w:t>x</w:t>
+            </w:r>
+          </w:p>
+        </w:tc>
+        <w:tc>
+          <w:tcPr>
+            <w:tcW w:w="890" w:type="dxa"/>
+            <w:shd w:val="clear" w:color="auto" w:fill="auto"/>
+          </w:tcPr>
+          <w:p>
+            <w:pPr>
+              <w:rPr>
+                <w:rFonts w:ascii="Times New Roman" w:eastAsia="標楷體" w:hAnsi="Times New Roman"/>
+                <w:sz w:val="20"/>
+                <w:szCs w:val="20"/>
+                <w:lang w:bidi="he-IL"/>
+              </w:rPr>
+            </w:pPr>
+            <w:r>
+              <w:rPr>
+                <w:rFonts w:ascii="Times New Roman" w:eastAsia="標楷體" w:hAnsi="Times New Roman" w:hint="eastAsia"/>
+                <w:sz w:val="20"/>
+                <w:szCs w:val="20"/>
+                <w:lang w:bidi="he-IL"/>
+              </w:rPr>
+              <w:t>x</w:t>
+            </w:r>
+          </w:p>
+        </w:tc>
+        <w:tc>
+          <w:tcPr>
+            <w:tcW w:w="856" w:type="dxa"/>
+            <w:shd w:val="clear" w:color="auto" w:fill="auto"/>
+          </w:tcPr>
+          <w:p>
+            <w:pPr>
+              <w:rPr>
+                <w:rFonts w:ascii="Times New Roman" w:eastAsia="標楷體" w:hAnsi="Times New Roman"/>
+                <w:sz w:val="20"/>
+                <w:szCs w:val="20"/>
+                <w:lang w:bidi="he-IL"/>
+              </w:rPr>
+            </w:pPr>
+            <w:r>
+              <w:rPr>
+                <w:rFonts w:ascii="Times New Roman" w:eastAsia="標楷體" w:hAnsi="Times New Roman" w:hint="eastAsia"/>
+                <w:sz w:val="20"/>
+                <w:szCs w:val="20"/>
+                <w:lang w:bidi="he-IL"/>
+              </w:rPr>
+              <w:t>x</w:t>
+            </w:r>
+          </w:p>
+        </w:tc>
+        <w:tc>
+          <w:tcPr>
+            <w:tcW w:w="628" w:type="dxa"/>
+            <w:shd w:val="clear" w:color="auto" w:fill="auto"/>
+          </w:tcPr>
+          <w:p>
+            <w:pPr>
+              <w:rPr>
+                <w:rFonts w:ascii="Times New Roman" w:eastAsia="標楷體" w:hAnsi="Times New Roman"/>
+                <w:sz w:val="20"/>
+                <w:szCs w:val="20"/>
+                <w:lang w:bidi="he-IL"/>
+              </w:rPr>
+            </w:pPr>
+            <w:r>
+              <w:rPr>
+                <w:rFonts w:ascii="Times New Roman" w:eastAsia="標楷體" w:hAnsi="Times New Roman" w:hint="eastAsia"/>
+                <w:sz w:val="20"/>
+                <w:szCs w:val="20"/>
+                <w:lang w:bidi="he-IL"/>
+              </w:rPr>
+              <w:t>2</w:t>
+            </w:r>
+          </w:p>
+        </w:tc>
+        <w:tc>
+          <w:tcPr>
+            <w:tcW w:w="906" w:type="dxa"/>
+            <w:shd w:val="clear" w:color="auto" w:fill="auto"/>
+          </w:tcPr>
+          <w:p>
+            <w:pPr>
+              <w:rPr>
+                <w:rFonts w:ascii="Times New Roman" w:eastAsia="標楷體" w:hAnsi="Times New Roman"/>
+                <w:sz w:val="20"/>
+                <w:szCs w:val="20"/>
+                <w:lang w:bidi="he-IL"/>
+              </w:rPr>
+            </w:pPr>
+            <w:r>
+              <w:rPr>
+                <w:rFonts w:ascii="Times New Roman" w:eastAsia="標楷體" w:hAnsi="Times New Roman" w:hint="eastAsia"/>
+                <w:sz w:val="20"/>
+                <w:szCs w:val="20"/>
+                <w:lang w:bidi="he-IL"/>
+              </w:rPr>
+              <w:t>010</w:t>
+            </w:r>
+          </w:p>
+        </w:tc>
+      </w:tr>
+      <w:tr>
+        <w:tc>
+          <w:tcPr>
+            <w:tcW w:w="672" w:type="dxa"/>
+            <w:shd w:val="clear" w:color="auto" w:fill="auto"/>
+          </w:tcPr>
+          <w:p>
+            <w:pPr>
+              <w:rPr>
+                <w:rFonts w:ascii="Times New Roman" w:eastAsia="標楷體" w:hAnsi="Times New Roman"/>
+                <w:b/>
+                <w:bCs/>
+                <w:sz w:val="20"/>
+                <w:szCs w:val="20"/>
+                <w:lang w:bidi="he-IL"/>
+              </w:rPr>
+            </w:pPr>
+            <w:proofErr w:type="spellStart"/>
+            <w:r>
+              <w:rPr>
+                <w:rFonts w:ascii="Times New Roman" w:eastAsia="標楷體" w:hAnsi="Times New Roman" w:hint="eastAsia"/>
+                <w:b/>
+                <w:bCs/>
+                <w:sz w:val="20"/>
+                <w:szCs w:val="20"/>
+                <w:lang w:bidi="he-IL"/>
+              </w:rPr>
+              <w:t>ble</w:t>
+            </w:r>
+            <w:proofErr w:type="spellEnd"/>
+          </w:p>
+        </w:tc>
+        <w:tc>
+          <w:tcPr>
+            <w:tcW w:w="830" w:type="dxa"/>
+            <w:shd w:val="clear" w:color="auto" w:fill="auto"/>
+          </w:tcPr>
+          <w:p>
+            <w:pPr>
+              <w:rPr>
+                <w:rFonts w:ascii="Times New Roman" w:eastAsia="標楷體" w:hAnsi="Times New Roman"/>
+                <w:sz w:val="20"/>
+                <w:szCs w:val="20"/>
+                <w:lang w:bidi="he-IL"/>
+              </w:rPr>
+            </w:pPr>
+            <w:r>
+              <w:rPr>
+                <w:rFonts w:ascii="Times New Roman" w:eastAsia="標楷體" w:hAnsi="Times New Roman" w:hint="eastAsia"/>
+                <w:sz w:val="20"/>
+                <w:szCs w:val="20"/>
+                <w:lang w:bidi="he-IL"/>
+              </w:rPr>
+              <w:t>00</w:t>
+            </w:r>
+            <w:r>
+              <w:rPr>
+                <w:rFonts w:ascii="Times New Roman" w:eastAsia="標楷體" w:hAnsi="Times New Roman"/>
+                <w:sz w:val="20"/>
+                <w:szCs w:val="20"/>
+                <w:lang w:bidi="he-IL"/>
+              </w:rPr>
+              <w:t>0110</w:t>
+            </w:r>
+          </w:p>
+        </w:tc>
+        <w:tc>
+          <w:tcPr>
+            <w:tcW w:w="855" w:type="dxa"/>
+            <w:shd w:val="clear" w:color="auto" w:fill="auto"/>
+          </w:tcPr>
+          <w:p>
+            <w:pPr>
+              <w:rPr>
+                <w:rFonts w:ascii="Times New Roman" w:eastAsia="標楷體" w:hAnsi="Times New Roman"/>
+                <w:sz w:val="20"/>
+                <w:szCs w:val="20"/>
+                <w:lang w:bidi="he-IL"/>
+              </w:rPr>
+            </w:pPr>
+            <w:r>
+              <w:rPr>
+                <w:rFonts w:ascii="Times New Roman" w:eastAsia="標楷體" w:hAnsi="Times New Roman" w:hint="eastAsia"/>
+                <w:sz w:val="20"/>
+                <w:szCs w:val="20"/>
+                <w:lang w:bidi="he-IL"/>
+              </w:rPr>
+              <w:t>-</w:t>
+            </w:r>
+          </w:p>
+        </w:tc>
+        <w:tc>
+          <w:tcPr>
+            <w:tcW w:w="942" w:type="dxa"/>
+            <w:shd w:val="clear" w:color="auto" w:fill="auto"/>
+          </w:tcPr>
+          <w:p>
+            <w:pPr>
+              <w:rPr>
+                <w:rFonts w:ascii="Times New Roman" w:eastAsia="標楷體" w:hAnsi="Times New Roman"/>
+                <w:sz w:val="20"/>
+                <w:szCs w:val="20"/>
+                <w:lang w:bidi="he-IL"/>
+              </w:rPr>
+            </w:pPr>
+            <w:r>
+              <w:rPr>
+                <w:rFonts w:ascii="Times New Roman" w:eastAsia="標楷體" w:hAnsi="Times New Roman" w:hint="eastAsia"/>
+                <w:sz w:val="20"/>
+                <w:szCs w:val="20"/>
+                <w:lang w:bidi="he-IL"/>
+              </w:rPr>
+              <w:t>x</w:t>
+            </w:r>
+          </w:p>
+        </w:tc>
+        <w:tc>
+          <w:tcPr>
+            <w:tcW w:w="887" w:type="dxa"/>
+            <w:shd w:val="clear" w:color="auto" w:fill="auto"/>
+          </w:tcPr>
+          <w:p>
+            <w:pPr>
+              <w:rPr>
+                <w:rFonts w:ascii="Times New Roman" w:eastAsia="標楷體" w:hAnsi="Times New Roman"/>
+                <w:sz w:val="20"/>
+                <w:szCs w:val="20"/>
+                <w:lang w:bidi="he-IL"/>
+              </w:rPr>
+            </w:pPr>
+            <w:r>
+              <w:rPr>
+                <w:rFonts w:ascii="Times New Roman" w:eastAsia="標楷體" w:hAnsi="Times New Roman" w:hint="eastAsia"/>
+                <w:sz w:val="20"/>
+                <w:szCs w:val="20"/>
+                <w:lang w:bidi="he-IL"/>
+              </w:rPr>
+              <w:t>x</w:t>
+            </w:r>
+          </w:p>
+        </w:tc>
+        <w:tc>
+          <w:tcPr>
+            <w:tcW w:w="1056" w:type="dxa"/>
+            <w:shd w:val="clear" w:color="auto" w:fill="auto"/>
+          </w:tcPr>
+          <w:p>
+            <w:pPr>
+              <w:rPr>
+                <w:rFonts w:ascii="Times New Roman" w:eastAsia="標楷體" w:hAnsi="Times New Roman"/>
+                <w:sz w:val="20"/>
+                <w:szCs w:val="20"/>
+                <w:lang w:bidi="he-IL"/>
+              </w:rPr>
+            </w:pPr>
+            <w:r>
+              <w:rPr>
+                <w:rFonts w:ascii="Times New Roman" w:eastAsia="標楷體" w:hAnsi="Times New Roman" w:hint="eastAsia"/>
+                <w:sz w:val="20"/>
+                <w:szCs w:val="20"/>
+                <w:lang w:bidi="he-IL"/>
+              </w:rPr>
+              <w:t>0</w:t>
+            </w:r>
+          </w:p>
+        </w:tc>
+        <w:tc>
+          <w:tcPr>
+            <w:tcW w:w="890" w:type="dxa"/>
+            <w:shd w:val="clear" w:color="auto" w:fill="auto"/>
+          </w:tcPr>
+          <w:p>
+            <w:pPr>
+              <w:rPr>
+                <w:rFonts w:ascii="Times New Roman" w:eastAsia="標楷體" w:hAnsi="Times New Roman"/>
+                <w:sz w:val="20"/>
+                <w:szCs w:val="20"/>
+                <w:lang w:bidi="he-IL"/>
+              </w:rPr>
+            </w:pPr>
+            <w:r>
+              <w:rPr>
+                <w:rFonts w:ascii="Times New Roman" w:eastAsia="標楷體" w:hAnsi="Times New Roman" w:hint="eastAsia"/>
+                <w:sz w:val="20"/>
+                <w:szCs w:val="20"/>
+                <w:lang w:bidi="he-IL"/>
+              </w:rPr>
+              <w:t>0</w:t>
+            </w:r>
+          </w:p>
+        </w:tc>
+        <w:tc>
+          <w:tcPr>
+            <w:tcW w:w="856" w:type="dxa"/>
+            <w:shd w:val="clear" w:color="auto" w:fill="auto"/>
+          </w:tcPr>
+          <w:p>
+            <w:pPr>
+              <w:rPr>
+                <w:rFonts w:ascii="Times New Roman" w:eastAsia="標楷體" w:hAnsi="Times New Roman"/>
+                <w:sz w:val="20"/>
+                <w:szCs w:val="20"/>
+                <w:lang w:bidi="he-IL"/>
+              </w:rPr>
+            </w:pPr>
+            <w:r>
+              <w:rPr>
+                <w:rFonts w:ascii="Times New Roman" w:eastAsia="標楷體" w:hAnsi="Times New Roman" w:hint="eastAsia"/>
+                <w:sz w:val="20"/>
+                <w:szCs w:val="20"/>
+                <w:lang w:bidi="he-IL"/>
+              </w:rPr>
+              <w:t>2</w:t>
+            </w:r>
+          </w:p>
+        </w:tc>
+        <w:tc>
+          <w:tcPr>
+            <w:tcW w:w="628" w:type="dxa"/>
+            <w:shd w:val="clear" w:color="auto" w:fill="auto"/>
+          </w:tcPr>
+          <w:p>
+            <w:pPr>
+              <w:rPr>
+                <w:rFonts w:ascii="Times New Roman" w:eastAsia="標楷體" w:hAnsi="Times New Roman"/>
+                <w:sz w:val="20"/>
+                <w:szCs w:val="20"/>
+                <w:lang w:bidi="he-IL"/>
+              </w:rPr>
+            </w:pPr>
+            <w:r>
+              <w:rPr>
+                <w:rFonts w:ascii="Times New Roman" w:eastAsia="標楷體" w:hAnsi="Times New Roman" w:hint="eastAsia"/>
+                <w:sz w:val="20"/>
+                <w:szCs w:val="20"/>
+                <w:lang w:bidi="he-IL"/>
+              </w:rPr>
+              <w:t>1</w:t>
+            </w:r>
+          </w:p>
+        </w:tc>
+        <w:tc>
+          <w:tcPr>
+            <w:tcW w:w="906" w:type="dxa"/>
+            <w:shd w:val="clear" w:color="auto" w:fill="auto"/>
+          </w:tcPr>
+          <w:p>
+            <w:pPr>
+              <w:rPr>
+                <w:rFonts w:ascii="Times New Roman" w:eastAsia="標楷體" w:hAnsi="Times New Roman"/>
+                <w:sz w:val="20"/>
+                <w:szCs w:val="20"/>
+                <w:lang w:bidi="he-IL"/>
+              </w:rPr>
+            </w:pPr>
+            <w:r>
+              <w:rPr>
+                <w:rFonts w:ascii="Times New Roman" w:eastAsia="標楷體" w:hAnsi="Times New Roman" w:hint="eastAsia"/>
+                <w:sz w:val="20"/>
+                <w:szCs w:val="20"/>
+                <w:lang w:bidi="he-IL"/>
+              </w:rPr>
+              <w:t>111</w:t>
+            </w:r>
+          </w:p>
+        </w:tc>
+      </w:tr>
+      <w:tr>
+        <w:tc>
+          <w:tcPr>
+            <w:tcW w:w="672" w:type="dxa"/>
+            <w:shd w:val="clear" w:color="auto" w:fill="auto"/>
+          </w:tcPr>
+          <w:p>
+            <w:pPr>
+              <w:rPr>
+                <w:rFonts w:ascii="Times New Roman" w:eastAsia="標楷體" w:hAnsi="Times New Roman"/>
+                <w:b/>
+                <w:bCs/>
+                <w:sz w:val="20"/>
+                <w:szCs w:val="20"/>
+                <w:lang w:bidi="he-IL"/>
+              </w:rPr>
+            </w:pPr>
+            <w:proofErr w:type="spellStart"/>
+            <w:r>
+              <w:rPr>
+                <w:rFonts w:ascii="Times New Roman" w:eastAsia="標楷體" w:hAnsi="Times New Roman" w:hint="eastAsia"/>
+                <w:b/>
+                <w:bCs/>
+                <w:sz w:val="20"/>
+                <w:szCs w:val="20"/>
+                <w:lang w:bidi="he-IL"/>
+              </w:rPr>
+              <w:t>bnez</w:t>
+            </w:r>
+            <w:proofErr w:type="spellEnd"/>
+          </w:p>
+        </w:tc>
+        <w:tc>
+          <w:tcPr>
+            <w:tcW w:w="830" w:type="dxa"/>
+            <w:shd w:val="clear" w:color="auto" w:fill="auto"/>
+          </w:tcPr>
+          <w:p>
+            <w:pPr>
+              <w:rPr>
+                <w:rFonts w:ascii="Times New Roman" w:eastAsia="標楷體" w:hAnsi="Times New Roman"/>
+                <w:sz w:val="20"/>
+                <w:szCs w:val="20"/>
+                <w:lang w:bidi="he-IL"/>
+              </w:rPr>
+            </w:pPr>
+            <w:r>
+              <w:rPr>
+                <w:rFonts w:ascii="Times New Roman" w:eastAsia="標楷體" w:hAnsi="Times New Roman" w:hint="eastAsia"/>
+                <w:sz w:val="20"/>
+                <w:szCs w:val="20"/>
+                <w:lang w:bidi="he-IL"/>
+              </w:rPr>
+              <w:t>00010</w:t>
+            </w:r>
+            <w:r>
+              <w:rPr>
+                <w:rFonts w:ascii="Times New Roman" w:eastAsia="標楷體" w:hAnsi="Times New Roman"/>
+                <w:sz w:val="20"/>
+                <w:szCs w:val="20"/>
+                <w:lang w:bidi="he-IL"/>
+              </w:rPr>
+              <w:t>1</w:t>
+            </w:r>
+          </w:p>
+        </w:tc>
+        <w:tc>
+          <w:tcPr>
+            <w:tcW w:w="855" w:type="dxa"/>
+            <w:shd w:val="clear" w:color="auto" w:fill="auto"/>
+          </w:tcPr>
+          <w:p>
+            <w:pPr>
+              <w:rPr>
+                <w:rFonts w:ascii="Times New Roman" w:eastAsia="標楷體" w:hAnsi="Times New Roman"/>
+                <w:sz w:val="20"/>
+                <w:szCs w:val="20"/>
+                <w:lang w:bidi="he-IL"/>
+              </w:rPr>
+            </w:pPr>
+            <w:r>
+              <w:rPr>
+                <w:rFonts w:ascii="Times New Roman" w:eastAsia="標楷體" w:hAnsi="Times New Roman" w:hint="eastAsia"/>
+                <w:sz w:val="20"/>
+                <w:szCs w:val="20"/>
+                <w:lang w:bidi="he-IL"/>
+              </w:rPr>
+              <w:t>-</w:t>
+            </w:r>
+          </w:p>
+        </w:tc>
+        <w:tc>
+          <w:tcPr>
+            <w:tcW w:w="942" w:type="dxa"/>
+            <w:shd w:val="clear" w:color="auto" w:fill="auto"/>
+          </w:tcPr>
+          <w:p>
+            <w:pPr>
+              <w:rPr>
+                <w:rFonts w:ascii="Times New Roman" w:eastAsia="標楷體" w:hAnsi="Times New Roman"/>
+                <w:sz w:val="20"/>
+                <w:szCs w:val="20"/>
+                <w:lang w:bidi="he-IL"/>
+              </w:rPr>
+            </w:pPr>
+            <w:r>
+              <w:rPr>
+                <w:rFonts w:ascii="Times New Roman" w:eastAsia="標楷體" w:hAnsi="Times New Roman" w:hint="eastAsia"/>
+                <w:sz w:val="20"/>
+                <w:szCs w:val="20"/>
+                <w:lang w:bidi="he-IL"/>
+              </w:rPr>
+              <w:t>x</w:t>
+            </w:r>
+          </w:p>
+        </w:tc>
+        <w:tc>
+          <w:tcPr>
+            <w:tcW w:w="887" w:type="dxa"/>
+            <w:shd w:val="clear" w:color="auto" w:fill="auto"/>
+          </w:tcPr>
+          <w:p>
+            <w:pPr>
+              <w:rPr>
+                <w:rFonts w:ascii="Times New Roman" w:eastAsia="標楷體" w:hAnsi="Times New Roman"/>
+                <w:sz w:val="20"/>
+                <w:szCs w:val="20"/>
+                <w:lang w:bidi="he-IL"/>
+              </w:rPr>
+            </w:pPr>
+            <w:r>
+              <w:rPr>
+                <w:rFonts w:ascii="Times New Roman" w:eastAsia="標楷體" w:hAnsi="Times New Roman" w:hint="eastAsia"/>
+                <w:sz w:val="20"/>
+                <w:szCs w:val="20"/>
+                <w:lang w:bidi="he-IL"/>
+              </w:rPr>
+              <w:t>x</w:t>
+            </w:r>
+          </w:p>
+        </w:tc>
+        <w:tc>
+          <w:tcPr>
+            <w:tcW w:w="1056" w:type="dxa"/>
+            <w:shd w:val="clear" w:color="auto" w:fill="auto"/>
+          </w:tcPr>
+          <w:p>
+            <w:pPr>
+              <w:rPr>
+                <w:rFonts w:ascii="Times New Roman" w:eastAsia="標楷體" w:hAnsi="Times New Roman"/>
+                <w:sz w:val="20"/>
+                <w:szCs w:val="20"/>
+                <w:lang w:bidi="he-IL"/>
+              </w:rPr>
+            </w:pPr>
+            <w:r>
+              <w:rPr>
+                <w:rFonts w:ascii="Times New Roman" w:eastAsia="標楷體" w:hAnsi="Times New Roman" w:hint="eastAsia"/>
+                <w:sz w:val="20"/>
+                <w:szCs w:val="20"/>
+                <w:lang w:bidi="he-IL"/>
+              </w:rPr>
+              <w:t>0</w:t>
+            </w:r>
+          </w:p>
+        </w:tc>
+        <w:tc>
+          <w:tcPr>
+            <w:tcW w:w="890" w:type="dxa"/>
+            <w:shd w:val="clear" w:color="auto" w:fill="auto"/>
+          </w:tcPr>
+          <w:p>
+            <w:pPr>
+              <w:rPr>
+                <w:rFonts w:ascii="Times New Roman" w:eastAsia="標楷體" w:hAnsi="Times New Roman"/>
+                <w:sz w:val="20"/>
+                <w:szCs w:val="20"/>
+                <w:lang w:bidi="he-IL"/>
+              </w:rPr>
+            </w:pPr>
+            <w:r>
+              <w:rPr>
+                <w:rFonts w:ascii="Times New Roman" w:eastAsia="標楷體" w:hAnsi="Times New Roman" w:hint="eastAsia"/>
+                <w:sz w:val="20"/>
+                <w:szCs w:val="20"/>
+                <w:lang w:bidi="he-IL"/>
+              </w:rPr>
+              <w:t>0</w:t>
+            </w:r>
+          </w:p>
+        </w:tc>
+        <w:tc>
+          <w:tcPr>
+            <w:tcW w:w="856" w:type="dxa"/>
+            <w:shd w:val="clear" w:color="auto" w:fill="auto"/>
+          </w:tcPr>
+          <w:p>
+            <w:pPr>
+              <w:rPr>
+                <w:rFonts w:ascii="Times New Roman" w:eastAsia="標楷體" w:hAnsi="Times New Roman"/>
+                <w:sz w:val="20"/>
+                <w:szCs w:val="20"/>
+                <w:lang w:bidi="he-IL"/>
+              </w:rPr>
+            </w:pPr>
+            <w:r>
+              <w:rPr>
+                <w:rFonts w:ascii="Times New Roman" w:eastAsia="標楷體" w:hAnsi="Times New Roman"/>
+                <w:sz w:val="20"/>
+                <w:szCs w:val="20"/>
+                <w:lang w:bidi="he-IL"/>
+              </w:rPr>
+              <w:t>1</w:t>
+            </w:r>
+          </w:p>
+        </w:tc>
+        <w:tc>
+          <w:tcPr>
+            <w:tcW w:w="628" w:type="dxa"/>
+            <w:shd w:val="clear" w:color="auto" w:fill="auto"/>
+          </w:tcPr>
+          <w:p>
+            <w:pPr>
+              <w:rPr>
+                <w:rFonts w:ascii="Times New Roman" w:eastAsia="標楷體" w:hAnsi="Times New Roman"/>
+                <w:sz w:val="20"/>
+                <w:szCs w:val="20"/>
+                <w:lang w:bidi="he-IL"/>
+              </w:rPr>
+            </w:pPr>
+            <w:r>
+              <w:rPr>
+                <w:rFonts w:ascii="Times New Roman" w:eastAsia="標楷體" w:hAnsi="Times New Roman" w:hint="eastAsia"/>
+                <w:sz w:val="20"/>
+                <w:szCs w:val="20"/>
+                <w:lang w:bidi="he-IL"/>
+              </w:rPr>
+              <w:t>1</w:t>
+            </w:r>
+          </w:p>
+        </w:tc>
+        <w:tc>
+          <w:tcPr>
+            <w:tcW w:w="906" w:type="dxa"/>
+            <w:shd w:val="clear" w:color="auto" w:fill="auto"/>
+          </w:tcPr>
+          <w:p>
+            <w:pPr>
+              <w:rPr>
+                <w:rFonts w:ascii="Times New Roman" w:eastAsia="標楷體" w:hAnsi="Times New Roman"/>
+                <w:sz w:val="20"/>
+                <w:szCs w:val="20"/>
+                <w:lang w:bidi="he-IL"/>
+              </w:rPr>
+            </w:pPr>
+            <w:r>
+              <w:rPr>
+                <w:rFonts w:ascii="Times New Roman" w:eastAsia="標楷體" w:hAnsi="Times New Roman" w:hint="eastAsia"/>
+                <w:sz w:val="20"/>
+                <w:szCs w:val="20"/>
+                <w:lang w:bidi="he-IL"/>
+              </w:rPr>
+              <w:t>001</w:t>
+            </w:r>
+          </w:p>
+        </w:tc>
+      </w:tr>
+      <w:tr>
+        <w:tc>
+          <w:tcPr>
+            <w:tcW w:w="672" w:type="dxa"/>
+            <w:shd w:val="clear" w:color="auto" w:fill="auto"/>
+          </w:tcPr>
+          <w:p>
+            <w:pPr>
+              <w:rPr>
+                <w:rFonts w:ascii="Times New Roman" w:eastAsia="標楷體" w:hAnsi="Times New Roman"/>
+                <w:b/>
+                <w:bCs/>
+                <w:sz w:val="20"/>
+                <w:szCs w:val="20"/>
+                <w:lang w:bidi="he-IL"/>
+              </w:rPr>
+            </w:pPr>
+            <w:proofErr w:type="spellStart"/>
+            <w:r>
+              <w:rPr>
+                <w:rFonts w:ascii="Times New Roman" w:eastAsia="標楷體" w:hAnsi="Times New Roman" w:hint="eastAsia"/>
+                <w:b/>
+                <w:bCs/>
+                <w:sz w:val="20"/>
+                <w:szCs w:val="20"/>
+                <w:lang w:bidi="he-IL"/>
+              </w:rPr>
+              <w:t>bltz</w:t>
+            </w:r>
+            <w:proofErr w:type="spellEnd"/>
+          </w:p>
+        </w:tc>
+        <w:tc>
+          <w:tcPr>
+            <w:tcW w:w="830" w:type="dxa"/>
+            <w:shd w:val="clear" w:color="auto" w:fill="auto"/>
+          </w:tcPr>
+          <w:p>
+            <w:pPr>
+              <w:rPr>
+                <w:rFonts w:ascii="Times New Roman" w:eastAsia="標楷體" w:hAnsi="Times New Roman"/>
+                <w:sz w:val="20"/>
+                <w:szCs w:val="20"/>
+                <w:lang w:bidi="he-IL"/>
+              </w:rPr>
+            </w:pPr>
+            <w:r>
+              <w:rPr>
+                <w:rFonts w:ascii="Times New Roman" w:eastAsia="標楷體" w:hAnsi="Times New Roman" w:hint="eastAsia"/>
+                <w:sz w:val="20"/>
+                <w:szCs w:val="20"/>
+                <w:lang w:bidi="he-IL"/>
+              </w:rPr>
+              <w:t>00000</w:t>
+            </w:r>
+            <w:r>
+              <w:rPr>
+                <w:rFonts w:ascii="Times New Roman" w:eastAsia="標楷體" w:hAnsi="Times New Roman"/>
+                <w:sz w:val="20"/>
+                <w:szCs w:val="20"/>
+                <w:lang w:bidi="he-IL"/>
+              </w:rPr>
+              <w:t>1</w:t>
+            </w:r>
+          </w:p>
+        </w:tc>
+        <w:tc>
+          <w:tcPr>
+            <w:tcW w:w="855" w:type="dxa"/>
+            <w:shd w:val="clear" w:color="auto" w:fill="auto"/>
+          </w:tcPr>
+          <w:p>
+            <w:pPr>
+              <w:rPr>
+                <w:rFonts w:ascii="Times New Roman" w:eastAsia="標楷體" w:hAnsi="Times New Roman"/>
+                <w:sz w:val="20"/>
+                <w:szCs w:val="20"/>
+                <w:lang w:bidi="he-IL"/>
+              </w:rPr>
+            </w:pPr>
+            <w:r>
+              <w:rPr>
+                <w:rFonts w:ascii="Times New Roman" w:eastAsia="標楷體" w:hAnsi="Times New Roman"/>
+                <w:sz w:val="20"/>
+                <w:szCs w:val="20"/>
+                <w:lang w:bidi="he-IL"/>
+              </w:rPr>
+              <w:t>-</w:t>
+            </w:r>
+          </w:p>
+        </w:tc>
+        <w:tc>
+          <w:tcPr>
+            <w:tcW w:w="942" w:type="dxa"/>
+            <w:shd w:val="clear" w:color="auto" w:fill="auto"/>
+          </w:tcPr>
+          <w:p>
+            <w:pPr>
+              <w:rPr>
+                <w:rFonts w:ascii="Times New Roman" w:eastAsia="標楷體" w:hAnsi="Times New Roman"/>
+                <w:sz w:val="20"/>
+                <w:szCs w:val="20"/>
+                <w:lang w:bidi="he-IL"/>
+              </w:rPr>
+            </w:pPr>
+            <w:r>
+              <w:rPr>
+                <w:rFonts w:ascii="Times New Roman" w:eastAsia="標楷體" w:hAnsi="Times New Roman" w:hint="eastAsia"/>
+                <w:sz w:val="20"/>
+                <w:szCs w:val="20"/>
+                <w:lang w:bidi="he-IL"/>
+              </w:rPr>
+              <w:t>x</w:t>
+            </w:r>
+          </w:p>
+        </w:tc>
+        <w:tc>
+          <w:tcPr>
+            <w:tcW w:w="887" w:type="dxa"/>
+            <w:shd w:val="clear" w:color="auto" w:fill="auto"/>
+          </w:tcPr>
+          <w:p>
+            <w:pPr>
+              <w:rPr>
+                <w:rFonts w:ascii="Times New Roman" w:eastAsia="標楷體" w:hAnsi="Times New Roman"/>
+                <w:sz w:val="20"/>
+                <w:szCs w:val="20"/>
+                <w:lang w:bidi="he-IL"/>
+              </w:rPr>
+            </w:pPr>
+            <w:r>
+              <w:rPr>
+                <w:rFonts w:ascii="Times New Roman" w:eastAsia="標楷體" w:hAnsi="Times New Roman" w:hint="eastAsia"/>
+                <w:sz w:val="20"/>
+                <w:szCs w:val="20"/>
+                <w:lang w:bidi="he-IL"/>
+              </w:rPr>
+              <w:t>x</w:t>
+            </w:r>
+          </w:p>
+        </w:tc>
+        <w:tc>
+          <w:tcPr>
+            <w:tcW w:w="1056" w:type="dxa"/>
+            <w:shd w:val="clear" w:color="auto" w:fill="auto"/>
+          </w:tcPr>
+          <w:p>
+            <w:pPr>
+              <w:rPr>
+                <w:rFonts w:ascii="Times New Roman" w:eastAsia="標楷體" w:hAnsi="Times New Roman"/>
+                <w:sz w:val="20"/>
+                <w:szCs w:val="20"/>
+                <w:lang w:bidi="he-IL"/>
+              </w:rPr>
+            </w:pPr>
+            <w:r>
+              <w:rPr>
+                <w:rFonts w:ascii="Times New Roman" w:eastAsia="標楷體" w:hAnsi="Times New Roman" w:hint="eastAsia"/>
+                <w:sz w:val="20"/>
+                <w:szCs w:val="20"/>
+                <w:lang w:bidi="he-IL"/>
+              </w:rPr>
+              <w:t>0</w:t>
+            </w:r>
+          </w:p>
+        </w:tc>
+        <w:tc>
+          <w:tcPr>
+            <w:tcW w:w="890" w:type="dxa"/>
+            <w:shd w:val="clear" w:color="auto" w:fill="auto"/>
+          </w:tcPr>
+          <w:p>
+            <w:pPr>
+              <w:rPr>
+                <w:rFonts w:ascii="Times New Roman" w:eastAsia="標楷體" w:hAnsi="Times New Roman"/>
+                <w:sz w:val="20"/>
+                <w:szCs w:val="20"/>
+                <w:lang w:bidi="he-IL"/>
+              </w:rPr>
+            </w:pPr>
+            <w:r>
+              <w:rPr>
+                <w:rFonts w:ascii="Times New Roman" w:eastAsia="標楷體" w:hAnsi="Times New Roman" w:hint="eastAsia"/>
+                <w:sz w:val="20"/>
+                <w:szCs w:val="20"/>
+                <w:lang w:bidi="he-IL"/>
+              </w:rPr>
+              <w:t>0</w:t>
+            </w:r>
+          </w:p>
+        </w:tc>
+        <w:tc>
+          <w:tcPr>
+            <w:tcW w:w="856" w:type="dxa"/>
+            <w:shd w:val="clear" w:color="auto" w:fill="auto"/>
+          </w:tcPr>
+          <w:p>
+            <w:pPr>
+              <w:rPr>
+                <w:rFonts w:ascii="Times New Roman" w:eastAsia="標楷體" w:hAnsi="Times New Roman"/>
+                <w:sz w:val="20"/>
+                <w:szCs w:val="20"/>
+                <w:lang w:bidi="he-IL"/>
+              </w:rPr>
+            </w:pPr>
+            <w:r>
+              <w:rPr>
+                <w:rFonts w:ascii="Times New Roman" w:eastAsia="標楷體" w:hAnsi="Times New Roman" w:hint="eastAsia"/>
+                <w:sz w:val="20"/>
+                <w:szCs w:val="20"/>
+                <w:lang w:bidi="he-IL"/>
+              </w:rPr>
+              <w:t>3</w:t>
+            </w:r>
+          </w:p>
+        </w:tc>
+        <w:tc>
+          <w:tcPr>
+            <w:tcW w:w="628" w:type="dxa"/>
+            <w:shd w:val="clear" w:color="auto" w:fill="auto"/>
+          </w:tcPr>
+          <w:p>
+            <w:pPr>
+              <w:rPr>
+                <w:rFonts w:ascii="Times New Roman" w:eastAsia="標楷體" w:hAnsi="Times New Roman"/>
+                <w:sz w:val="20"/>
+                <w:szCs w:val="20"/>
+                <w:lang w:bidi="he-IL"/>
+              </w:rPr>
+            </w:pPr>
+            <w:r>
+              <w:rPr>
+                <w:rFonts w:ascii="Times New Roman" w:eastAsia="標楷體" w:hAnsi="Times New Roman" w:hint="eastAsia"/>
+                <w:sz w:val="20"/>
+                <w:szCs w:val="20"/>
+                <w:lang w:bidi="he-IL"/>
+              </w:rPr>
+              <w:t>1</w:t>
+            </w:r>
+          </w:p>
+        </w:tc>
+        <w:tc>
+          <w:tcPr>
+            <w:tcW w:w="906" w:type="dxa"/>
+            <w:shd w:val="clear" w:color="auto" w:fill="auto"/>
+          </w:tcPr>
+          <w:p>
+            <w:pPr>
+              <w:rPr>
+                <w:rFonts w:ascii="Times New Roman" w:eastAsia="標楷體" w:hAnsi="Times New Roman"/>
+                <w:sz w:val="20"/>
+                <w:szCs w:val="20"/>
+                <w:lang w:bidi="he-IL"/>
+              </w:rPr>
+            </w:pPr>
+            <w:r>
+              <w:rPr>
+                <w:rFonts w:ascii="Times New Roman" w:eastAsia="標楷體" w:hAnsi="Times New Roman" w:hint="eastAsia"/>
+                <w:sz w:val="20"/>
+                <w:szCs w:val="20"/>
+                <w:lang w:bidi="he-IL"/>
+              </w:rPr>
+              <w:t>10</w:t>
+            </w:r>
+            <w:r>
+              <w:rPr>
+                <w:rFonts w:ascii="Times New Roman" w:eastAsia="標楷體" w:hAnsi="Times New Roman" w:hint="eastAsia"/>
+                <w:sz w:val="20"/>
+                <w:szCs w:val="20"/>
+                <w:lang w:bidi="he-IL"/>
+              </w:rPr>
+              <w:t>0</w:t>
+            </w:r>
+          </w:p>
+        </w:tc>
+      </w:tr>
+      <w:tr>
+        <w:tc>
+          <w:tcPr>
+            <w:tcW w:w="672" w:type="dxa"/>
+            <w:shd w:val="clear" w:color="auto" w:fill="auto"/>
+          </w:tcPr>
+          <w:p>
+            <w:pPr>
+              <w:rPr>
+                <w:rFonts w:ascii="Times New Roman" w:eastAsia="標楷體" w:hAnsi="Times New Roman"/>
+                <w:b/>
+                <w:bCs/>
+                <w:sz w:val="20"/>
+                <w:szCs w:val="20"/>
+                <w:lang w:bidi="he-IL"/>
+              </w:rPr>
+            </w:pPr>
+            <w:r>
+              <w:rPr>
+                <w:rFonts w:ascii="Times New Roman" w:eastAsia="標楷體" w:hAnsi="Times New Roman" w:hint="eastAsia"/>
+                <w:b/>
+                <w:bCs/>
+                <w:sz w:val="20"/>
+                <w:szCs w:val="20"/>
+                <w:lang w:bidi="he-IL"/>
+              </w:rPr>
+              <w:t>li</w:t>
+            </w:r>
+          </w:p>
+        </w:tc>
+        <w:tc>
+          <w:tcPr>
+            <w:tcW w:w="830" w:type="dxa"/>
+            <w:shd w:val="clear" w:color="auto" w:fill="auto"/>
+          </w:tcPr>
+          <w:p>
+            <w:pPr>
+              <w:rPr>
+                <w:rFonts w:ascii="Times New Roman" w:eastAsia="標楷體" w:hAnsi="Times New Roman"/>
+                <w:sz w:val="20"/>
+                <w:szCs w:val="20"/>
+                <w:lang w:bidi="he-IL"/>
+              </w:rPr>
+            </w:pPr>
+            <w:r>
+              <w:rPr>
+                <w:rFonts w:ascii="Times New Roman" w:eastAsia="標楷體" w:hAnsi="Times New Roman" w:hint="eastAsia"/>
+                <w:sz w:val="20"/>
+                <w:szCs w:val="20"/>
+                <w:lang w:bidi="he-IL"/>
+              </w:rPr>
+              <w:t>00</w:t>
+            </w:r>
+            <w:r>
+              <w:rPr>
+                <w:rFonts w:ascii="Times New Roman" w:eastAsia="標楷體" w:hAnsi="Times New Roman"/>
+                <w:sz w:val="20"/>
+                <w:szCs w:val="20"/>
+                <w:lang w:bidi="he-IL"/>
+              </w:rPr>
+              <w:t>1111</w:t>
+            </w:r>
+          </w:p>
+        </w:tc>
+        <w:tc>
+          <w:tcPr>
+            <w:tcW w:w="855" w:type="dxa"/>
+            <w:shd w:val="clear" w:color="auto" w:fill="auto"/>
+          </w:tcPr>
+          <w:p>
+            <w:pPr>
+              <w:rPr>
+                <w:rFonts w:ascii="Times New Roman" w:eastAsia="標楷體" w:hAnsi="Times New Roman"/>
+                <w:sz w:val="20"/>
+                <w:szCs w:val="20"/>
+                <w:lang w:bidi="he-IL"/>
+              </w:rPr>
+            </w:pPr>
+            <w:r>
+              <w:rPr>
+                <w:rFonts w:ascii="Times New Roman" w:eastAsia="標楷體" w:hAnsi="Times New Roman"/>
+                <w:sz w:val="20"/>
+                <w:szCs w:val="20"/>
+                <w:lang w:bidi="he-IL"/>
+              </w:rPr>
+              <w:t>-</w:t>
+            </w:r>
+          </w:p>
+        </w:tc>
+        <w:tc>
+          <w:tcPr>
+            <w:tcW w:w="942" w:type="dxa"/>
+            <w:shd w:val="clear" w:color="auto" w:fill="auto"/>
+          </w:tcPr>
+          <w:p>
+            <w:pPr>
+              <w:rPr>
+                <w:rFonts w:ascii="Times New Roman" w:eastAsia="標楷體" w:hAnsi="Times New Roman"/>
+                <w:sz w:val="20"/>
+                <w:szCs w:val="20"/>
+                <w:lang w:bidi="he-IL"/>
+              </w:rPr>
+            </w:pPr>
+            <w:r>
+              <w:rPr>
+                <w:rFonts w:ascii="Times New Roman" w:eastAsia="標楷體" w:hAnsi="Times New Roman" w:hint="eastAsia"/>
+                <w:sz w:val="20"/>
+                <w:szCs w:val="20"/>
+                <w:lang w:bidi="he-IL"/>
+              </w:rPr>
+              <w:t>0</w:t>
+            </w:r>
+          </w:p>
+        </w:tc>
+        <w:tc>
+          <w:tcPr>
+            <w:tcW w:w="887" w:type="dxa"/>
+            <w:shd w:val="clear" w:color="auto" w:fill="auto"/>
+          </w:tcPr>
+          <w:p>
+            <w:pPr>
+              <w:rPr>
+                <w:rFonts w:ascii="Times New Roman" w:eastAsia="標楷體" w:hAnsi="Times New Roman"/>
+                <w:sz w:val="20"/>
+                <w:szCs w:val="20"/>
+                <w:lang w:bidi="he-IL"/>
+              </w:rPr>
+            </w:pPr>
+            <w:r>
+              <w:rPr>
+                <w:rFonts w:ascii="Times New Roman" w:eastAsia="標楷體" w:hAnsi="Times New Roman" w:hint="eastAsia"/>
+                <w:sz w:val="20"/>
+                <w:szCs w:val="20"/>
+                <w:lang w:bidi="he-IL"/>
+              </w:rPr>
+              <w:t>0</w:t>
+            </w:r>
+          </w:p>
+        </w:tc>
+        <w:tc>
+          <w:tcPr>
+            <w:tcW w:w="1056" w:type="dxa"/>
+            <w:shd w:val="clear" w:color="auto" w:fill="auto"/>
+          </w:tcPr>
+          <w:p>
+            <w:pPr>
+              <w:rPr>
+                <w:rFonts w:ascii="Times New Roman" w:eastAsia="標楷體" w:hAnsi="Times New Roman"/>
+                <w:sz w:val="20"/>
+                <w:szCs w:val="20"/>
+                <w:lang w:bidi="he-IL"/>
+              </w:rPr>
+            </w:pPr>
+            <w:r>
+              <w:rPr>
+                <w:rFonts w:ascii="Times New Roman" w:eastAsia="標楷體" w:hAnsi="Times New Roman" w:hint="eastAsia"/>
+                <w:sz w:val="20"/>
+                <w:szCs w:val="20"/>
+                <w:lang w:bidi="he-IL"/>
+              </w:rPr>
+              <w:t>0</w:t>
+            </w:r>
+          </w:p>
+        </w:tc>
+        <w:tc>
+          <w:tcPr>
+            <w:tcW w:w="890" w:type="dxa"/>
+            <w:shd w:val="clear" w:color="auto" w:fill="auto"/>
+          </w:tcPr>
+          <w:p>
+            <w:pPr>
+              <w:rPr>
+                <w:rFonts w:ascii="Times New Roman" w:eastAsia="標楷體" w:hAnsi="Times New Roman"/>
+                <w:sz w:val="20"/>
+                <w:szCs w:val="20"/>
+                <w:lang w:bidi="he-IL"/>
+              </w:rPr>
+            </w:pPr>
+            <w:r>
+              <w:rPr>
+                <w:rFonts w:ascii="Times New Roman" w:eastAsia="標楷體" w:hAnsi="Times New Roman" w:hint="eastAsia"/>
+                <w:sz w:val="20"/>
+                <w:szCs w:val="20"/>
+                <w:lang w:bidi="he-IL"/>
+              </w:rPr>
+              <w:t>0</w:t>
+            </w:r>
+          </w:p>
+        </w:tc>
+        <w:tc>
+          <w:tcPr>
+            <w:tcW w:w="856" w:type="dxa"/>
+            <w:shd w:val="clear" w:color="auto" w:fill="auto"/>
+          </w:tcPr>
+          <w:p>
+            <w:pPr>
+              <w:rPr>
+                <w:rFonts w:ascii="Times New Roman" w:eastAsia="標楷體" w:hAnsi="Times New Roman"/>
+                <w:sz w:val="20"/>
+                <w:szCs w:val="20"/>
+                <w:lang w:bidi="he-IL"/>
+              </w:rPr>
+            </w:pPr>
+            <w:r>
+              <w:rPr>
+                <w:rFonts w:ascii="Times New Roman" w:eastAsia="標楷體" w:hAnsi="Times New Roman" w:hint="eastAsia"/>
+                <w:sz w:val="20"/>
+                <w:szCs w:val="20"/>
+                <w:lang w:bidi="he-IL"/>
+              </w:rPr>
+              <w:t>x</w:t>
+            </w:r>
+          </w:p>
+        </w:tc>
+        <w:tc>
+          <w:tcPr>
+            <w:tcW w:w="628" w:type="dxa"/>
+            <w:shd w:val="clear" w:color="auto" w:fill="auto"/>
+          </w:tcPr>
+          <w:p>
+            <w:pPr>
+              <w:rPr>
+                <w:rFonts w:ascii="Times New Roman" w:eastAsia="標楷體" w:hAnsi="Times New Roman"/>
+                <w:sz w:val="20"/>
+                <w:szCs w:val="20"/>
+                <w:lang w:bidi="he-IL"/>
+              </w:rPr>
+            </w:pPr>
+            <w:r>
+              <w:rPr>
+                <w:rFonts w:ascii="Times New Roman" w:eastAsia="標楷體" w:hAnsi="Times New Roman" w:hint="eastAsia"/>
+                <w:sz w:val="20"/>
+                <w:szCs w:val="20"/>
+                <w:lang w:bidi="he-IL"/>
+              </w:rPr>
+              <w:t>1</w:t>
+            </w:r>
+          </w:p>
+        </w:tc>
+        <w:tc>
+          <w:tcPr>
+            <w:tcW w:w="906" w:type="dxa"/>
+            <w:shd w:val="clear" w:color="auto" w:fill="auto"/>
+          </w:tcPr>
+          <w:p>
+            <w:pPr>
+              <w:rPr>
+                <w:rFonts w:ascii="Times New Roman" w:eastAsia="標楷體" w:hAnsi="Times New Roman"/>
+                <w:sz w:val="20"/>
+                <w:szCs w:val="20"/>
+                <w:lang w:bidi="he-IL"/>
+              </w:rPr>
+            </w:pPr>
+            <w:r>
+              <w:rPr>
+                <w:rFonts w:ascii="Times New Roman" w:eastAsia="標楷體" w:hAnsi="Times New Roman" w:hint="eastAsia"/>
+                <w:sz w:val="20"/>
+                <w:szCs w:val="20"/>
+                <w:lang w:bidi="he-IL"/>
+              </w:rPr>
+              <w:t>00</w:t>
+            </w:r>
+            <w:r>
+              <w:rPr>
+                <w:rFonts w:ascii="Times New Roman" w:eastAsia="標楷體" w:hAnsi="Times New Roman" w:hint="eastAsia"/>
+                <w:sz w:val="20"/>
+                <w:szCs w:val="20"/>
+                <w:lang w:bidi="he-IL"/>
+              </w:rPr>
+              <w:t>0</w:t>
+            </w:r>
+          </w:p>
+        </w:tc>
+      </w:tr>
+    </w:tbl>
+    <w:p>
+      <w:pPr>
+        <w:rPr>
+          <w:rFonts w:ascii="Times New Roman" w:eastAsia="標楷體" w:hAnsi="Times New Roman" w:hint="eastAsia"/>
+          <w:b/>
           <w:lang w:bidi="he-IL"/>
         </w:rPr>
       </w:pPr>
@@ -665,64 +3864,240 @@
         <w:rPr>
           <w:rFonts w:ascii="Times New Roman" w:eastAsia="標楷體" w:hAnsi="Times New Roman"/>
           <w:b/>
-          <w:lang w:bidi="he-IL"/>
-        </w:rPr>
-      </w:pPr>
+          <w:sz w:val="32"/>
+          <w:lang w:bidi="he-IL"/>
+        </w:rPr>
+      </w:pPr>
+      <w:r>
+        <w:rPr>
+          <w:rFonts w:ascii="Times New Roman" w:eastAsia="標楷體" w:hAnsi="Times New Roman"/>
+          <w:b/>
+          <w:sz w:val="32"/>
+          <w:lang w:bidi="he-IL"/>
+        </w:rPr>
+        <w:t>Problems encountered and solutions:</w:t>
+      </w:r>
     </w:p>
     <w:p>
       <w:pPr>
-        <w:rPr>
-          <w:rFonts w:ascii="Times New Roman" w:eastAsia="標楷體" w:hAnsi="Times New Roman"/>
-          <w:b/>
-          <w:sz w:val="32"/>
-          <w:lang w:bidi="he-IL"/>
-        </w:rPr>
-      </w:pPr>
-      <w:r>
-        <w:rPr>
-          <w:rFonts w:ascii="Times New Roman" w:eastAsia="標楷體" w:hAnsi="Times New Roman"/>
-          <w:b/>
-          <w:sz w:val="32"/>
-          <w:lang w:bidi="he-IL"/>
-        </w:rPr>
-        <w:t>Problems encountered and solutions:</w:t>
+        <w:numPr>
+          <w:ilvl w:val="0"/>
+          <w:numId w:val="2"/>
+        </w:numPr>
+        <w:rPr>
+          <w:rFonts w:ascii="Times New Roman" w:eastAsia="標楷體" w:hAnsi="Times New Roman"/>
+          <w:b/>
+          <w:lang w:bidi="he-IL"/>
+        </w:rPr>
+      </w:pPr>
+      <w:r>
+        <w:rPr>
+          <w:rFonts w:ascii="Times New Roman" w:eastAsia="標楷體" w:hAnsi="Times New Roman"/>
+          <w:b/>
+          <w:lang w:bidi="he-IL"/>
+        </w:rPr>
+        <w:t xml:space="preserve">Problem 1: Having no idea how to implement </w:t>
+      </w:r>
+      <w:proofErr w:type="spellStart"/>
+      <w:r>
+        <w:rPr>
+          <w:rFonts w:ascii="Times New Roman" w:eastAsia="標楷體" w:hAnsi="Times New Roman"/>
+          <w:b/>
+          <w:lang w:bidi="he-IL"/>
+        </w:rPr>
+        <w:t>jal</w:t>
+      </w:r>
+      <w:proofErr w:type="spellEnd"/>
+      <w:r>
+        <w:rPr>
+          <w:rFonts w:ascii="Times New Roman" w:eastAsia="標楷體" w:hAnsi="Times New Roman"/>
+          <w:b/>
+          <w:lang w:bidi="he-IL"/>
+        </w:rPr>
+        <w:t xml:space="preserve"> and </w:t>
+      </w:r>
+      <w:proofErr w:type="spellStart"/>
+      <w:r>
+        <w:rPr>
+          <w:rFonts w:ascii="Times New Roman" w:eastAsia="標楷體" w:hAnsi="Times New Roman"/>
+          <w:b/>
+          <w:lang w:bidi="he-IL"/>
+        </w:rPr>
+        <w:t>jr</w:t>
+      </w:r>
+      <w:proofErr w:type="spellEnd"/>
+      <w:r>
+        <w:rPr>
+          <w:rFonts w:ascii="Times New Roman" w:eastAsia="標楷體" w:hAnsi="Times New Roman"/>
+          <w:b/>
+          <w:lang w:bidi="he-IL"/>
+        </w:rPr>
+        <w:t xml:space="preserve"> through the original diagram (from lab2)</w:t>
       </w:r>
     </w:p>
     <w:p>
       <w:pPr>
-        <w:rPr>
-          <w:rFonts w:ascii="Times New Roman" w:eastAsia="標楷體" w:hAnsi="Times New Roman"/>
-          <w:b/>
-          <w:lang w:bidi="he-IL"/>
-        </w:rPr>
-      </w:pPr>
+        <w:numPr>
+          <w:ilvl w:val="0"/>
+          <w:numId w:val="2"/>
+        </w:numPr>
+        <w:rPr>
+          <w:rFonts w:ascii="Times New Roman" w:eastAsia="標楷體" w:hAnsi="Times New Roman"/>
+          <w:b/>
+          <w:lang w:bidi="he-IL"/>
+        </w:rPr>
+      </w:pPr>
+      <w:r>
+        <w:rPr>
+          <w:rFonts w:ascii="Times New Roman" w:eastAsia="標楷體" w:hAnsi="Times New Roman" w:hint="eastAsia"/>
+          <w:b/>
+          <w:lang w:bidi="he-IL"/>
+        </w:rPr>
+        <w:t xml:space="preserve">Solution to Problem 1: Turn </w:t>
+      </w:r>
+      <w:proofErr w:type="gramStart"/>
+      <w:r>
+        <w:rPr>
+          <w:rFonts w:ascii="Times New Roman" w:eastAsia="標楷體" w:hAnsi="Times New Roman"/>
+          <w:b/>
+          <w:lang w:bidi="he-IL"/>
+        </w:rPr>
+        <w:t xml:space="preserve">some  </w:t>
+      </w:r>
+      <w:r>
+        <w:rPr>
+          <w:rFonts w:ascii="Times New Roman" w:eastAsia="標楷體" w:hAnsi="Times New Roman" w:hint="eastAsia"/>
+          <w:b/>
+          <w:lang w:bidi="he-IL"/>
+        </w:rPr>
+        <w:t>2to1Mux</w:t>
+      </w:r>
+      <w:r>
+        <w:rPr>
+          <w:rFonts w:ascii="Times New Roman" w:eastAsia="標楷體" w:hAnsi="Times New Roman"/>
+          <w:b/>
+          <w:lang w:bidi="he-IL"/>
+        </w:rPr>
+        <w:t>s</w:t>
+      </w:r>
+      <w:proofErr w:type="gramEnd"/>
+      <w:r>
+        <w:rPr>
+          <w:rFonts w:ascii="Times New Roman" w:eastAsia="標楷體" w:hAnsi="Times New Roman" w:hint="eastAsia"/>
+          <w:b/>
+          <w:lang w:bidi="he-IL"/>
+        </w:rPr>
+        <w:t xml:space="preserve"> into 3to1Mux</w:t>
+      </w:r>
+      <w:r>
+        <w:rPr>
+          <w:rFonts w:ascii="Times New Roman" w:eastAsia="標楷體" w:hAnsi="Times New Roman"/>
+          <w:b/>
+          <w:lang w:bidi="he-IL"/>
+        </w:rPr>
+        <w:t>s</w:t>
+      </w:r>
+      <w:r>
+        <w:rPr>
+          <w:rFonts w:ascii="Times New Roman" w:eastAsia="標楷體" w:hAnsi="Times New Roman" w:hint="eastAsia"/>
+          <w:b/>
+          <w:lang w:bidi="he-IL"/>
+        </w:rPr>
+        <w:t xml:space="preserve"> and</w:t>
+      </w:r>
+      <w:r>
+        <w:rPr>
+          <w:rFonts w:ascii="Times New Roman" w:eastAsia="標楷體" w:hAnsi="Times New Roman"/>
+          <w:b/>
+          <w:lang w:bidi="he-IL"/>
+        </w:rPr>
+        <w:t xml:space="preserve"> give proper</w:t>
+      </w:r>
+      <w:r>
+        <w:rPr>
+          <w:rFonts w:ascii="Times New Roman" w:eastAsia="標楷體" w:hAnsi="Times New Roman"/>
+          <w:b/>
+          <w:lang w:bidi="he-IL"/>
+        </w:rPr>
+        <w:t xml:space="preserve"> control signals then fix.</w:t>
+      </w:r>
     </w:p>
     <w:p>
       <w:pPr>
-        <w:rPr>
-          <w:rFonts w:ascii="Times New Roman" w:eastAsia="標楷體" w:hAnsi="Times New Roman"/>
-          <w:b/>
-          <w:lang w:bidi="he-IL"/>
-        </w:rPr>
-      </w:pPr>
+        <w:numPr>
+          <w:ilvl w:val="0"/>
+          <w:numId w:val="2"/>
+        </w:numPr>
+        <w:rPr>
+          <w:rFonts w:ascii="Times New Roman" w:eastAsia="標楷體" w:hAnsi="Times New Roman" w:hint="eastAsia"/>
+          <w:b/>
+          <w:lang w:bidi="he-IL"/>
+        </w:rPr>
+      </w:pPr>
+      <w:r>
+        <w:rPr>
+          <w:rFonts w:ascii="Times New Roman" w:eastAsia="標楷體" w:hAnsi="Times New Roman" w:hint="eastAsia"/>
+          <w:b/>
+          <w:lang w:bidi="he-IL"/>
+        </w:rPr>
+        <w:t>Problem 2: Having some compiling errors and not understanding the log.</w:t>
+      </w:r>
     </w:p>
     <w:p>
       <w:pPr>
-        <w:rPr>
-          <w:rFonts w:ascii="Times New Roman" w:eastAsia="標楷體" w:hAnsi="Times New Roman"/>
-          <w:b/>
-          <w:sz w:val="32"/>
-          <w:lang w:bidi="he-IL"/>
-        </w:rPr>
-      </w:pPr>
-      <w:r>
-        <w:rPr>
-          <w:rFonts w:ascii="Times New Roman" w:eastAsia="標楷體" w:hAnsi="Times New Roman"/>
-          <w:b/>
-          <w:sz w:val="32"/>
-          <w:lang w:bidi="he-IL"/>
-        </w:rPr>
-        <w:t>Lesson learnt (if any):</w:t>
+        <w:numPr>
+          <w:ilvl w:val="0"/>
+          <w:numId w:val="2"/>
+        </w:numPr>
+        <w:rPr>
+          <w:rFonts w:ascii="Times New Roman" w:eastAsia="標楷體" w:hAnsi="Times New Roman"/>
+          <w:b/>
+          <w:lang w:bidi="he-IL"/>
+        </w:rPr>
+      </w:pPr>
+      <w:r>
+        <w:rPr>
+          <w:rFonts w:ascii="Times New Roman" w:eastAsia="標楷體" w:hAnsi="Times New Roman"/>
+          <w:b/>
+          <w:lang w:bidi="he-IL"/>
+        </w:rPr>
+        <w:t xml:space="preserve">Solution to Problem 2: We use </w:t>
+      </w:r>
+      <w:proofErr w:type="spellStart"/>
+      <w:r>
+        <w:rPr>
+          <w:rFonts w:ascii="Times New Roman" w:eastAsia="標楷體" w:hAnsi="Times New Roman"/>
+          <w:b/>
+          <w:lang w:bidi="he-IL"/>
+        </w:rPr>
+        <w:t>iVerilog</w:t>
+      </w:r>
+      <w:proofErr w:type="spellEnd"/>
+      <w:r>
+        <w:rPr>
+          <w:rFonts w:ascii="Times New Roman" w:eastAsia="標楷體" w:hAnsi="Times New Roman"/>
+          <w:b/>
+          <w:lang w:bidi="he-IL"/>
+        </w:rPr>
+        <w:t xml:space="preserve"> and </w:t>
+      </w:r>
+      <w:proofErr w:type="spellStart"/>
+      <w:r>
+        <w:rPr>
+          <w:rFonts w:ascii="Times New Roman" w:eastAsia="標楷體" w:hAnsi="Times New Roman"/>
+          <w:b/>
+          <w:lang w:bidi="he-IL"/>
+        </w:rPr>
+        <w:t>Vivado</w:t>
+      </w:r>
+      <w:proofErr w:type="spellEnd"/>
+      <w:r>
+        <w:rPr>
+          <w:rFonts w:ascii="Times New Roman" w:eastAsia="標楷體" w:hAnsi="Times New Roman"/>
+          <w:b/>
+          <w:lang w:bidi="he-IL"/>
+        </w:rPr>
+        <w:t xml:space="preserve"> at the meantime, they both give log help us to debug.</w:t>
       </w:r>
     </w:p>
     <w:p>
@@ -733,6 +4108,109 @@
           <w:lang w:bidi="he-IL"/>
         </w:rPr>
       </w:pPr>
+    </w:p>
+    <w:p>
+      <w:pPr>
+        <w:rPr>
+          <w:rFonts w:ascii="Times New Roman" w:eastAsia="標楷體" w:hAnsi="Times New Roman"/>
+          <w:b/>
+          <w:sz w:val="32"/>
+          <w:lang w:bidi="he-IL"/>
+        </w:rPr>
+      </w:pPr>
+      <w:r>
+        <w:rPr>
+          <w:rFonts w:ascii="Times New Roman" w:eastAsia="標楷體" w:hAnsi="Times New Roman"/>
+          <w:b/>
+          <w:sz w:val="32"/>
+          <w:lang w:bidi="he-IL"/>
+        </w:rPr>
+        <w:t>Lesson learnt (if any):</w:t>
+      </w:r>
+    </w:p>
+    <w:p>
+      <w:pPr>
+        <w:numPr>
+          <w:ilvl w:val="0"/>
+          <w:numId w:val="1"/>
+        </w:numPr>
+        <w:rPr>
+          <w:rFonts w:ascii="Times New Roman" w:eastAsia="標楷體" w:hAnsi="Times New Roman" w:hint="eastAsia"/>
+          <w:b/>
+          <w:lang w:bidi="he-IL"/>
+        </w:rPr>
+      </w:pPr>
+      <w:r>
+        <w:rPr>
+          <w:rFonts w:ascii="Times New Roman" w:eastAsia="標楷體" w:hAnsi="Times New Roman" w:hint="eastAsia"/>
+          <w:b/>
+          <w:lang w:bidi="he-IL"/>
+        </w:rPr>
+        <w:t>Knowing how to store and load data through data memory.</w:t>
+      </w:r>
+    </w:p>
+    <w:p>
+      <w:pPr>
+        <w:numPr>
+          <w:ilvl w:val="0"/>
+          <w:numId w:val="1"/>
+        </w:numPr>
+        <w:rPr>
+          <w:rFonts w:ascii="Times New Roman" w:eastAsia="標楷體" w:hAnsi="Times New Roman"/>
+          <w:b/>
+          <w:lang w:bidi="he-IL"/>
+        </w:rPr>
+      </w:pPr>
+      <w:r>
+        <w:rPr>
+          <w:rFonts w:ascii="Times New Roman" w:eastAsia="標楷體" w:hAnsi="Times New Roman"/>
+          <w:b/>
+          <w:lang w:bidi="he-IL"/>
+        </w:rPr>
+        <w:t>Understanding how to implement jump functions, including how to store current PC into register by using correct 3to1Mux and correct decoding.</w:t>
+      </w:r>
+    </w:p>
+    <w:p>
+      <w:pPr>
+        <w:numPr>
+          <w:ilvl w:val="0"/>
+          <w:numId w:val="1"/>
+        </w:numPr>
+        <w:rPr>
+          <w:rFonts w:ascii="Times New Roman" w:eastAsia="標楷體" w:hAnsi="Times New Roman"/>
+          <w:b/>
+          <w:lang w:bidi="he-IL"/>
+        </w:rPr>
+      </w:pPr>
+      <w:r>
+        <w:rPr>
+          <w:rFonts w:ascii="Times New Roman" w:eastAsia="標楷體" w:hAnsi="Times New Roman"/>
+          <w:b/>
+          <w:lang w:bidi="he-IL"/>
+        </w:rPr>
+        <w:t>Understanding how to translate MIPS into machine code.</w:t>
+      </w:r>
+    </w:p>
+    <w:p>
+      <w:pPr>
+        <w:numPr>
+          <w:ilvl w:val="0"/>
+          <w:numId w:val="1"/>
+        </w:numPr>
+        <w:rPr>
+          <w:rFonts w:ascii="Times New Roman" w:eastAsia="標楷體" w:hAnsi="Times New Roman"/>
+          <w:b/>
+          <w:lang w:bidi="he-IL"/>
+        </w:rPr>
+      </w:pPr>
+      <w:r>
+        <w:rPr>
+          <w:rFonts w:ascii="Times New Roman" w:eastAsia="標楷體" w:hAnsi="Times New Roman"/>
+          <w:b/>
+          <w:lang w:bidi="he-IL"/>
+        </w:rPr>
+        <w:t>Knowing how to implement different types of branch functions.</w:t>
+      </w:r>
     </w:p>
     <w:p/>
     <w:sectPr>
@@ -744,6 +4222,241 @@
     </w:sectPr>
   </w:body>
 </w:document>
+</file>
+
+<file path=word/numbering.xml><?xml version="1.0" encoding="utf-8"?>
+<w:numbering xmlns:wpc="http://schemas.microsoft.com/office/word/2010/wordprocessingCanvas" xmlns:cx="http://schemas.microsoft.com/office/drawing/2014/chartex" xmlns:cx1="http://schemas.microsoft.com/office/drawing/2015/9/8/chartex" xmlns:mc="http://schemas.openxmlformats.org/markup-compatibility/2006" xmlns:o="urn:schemas-microsoft-com:office:office" xmlns:r="http://schemas.openxmlformats.org/officeDocument/2006/relationships" xmlns:m="http://schemas.openxmlformats.org/officeDocument/2006/math" xmlns:v="urn:schemas-microsoft-com:vml" xmlns:wp14="http://schemas.microsoft.com/office/word/2010/wordprocessingDrawing" xmlns:wp="http://schemas.openxmlformats.org/drawingml/2006/wordprocessingDrawing" xmlns:w10="urn:schemas-microsoft-com:office:word" xmlns:w="http://schemas.openxmlformats.org/wordprocessingml/2006/main" xmlns:w14="http://schemas.microsoft.com/office/word/2010/wordml" xmlns:w15="http://schemas.microsoft.com/office/word/2012/wordml" xmlns:w16se="http://schemas.microsoft.com/office/word/2015/wordml/symex" xmlns:wpg="http://schemas.microsoft.com/office/word/2010/wordprocessingGroup" xmlns:wpi="http://schemas.microsoft.com/office/word/2010/wordprocessingInk" xmlns:wne="http://schemas.microsoft.com/office/word/2006/wordml" xmlns:wps="http://schemas.microsoft.com/office/word/2010/wordprocessingShape" mc:Ignorable="w14 w15 w16se wp14">
+  <w:abstractNum w:abstractNumId="0" w15:restartNumberingAfterBreak="0">
+    <w:nsid w:val="05C62D86"/>
+    <w:multiLevelType w:val="hybridMultilevel"/>
+    <w:tmpl w:val="3B940B2A"/>
+    <w:lvl w:ilvl="0" w:tplc="D8EA174C">
+      <w:numFmt w:val="bullet"/>
+      <w:lvlText w:val="-"/>
+      <w:lvlJc w:val="left"/>
+      <w:pPr>
+        <w:ind w:left="360" w:hanging="360"/>
+      </w:pPr>
+      <w:rPr>
+        <w:rFonts w:ascii="Times New Roman" w:eastAsia="標楷體" w:hAnsi="Times New Roman" w:cs="Times New Roman" w:hint="default"/>
+      </w:rPr>
+    </w:lvl>
+    <w:lvl w:ilvl="1" w:tplc="04090003" w:tentative="1">
+      <w:start w:val="1"/>
+      <w:numFmt w:val="bullet"/>
+      <w:lvlText w:val=""/>
+      <w:lvlJc w:val="left"/>
+      <w:pPr>
+        <w:ind w:left="960" w:hanging="480"/>
+      </w:pPr>
+      <w:rPr>
+        <w:rFonts w:ascii="Wingdings" w:hAnsi="Wingdings" w:hint="default"/>
+      </w:rPr>
+    </w:lvl>
+    <w:lvl w:ilvl="2" w:tplc="04090005" w:tentative="1">
+      <w:start w:val="1"/>
+      <w:numFmt w:val="bullet"/>
+      <w:lvlText w:val=""/>
+      <w:lvlJc w:val="left"/>
+      <w:pPr>
+        <w:ind w:left="1440" w:hanging="480"/>
+      </w:pPr>
+      <w:rPr>
+        <w:rFonts w:ascii="Wingdings" w:hAnsi="Wingdings" w:hint="default"/>
+      </w:rPr>
+    </w:lvl>
+    <w:lvl w:ilvl="3" w:tplc="04090001" w:tentative="1">
+      <w:start w:val="1"/>
+      <w:numFmt w:val="bullet"/>
+      <w:lvlText w:val=""/>
+      <w:lvlJc w:val="left"/>
+      <w:pPr>
+        <w:ind w:left="1920" w:hanging="480"/>
+      </w:pPr>
+      <w:rPr>
+        <w:rFonts w:ascii="Wingdings" w:hAnsi="Wingdings" w:hint="default"/>
+      </w:rPr>
+    </w:lvl>
+    <w:lvl w:ilvl="4" w:tplc="04090003" w:tentative="1">
+      <w:start w:val="1"/>
+      <w:numFmt w:val="bullet"/>
+      <w:lvlText w:val=""/>
+      <w:lvlJc w:val="left"/>
+      <w:pPr>
+        <w:ind w:left="2400" w:hanging="480"/>
+      </w:pPr>
+      <w:rPr>
+        <w:rFonts w:ascii="Wingdings" w:hAnsi="Wingdings" w:hint="default"/>
+      </w:rPr>
+    </w:lvl>
+    <w:lvl w:ilvl="5" w:tplc="04090005" w:tentative="1">
+      <w:start w:val="1"/>
+      <w:numFmt w:val="bullet"/>
+      <w:lvlText w:val=""/>
+      <w:lvlJc w:val="left"/>
+      <w:pPr>
+        <w:ind w:left="2880" w:hanging="480"/>
+      </w:pPr>
+      <w:rPr>
+        <w:rFonts w:ascii="Wingdings" w:hAnsi="Wingdings" w:hint="default"/>
+      </w:rPr>
+    </w:lvl>
+    <w:lvl w:ilvl="6" w:tplc="04090001" w:tentative="1">
+      <w:start w:val="1"/>
+      <w:numFmt w:val="bullet"/>
+      <w:lvlText w:val=""/>
+      <w:lvlJc w:val="left"/>
+      <w:pPr>
+        <w:ind w:left="3360" w:hanging="480"/>
+      </w:pPr>
+      <w:rPr>
+        <w:rFonts w:ascii="Wingdings" w:hAnsi="Wingdings" w:hint="default"/>
+      </w:rPr>
+    </w:lvl>
+    <w:lvl w:ilvl="7" w:tplc="04090003" w:tentative="1">
+      <w:start w:val="1"/>
+      <w:numFmt w:val="bullet"/>
+      <w:lvlText w:val=""/>
+      <w:lvlJc w:val="left"/>
+      <w:pPr>
+        <w:ind w:left="3840" w:hanging="480"/>
+      </w:pPr>
+      <w:rPr>
+        <w:rFonts w:ascii="Wingdings" w:hAnsi="Wingdings" w:hint="default"/>
+      </w:rPr>
+    </w:lvl>
+    <w:lvl w:ilvl="8" w:tplc="04090005" w:tentative="1">
+      <w:start w:val="1"/>
+      <w:numFmt w:val="bullet"/>
+      <w:lvlText w:val=""/>
+      <w:lvlJc w:val="left"/>
+      <w:pPr>
+        <w:ind w:left="4320" w:hanging="480"/>
+      </w:pPr>
+      <w:rPr>
+        <w:rFonts w:ascii="Wingdings" w:hAnsi="Wingdings" w:hint="default"/>
+      </w:rPr>
+    </w:lvl>
+  </w:abstractNum>
+  <w:abstractNum w:abstractNumId="1" w15:restartNumberingAfterBreak="0">
+    <w:nsid w:val="5D2778BE"/>
+    <w:multiLevelType w:val="hybridMultilevel"/>
+    <w:tmpl w:val="800E2D02"/>
+    <w:lvl w:ilvl="0" w:tplc="95F8E7EA">
+      <w:numFmt w:val="bullet"/>
+      <w:lvlText w:val="-"/>
+      <w:lvlJc w:val="left"/>
+      <w:pPr>
+        <w:ind w:left="360" w:hanging="360"/>
+      </w:pPr>
+      <w:rPr>
+        <w:rFonts w:ascii="Times New Roman" w:eastAsia="標楷體" w:hAnsi="Times New Roman" w:cs="Times New Roman" w:hint="default"/>
+      </w:rPr>
+    </w:lvl>
+    <w:lvl w:ilvl="1" w:tplc="04090003" w:tentative="1">
+      <w:start w:val="1"/>
+      <w:numFmt w:val="bullet"/>
+      <w:lvlText w:val=""/>
+      <w:lvlJc w:val="left"/>
+      <w:pPr>
+        <w:ind w:left="960" w:hanging="480"/>
+      </w:pPr>
+      <w:rPr>
+        <w:rFonts w:ascii="Wingdings" w:hAnsi="Wingdings" w:hint="default"/>
+      </w:rPr>
+    </w:lvl>
+    <w:lvl w:ilvl="2" w:tplc="04090005" w:tentative="1">
+      <w:start w:val="1"/>
+      <w:numFmt w:val="bullet"/>
+      <w:lvlText w:val=""/>
+      <w:lvlJc w:val="left"/>
+      <w:pPr>
+        <w:ind w:left="1440" w:hanging="480"/>
+      </w:pPr>
+      <w:rPr>
+        <w:rFonts w:ascii="Wingdings" w:hAnsi="Wingdings" w:hint="default"/>
+      </w:rPr>
+    </w:lvl>
+    <w:lvl w:ilvl="3" w:tplc="04090001" w:tentative="1">
+      <w:start w:val="1"/>
+      <w:numFmt w:val="bullet"/>
+      <w:lvlText w:val=""/>
+      <w:lvlJc w:val="left"/>
+      <w:pPr>
+        <w:ind w:left="1920" w:hanging="480"/>
+      </w:pPr>
+      <w:rPr>
+        <w:rFonts w:ascii="Wingdings" w:hAnsi="Wingdings" w:hint="default"/>
+      </w:rPr>
+    </w:lvl>
+    <w:lvl w:ilvl="4" w:tplc="04090003" w:tentative="1">
+      <w:start w:val="1"/>
+      <w:numFmt w:val="bullet"/>
+      <w:lvlText w:val=""/>
+      <w:lvlJc w:val="left"/>
+      <w:pPr>
+        <w:ind w:left="2400" w:hanging="480"/>
+      </w:pPr>
+      <w:rPr>
+        <w:rFonts w:ascii="Wingdings" w:hAnsi="Wingdings" w:hint="default"/>
+      </w:rPr>
+    </w:lvl>
+    <w:lvl w:ilvl="5" w:tplc="04090005" w:tentative="1">
+      <w:start w:val="1"/>
+      <w:numFmt w:val="bullet"/>
+      <w:lvlText w:val=""/>
+      <w:lvlJc w:val="left"/>
+      <w:pPr>
+        <w:ind w:left="2880" w:hanging="480"/>
+      </w:pPr>
+      <w:rPr>
+        <w:rFonts w:ascii="Wingdings" w:hAnsi="Wingdings" w:hint="default"/>
+      </w:rPr>
+    </w:lvl>
+    <w:lvl w:ilvl="6" w:tplc="04090001" w:tentative="1">
+      <w:start w:val="1"/>
+      <w:numFmt w:val="bullet"/>
+      <w:lvlText w:val=""/>
+      <w:lvlJc w:val="left"/>
+      <w:pPr>
+        <w:ind w:left="3360" w:hanging="480"/>
+      </w:pPr>
+      <w:rPr>
+        <w:rFonts w:ascii="Wingdings" w:hAnsi="Wingdings" w:hint="default"/>
+      </w:rPr>
+    </w:lvl>
+    <w:lvl w:ilvl="7" w:tplc="04090003" w:tentative="1">
+      <w:start w:val="1"/>
+      <w:numFmt w:val="bullet"/>
+      <w:lvlText w:val=""/>
+      <w:lvlJc w:val="left"/>
+      <w:pPr>
+        <w:ind w:left="3840" w:hanging="480"/>
+      </w:pPr>
+      <w:rPr>
+        <w:rFonts w:ascii="Wingdings" w:hAnsi="Wingdings" w:hint="default"/>
+      </w:rPr>
+    </w:lvl>
+    <w:lvl w:ilvl="8" w:tplc="04090005" w:tentative="1">
+      <w:start w:val="1"/>
+      <w:numFmt w:val="bullet"/>
+      <w:lvlText w:val=""/>
+      <w:lvlJc w:val="left"/>
+      <w:pPr>
+        <w:ind w:left="4320" w:hanging="480"/>
+      </w:pPr>
+      <w:rPr>
+        <w:rFonts w:ascii="Wingdings" w:hAnsi="Wingdings" w:hint="default"/>
+      </w:rPr>
+    </w:lvl>
+  </w:abstractNum>
+  <w:num w:numId="1">
+    <w:abstractNumId w:val="1"/>
+  </w:num>
+  <w:num w:numId="2">
+    <w:abstractNumId w:val="0"/>
+  </w:num>
+</w:numbering>
 </file>
 
 <file path=word/styles.xml><?xml version="1.0" encoding="utf-8"?>
@@ -1515,7 +5228,7 @@
 </file>
 
 <file path=customXml/itemProps1.xml><?xml version="1.0" encoding="utf-8"?>
-<ds:datastoreItem xmlns:ds="http://schemas.openxmlformats.org/officeDocument/2006/customXml" ds:itemID="{F9DD69FD-7E03-4BD6-8514-02763E5D4FB7}">
+<ds:datastoreItem xmlns:ds="http://schemas.openxmlformats.org/officeDocument/2006/customXml" ds:itemID="{02E4BDD1-E4EC-48DC-B050-E8CC4C084AC9}">
   <ds:schemaRefs>
     <ds:schemaRef ds:uri="http://schemas.openxmlformats.org/officeDocument/2006/bibliography"/>
   </ds:schemaRefs>
